--- a/SetupSRegister/Operation Instructions.docx
+++ b/SetupSRegister/Operation Instructions.docx
@@ -1,6 +1,6 @@
 
 <file path=word/document.xml><?xml version="1.0" encoding="utf-8"?>
-<w:document xmlns:wpc="http://schemas.microsoft.com/office/word/2010/wordprocessingCanvas" xmlns:mc="http://schemas.openxmlformats.org/markup-compatibility/2006" xmlns:o="urn:schemas-microsoft-com:office:office" xmlns:r="http://schemas.openxmlformats.org/officeDocument/2006/relationships" xmlns:m="http://schemas.openxmlformats.org/officeDocument/2006/math" xmlns:v="urn:schemas-microsoft-com:vml" xmlns:wp14="http://schemas.microsoft.com/office/word/2010/wordprocessingDrawing" xmlns:wp="http://schemas.openxmlformats.org/drawingml/2006/wordprocessingDrawing" xmlns:w10="urn:schemas-microsoft-com:office:word" xmlns:w="http://schemas.openxmlformats.org/wordprocessingml/2006/main" xmlns:w14="http://schemas.microsoft.com/office/word/2010/wordml" xmlns:w15="http://schemas.microsoft.com/office/word/2012/wordml" xmlns:wpg="http://schemas.microsoft.com/office/word/2010/wordprocessingGroup" xmlns:wpi="http://schemas.microsoft.com/office/word/2010/wordprocessingInk" xmlns:wne="http://schemas.microsoft.com/office/word/2006/wordml" xmlns:wps="http://schemas.microsoft.com/office/word/2010/wordprocessingShape" mc:Ignorable="w14 w15 wp14">
+<w:document xmlns:wpc="http://schemas.microsoft.com/office/word/2010/wordprocessingCanvas" xmlns:mc="http://schemas.openxmlformats.org/markup-compatibility/2006" xmlns:o="urn:schemas-microsoft-com:office:office" xmlns:r="http://schemas.openxmlformats.org/officeDocument/2006/relationships" xmlns:m="http://schemas.openxmlformats.org/officeDocument/2006/math" xmlns:v="urn:schemas-microsoft-com:vml" xmlns:wp14="http://schemas.microsoft.com/office/word/2010/wordprocessingDrawing" xmlns:wp="http://schemas.openxmlformats.org/drawingml/2006/wordprocessingDrawing" xmlns:w10="urn:schemas-microsoft-com:office:word" xmlns:w="http://schemas.openxmlformats.org/wordprocessingml/2006/main" xmlns:w14="http://schemas.microsoft.com/office/word/2010/wordml" xmlns:wpg="http://schemas.microsoft.com/office/word/2010/wordprocessingGroup" xmlns:wpi="http://schemas.microsoft.com/office/word/2010/wordprocessingInk" xmlns:wne="http://schemas.microsoft.com/office/word/2006/wordml" xmlns:wps="http://schemas.microsoft.com/office/word/2010/wordprocessingShape" mc:Ignorable="w14 wp14">
   <w:body>
     <w:p>
       <w:pPr>
@@ -45,7 +45,13 @@
         <w:rPr>
           <w:lang w:bidi="ur-PK"/>
         </w:rPr>
-        <w:t>6.0</w:t>
+        <w:t>8</w:t>
+      </w:r>
+      <w:r>
+        <w:rPr>
+          <w:lang w:bidi="ur-PK"/>
+        </w:rPr>
+        <w:t>.0</w:t>
       </w:r>
       <w:r>
         <w:rPr>
@@ -477,10 +483,10 @@
           <w:szCs w:val="24"/>
         </w:rPr>
         <w:drawing>
-          <wp:inline distT="0" distB="0" distL="0" distR="0" wp14:anchorId="0D75375A" wp14:editId="64D93FC6">
-            <wp:extent cx="4743450" cy="2962275"/>
-            <wp:effectExtent l="0" t="0" r="0" b="9525"/>
-            <wp:docPr id="1" name="Picture 1" descr="C:\Users\GRA\Desktop\mainScreen.bmp"/>
+          <wp:inline distT="0" distB="0" distL="0" distR="0">
+            <wp:extent cx="4867275" cy="3067050"/>
+            <wp:effectExtent l="0" t="0" r="9525" b="0"/>
+            <wp:docPr id="8" name="Picture 8"/>
             <wp:cNvGraphicFramePr>
               <a:graphicFrameLocks xmlns:a="http://schemas.openxmlformats.org/drawingml/2006/main" noChangeAspect="1"/>
             </wp:cNvGraphicFramePr>
@@ -488,323 +494,8 @@
               <a:graphicData uri="http://schemas.openxmlformats.org/drawingml/2006/picture">
                 <pic:pic xmlns:pic="http://schemas.openxmlformats.org/drawingml/2006/picture">
                   <pic:nvPicPr>
-                    <pic:cNvPr id="0" name="Picture 1" descr="C:\Users\GRA\Desktop\mainScreen.bmp"/>
-                    <pic:cNvPicPr>
-                      <a:picLocks noChangeAspect="1" noChangeArrowheads="1"/>
-                    </pic:cNvPicPr>
-                  </pic:nvPicPr>
-                  <pic:blipFill>
-                    <a:blip r:embed="rId5">
-                      <a:extLst>
-                        <a:ext uri="{28A0092B-C50C-407E-A947-70E740481C1C}">
-                          <a14:useLocalDpi xmlns:a14="http://schemas.microsoft.com/office/drawing/2010/main" val="0"/>
-                        </a:ext>
-                      </a:extLst>
-                    </a:blip>
-                    <a:srcRect/>
-                    <a:stretch>
-                      <a:fillRect/>
-                    </a:stretch>
-                  </pic:blipFill>
-                  <pic:spPr bwMode="auto">
-                    <a:xfrm>
-                      <a:off x="0" y="0"/>
-                      <a:ext cx="4743450" cy="2962275"/>
-                    </a:xfrm>
-                    <a:prstGeom prst="rect">
-                      <a:avLst/>
-                    </a:prstGeom>
-                    <a:noFill/>
-                    <a:ln>
-                      <a:noFill/>
-                    </a:ln>
-                  </pic:spPr>
-                </pic:pic>
-              </a:graphicData>
-            </a:graphic>
-          </wp:inline>
-        </w:drawing>
-      </w:r>
-    </w:p>
-    <w:p>
-      <w:pPr>
-        <w:pStyle w:val="ListParagraph"/>
-        <w:jc w:val="center"/>
-        <w:rPr>
-          <w:rFonts w:asciiTheme="majorBidi" w:hAnsiTheme="majorBidi" w:cstheme="majorBidi"/>
-          <w:sz w:val="24"/>
-          <w:szCs w:val="24"/>
-          <w:lang w:bidi="ur-PK"/>
-        </w:rPr>
-      </w:pPr>
-      <w:r>
-        <w:rPr>
-          <w:rFonts w:asciiTheme="majorBidi" w:hAnsiTheme="majorBidi" w:cstheme="majorBidi"/>
-          <w:sz w:val="24"/>
-          <w:szCs w:val="24"/>
-          <w:lang w:bidi="ur-PK"/>
-        </w:rPr>
-        <w:t>Fig. 1</w:t>
-      </w:r>
-    </w:p>
-    <w:p>
-      <w:pPr>
-        <w:pStyle w:val="ListParagraph"/>
-        <w:rPr>
-          <w:rFonts w:asciiTheme="majorBidi" w:hAnsiTheme="majorBidi" w:cstheme="majorBidi"/>
-          <w:sz w:val="24"/>
-          <w:szCs w:val="24"/>
-          <w:lang w:bidi="ur-PK"/>
-        </w:rPr>
-      </w:pPr>
-    </w:p>
-    <w:p>
-      <w:pPr>
-        <w:pStyle w:val="ListParagraph"/>
-        <w:numPr>
-          <w:ilvl w:val="0"/>
-          <w:numId w:val="2"/>
-        </w:numPr>
-        <w:rPr>
-          <w:rFonts w:asciiTheme="majorBidi" w:hAnsiTheme="majorBidi" w:cstheme="majorBidi"/>
-          <w:sz w:val="24"/>
-          <w:szCs w:val="24"/>
-          <w:lang w:bidi="ur-PK"/>
-        </w:rPr>
-      </w:pPr>
-      <w:r>
-        <w:rPr>
-          <w:rFonts w:asciiTheme="majorBidi" w:hAnsiTheme="majorBidi" w:cstheme="majorBidi"/>
-          <w:sz w:val="24"/>
-          <w:szCs w:val="24"/>
-          <w:lang w:bidi="ur-PK"/>
-        </w:rPr>
-        <w:t>Fig. 1 is the main screen of the software.</w:t>
-      </w:r>
-    </w:p>
-    <w:p>
-      <w:pPr>
-        <w:pStyle w:val="ListParagraph"/>
-        <w:numPr>
-          <w:ilvl w:val="0"/>
-          <w:numId w:val="2"/>
-        </w:numPr>
-        <w:jc w:val="both"/>
-        <w:rPr>
-          <w:rFonts w:asciiTheme="majorBidi" w:hAnsiTheme="majorBidi" w:cstheme="majorBidi"/>
-          <w:sz w:val="24"/>
-          <w:szCs w:val="24"/>
-          <w:lang w:bidi="ur-PK"/>
-        </w:rPr>
-      </w:pPr>
-      <w:r>
-        <w:rPr>
-          <w:rFonts w:asciiTheme="majorBidi" w:hAnsiTheme="majorBidi" w:cstheme="majorBidi"/>
-          <w:sz w:val="24"/>
-          <w:szCs w:val="24"/>
-          <w:lang w:bidi="ur-PK"/>
-        </w:rPr>
-        <w:lastRenderedPageBreak/>
-        <w:t xml:space="preserve">On the bottom-right corner a drop-down Combo box is given showing </w:t>
-      </w:r>
-      <w:r>
-        <w:rPr>
-          <w:rFonts w:ascii="Alvi Nastaleeq" w:hAnsi="Alvi Nastaleeq" w:cs="Alvi Nastaleeq" w:hint="cs"/>
-          <w:color w:val="FF0000"/>
-          <w:sz w:val="32"/>
-          <w:szCs w:val="32"/>
-          <w:rtl/>
-          <w:lang w:bidi="ur-PK"/>
-        </w:rPr>
-        <w:t>سیکشن</w:t>
-      </w:r>
-      <w:r>
-        <w:rPr>
-          <w:rFonts w:asciiTheme="majorBidi" w:hAnsiTheme="majorBidi" w:cstheme="majorBidi"/>
-          <w:sz w:val="24"/>
-          <w:szCs w:val="24"/>
-          <w:lang w:bidi="ur-PK"/>
-        </w:rPr>
-        <w:t xml:space="preserve"> as its title. </w:t>
-      </w:r>
-      <w:r>
-        <w:rPr>
-          <w:rFonts w:asciiTheme="majorBidi" w:hAnsiTheme="majorBidi" w:cstheme="majorBidi"/>
-          <w:sz w:val="24"/>
-          <w:szCs w:val="24"/>
-          <w:lang w:bidi="ur-PK"/>
-        </w:rPr>
-        <w:t>It</w:t>
-      </w:r>
-      <w:r>
-        <w:rPr>
-          <w:rFonts w:asciiTheme="majorBidi" w:hAnsiTheme="majorBidi" w:cstheme="majorBidi"/>
-          <w:sz w:val="24"/>
-          <w:szCs w:val="24"/>
-          <w:lang w:bidi="ur-PK"/>
-        </w:rPr>
-        <w:t xml:space="preserve"> is used to select the section of the school. This will set one of the following databases as your </w:t>
-      </w:r>
-      <w:r>
-        <w:rPr>
-          <w:rFonts w:asciiTheme="majorBidi" w:hAnsiTheme="majorBidi" w:cstheme="majorBidi"/>
-          <w:sz w:val="24"/>
-          <w:szCs w:val="24"/>
-          <w:lang w:bidi="ur-PK"/>
-        </w:rPr>
-        <w:t>current</w:t>
-      </w:r>
-      <w:r>
-        <w:rPr>
-          <w:rFonts w:asciiTheme="majorBidi" w:hAnsiTheme="majorBidi" w:cstheme="majorBidi"/>
-          <w:sz w:val="24"/>
-          <w:szCs w:val="24"/>
-          <w:lang w:bidi="ur-PK"/>
-        </w:rPr>
-        <w:t xml:space="preserve"> database.</w:t>
-      </w:r>
-    </w:p>
-    <w:p>
-      <w:pPr>
-        <w:pStyle w:val="ListParagraph"/>
-        <w:rPr>
-          <w:rFonts w:asciiTheme="majorBidi" w:hAnsiTheme="majorBidi" w:cstheme="majorBidi"/>
-          <w:sz w:val="24"/>
-          <w:szCs w:val="24"/>
-          <w:lang w:bidi="ur-PK"/>
-        </w:rPr>
-      </w:pPr>
-    </w:p>
-    <w:p>
-      <w:pPr>
-        <w:pStyle w:val="ListParagraph"/>
-        <w:numPr>
-          <w:ilvl w:val="1"/>
-          <w:numId w:val="2"/>
-        </w:numPr>
-        <w:rPr>
-          <w:rFonts w:asciiTheme="majorBidi" w:hAnsiTheme="majorBidi" w:cstheme="majorBidi"/>
-          <w:sz w:val="24"/>
-          <w:szCs w:val="24"/>
-          <w:lang w:bidi="ur-PK"/>
-        </w:rPr>
-      </w:pPr>
-      <w:r>
-        <w:rPr>
-          <w:rFonts w:asciiTheme="majorBidi" w:hAnsiTheme="majorBidi" w:cstheme="majorBidi"/>
-          <w:sz w:val="24"/>
-          <w:szCs w:val="24"/>
-          <w:lang w:bidi="ur-PK"/>
-        </w:rPr>
-        <w:t>StudentPrimary.accdb</w:t>
-      </w:r>
-    </w:p>
-    <w:p>
-      <w:pPr>
-        <w:pStyle w:val="ListParagraph"/>
-        <w:numPr>
-          <w:ilvl w:val="1"/>
-          <w:numId w:val="2"/>
-        </w:numPr>
-        <w:rPr>
-          <w:rFonts w:asciiTheme="majorBidi" w:hAnsiTheme="majorBidi" w:cstheme="majorBidi"/>
-          <w:sz w:val="24"/>
-          <w:szCs w:val="24"/>
-          <w:lang w:bidi="ur-PK"/>
-        </w:rPr>
-      </w:pPr>
-      <w:r>
-        <w:rPr>
-          <w:rFonts w:asciiTheme="majorBidi" w:hAnsiTheme="majorBidi" w:cstheme="majorBidi"/>
-          <w:sz w:val="24"/>
-          <w:szCs w:val="24"/>
-          <w:lang w:bidi="ur-PK"/>
-        </w:rPr>
-        <w:t>StudentMiddle.accdb</w:t>
-      </w:r>
-    </w:p>
-    <w:p>
-      <w:pPr>
-        <w:pStyle w:val="ListParagraph"/>
-        <w:numPr>
-          <w:ilvl w:val="1"/>
-          <w:numId w:val="2"/>
-        </w:numPr>
-        <w:rPr>
-          <w:rFonts w:asciiTheme="majorBidi" w:hAnsiTheme="majorBidi" w:cstheme="majorBidi"/>
-          <w:sz w:val="24"/>
-          <w:szCs w:val="24"/>
-          <w:lang w:bidi="ur-PK"/>
-        </w:rPr>
-      </w:pPr>
-      <w:r>
-        <w:rPr>
-          <w:rFonts w:asciiTheme="majorBidi" w:hAnsiTheme="majorBidi" w:cstheme="majorBidi"/>
-          <w:sz w:val="24"/>
-          <w:szCs w:val="24"/>
-          <w:lang w:bidi="ur-PK"/>
-        </w:rPr>
-        <w:t>StudentHigh.accdb</w:t>
-      </w:r>
-    </w:p>
-    <w:p>
-      <w:pPr>
-        <w:pStyle w:val="ListParagraph"/>
-        <w:ind w:left="1440"/>
-        <w:rPr>
-          <w:rFonts w:asciiTheme="majorBidi" w:hAnsiTheme="majorBidi" w:cstheme="majorBidi"/>
-          <w:sz w:val="24"/>
-          <w:szCs w:val="24"/>
-          <w:lang w:bidi="ur-PK"/>
-        </w:rPr>
-      </w:pPr>
-    </w:p>
-    <w:p>
-      <w:pPr>
-        <w:pStyle w:val="ListParagraph"/>
-        <w:rPr>
-          <w:rFonts w:asciiTheme="majorBidi" w:hAnsiTheme="majorBidi" w:cstheme="majorBidi"/>
-          <w:sz w:val="24"/>
-          <w:szCs w:val="24"/>
-          <w:lang w:bidi="ur-PK"/>
-        </w:rPr>
-      </w:pPr>
-    </w:p>
-    <w:p>
-      <w:pPr>
-        <w:pStyle w:val="ListParagraph"/>
-        <w:jc w:val="center"/>
-        <w:rPr>
-          <w:rFonts w:ascii="Alvi Nastaleeq" w:hAnsi="Alvi Nastaleeq" w:cs="Alvi Nastaleeq"/>
-          <w:color w:val="FF0000"/>
-          <w:sz w:val="32"/>
-          <w:szCs w:val="32"/>
-          <w:lang w:bidi="ur-PK"/>
-        </w:rPr>
-      </w:pPr>
-      <w:r>
-        <w:rPr>
-          <w:rFonts w:asciiTheme="majorBidi" w:hAnsiTheme="majorBidi" w:cstheme="majorBidi"/>
-          <w:noProof/>
-          <w:sz w:val="24"/>
-          <w:szCs w:val="24"/>
-        </w:rPr>
-        <w:drawing>
-          <wp:inline distT="0" distB="0" distL="0" distR="0" wp14:anchorId="7297D5B0" wp14:editId="45EDC63C">
-            <wp:extent cx="4791075" cy="3301542"/>
-            <wp:effectExtent l="0" t="0" r="0" b="0"/>
-            <wp:docPr id="2" name="Picture 2" descr="C:\Users\GRA\Desktop\DataEntry.bmp"/>
-            <wp:cNvGraphicFramePr>
-              <a:graphicFrameLocks xmlns:a="http://schemas.openxmlformats.org/drawingml/2006/main" noChangeAspect="1"/>
-            </wp:cNvGraphicFramePr>
-            <a:graphic xmlns:a="http://schemas.openxmlformats.org/drawingml/2006/main">
-              <a:graphicData uri="http://schemas.openxmlformats.org/drawingml/2006/picture">
-                <pic:pic xmlns:pic="http://schemas.openxmlformats.org/drawingml/2006/picture">
-                  <pic:nvPicPr>
-                    <pic:cNvPr id="0" name="Picture 2" descr="C:\Users\GRA\Desktop\DataEntry.bmp"/>
-                    <pic:cNvPicPr>
-                      <a:picLocks noChangeAspect="1" noChangeArrowheads="1"/>
-                    </pic:cNvPicPr>
+                    <pic:cNvPr id="0" name="mainw.jpg"/>
+                    <pic:cNvPicPr/>
                   </pic:nvPicPr>
                   <pic:blipFill>
                     <a:blip r:embed="rId6">
@@ -814,23 +505,18 @@
                         </a:ext>
                       </a:extLst>
                     </a:blip>
-                    <a:srcRect/>
                     <a:stretch>
                       <a:fillRect/>
                     </a:stretch>
                   </pic:blipFill>
-                  <pic:spPr bwMode="auto">
+                  <pic:spPr>
                     <a:xfrm>
                       <a:off x="0" y="0"/>
-                      <a:ext cx="4791075" cy="3301542"/>
+                      <a:ext cx="4867275" cy="3067050"/>
                     </a:xfrm>
                     <a:prstGeom prst="rect">
                       <a:avLst/>
                     </a:prstGeom>
-                    <a:noFill/>
-                    <a:ln>
-                      <a:noFill/>
-                    </a:ln>
                   </pic:spPr>
                 </pic:pic>
               </a:graphicData>
@@ -844,21 +530,32 @@
         <w:pStyle w:val="ListParagraph"/>
         <w:jc w:val="center"/>
         <w:rPr>
-          <w:rFonts w:ascii="Alvi Nastaleeq" w:hAnsi="Alvi Nastaleeq" w:cs="Alvi Nastaleeq"/>
-          <w:sz w:val="32"/>
-          <w:szCs w:val="32"/>
-          <w:lang w:bidi="ur-PK"/>
-        </w:rPr>
-      </w:pPr>
-      <w:r>
-        <w:rPr>
-          <w:rFonts w:ascii="Alvi Nastaleeq" w:hAnsi="Alvi Nastaleeq" w:cs="Alvi Nastaleeq"/>
-          <w:sz w:val="32"/>
-          <w:szCs w:val="32"/>
-          <w:lang w:bidi="ur-PK"/>
-        </w:rPr>
-        <w:t>Fig. 2</w:t>
-      </w:r>
+          <w:rFonts w:asciiTheme="majorBidi" w:hAnsiTheme="majorBidi" w:cstheme="majorBidi"/>
+          <w:sz w:val="24"/>
+          <w:szCs w:val="24"/>
+          <w:lang w:bidi="ur-PK"/>
+        </w:rPr>
+      </w:pPr>
+      <w:r>
+        <w:rPr>
+          <w:rFonts w:asciiTheme="majorBidi" w:hAnsiTheme="majorBidi" w:cstheme="majorBidi"/>
+          <w:sz w:val="24"/>
+          <w:szCs w:val="24"/>
+          <w:lang w:bidi="ur-PK"/>
+        </w:rPr>
+        <w:t>Fig. 1</w:t>
+      </w:r>
+    </w:p>
+    <w:p>
+      <w:pPr>
+        <w:pStyle w:val="ListParagraph"/>
+        <w:rPr>
+          <w:rFonts w:asciiTheme="majorBidi" w:hAnsiTheme="majorBidi" w:cstheme="majorBidi"/>
+          <w:sz w:val="24"/>
+          <w:szCs w:val="24"/>
+          <w:lang w:bidi="ur-PK"/>
+        </w:rPr>
+      </w:pPr>
     </w:p>
     <w:p>
       <w:pPr>
@@ -881,47 +578,7 @@
           <w:szCs w:val="24"/>
           <w:lang w:bidi="ur-PK"/>
         </w:rPr>
-        <w:t xml:space="preserve">On the left-top corner a help button is provided showing basic help as well as some historical pictures of pioneers of Govt. High School, </w:t>
-      </w:r>
-      <w:proofErr w:type="spellStart"/>
-      <w:r>
-        <w:rPr>
-          <w:rFonts w:asciiTheme="majorBidi" w:hAnsiTheme="majorBidi" w:cstheme="majorBidi"/>
-          <w:sz w:val="24"/>
-          <w:szCs w:val="24"/>
-          <w:lang w:bidi="ur-PK"/>
-        </w:rPr>
-        <w:t>Mian</w:t>
-      </w:r>
-      <w:proofErr w:type="spellEnd"/>
-      <w:r>
-        <w:rPr>
-          <w:rFonts w:asciiTheme="majorBidi" w:hAnsiTheme="majorBidi" w:cstheme="majorBidi"/>
-          <w:sz w:val="24"/>
-          <w:szCs w:val="24"/>
-          <w:lang w:bidi="ur-PK"/>
-        </w:rPr>
-        <w:t xml:space="preserve"> </w:t>
-      </w:r>
-      <w:proofErr w:type="spellStart"/>
-      <w:r>
-        <w:rPr>
-          <w:rFonts w:asciiTheme="majorBidi" w:hAnsiTheme="majorBidi" w:cstheme="majorBidi"/>
-          <w:sz w:val="24"/>
-          <w:szCs w:val="24"/>
-          <w:lang w:bidi="ur-PK"/>
-        </w:rPr>
-        <w:t>Rahiman</w:t>
-      </w:r>
-      <w:proofErr w:type="spellEnd"/>
-      <w:r>
-        <w:rPr>
-          <w:rFonts w:asciiTheme="majorBidi" w:hAnsiTheme="majorBidi" w:cstheme="majorBidi"/>
-          <w:sz w:val="24"/>
-          <w:szCs w:val="24"/>
-          <w:lang w:bidi="ur-PK"/>
-        </w:rPr>
-        <w:t>.</w:t>
+        <w:t>Fig. 1 is the main screen of the software.</w:t>
       </w:r>
     </w:p>
     <w:p>
@@ -929,6 +586,99 @@
         <w:pStyle w:val="ListParagraph"/>
         <w:numPr>
           <w:ilvl w:val="0"/>
+          <w:numId w:val="2"/>
+        </w:numPr>
+        <w:jc w:val="both"/>
+        <w:rPr>
+          <w:rFonts w:asciiTheme="majorBidi" w:hAnsiTheme="majorBidi" w:cstheme="majorBidi"/>
+          <w:sz w:val="24"/>
+          <w:szCs w:val="24"/>
+          <w:lang w:bidi="ur-PK"/>
+        </w:rPr>
+      </w:pPr>
+      <w:r>
+        <w:rPr>
+          <w:rFonts w:asciiTheme="majorBidi" w:hAnsiTheme="majorBidi" w:cstheme="majorBidi"/>
+          <w:sz w:val="24"/>
+          <w:szCs w:val="24"/>
+          <w:lang w:bidi="ur-PK"/>
+        </w:rPr>
+        <w:lastRenderedPageBreak/>
+        <w:t xml:space="preserve">On the bottom-right corner a drop-down Combo box is given showing </w:t>
+      </w:r>
+      <w:r>
+        <w:rPr>
+          <w:rFonts w:ascii="Alvi Nastaleeq" w:hAnsi="Alvi Nastaleeq" w:cs="Alvi Nastaleeq" w:hint="cs"/>
+          <w:color w:val="009900"/>
+          <w:sz w:val="32"/>
+          <w:szCs w:val="32"/>
+          <w:rtl/>
+          <w:lang w:bidi="ur-PK"/>
+        </w:rPr>
+        <w:t>سیکشن</w:t>
+      </w:r>
+      <w:r>
+        <w:rPr>
+          <w:rFonts w:asciiTheme="majorBidi" w:hAnsiTheme="majorBidi" w:cstheme="majorBidi"/>
+          <w:sz w:val="24"/>
+          <w:szCs w:val="24"/>
+          <w:lang w:bidi="ur-PK"/>
+        </w:rPr>
+        <w:t xml:space="preserve"> as its title. </w:t>
+      </w:r>
+      <w:r>
+        <w:rPr>
+          <w:rFonts w:asciiTheme="majorBidi" w:hAnsiTheme="majorBidi" w:cstheme="majorBidi"/>
+          <w:sz w:val="24"/>
+          <w:szCs w:val="24"/>
+          <w:lang w:bidi="ur-PK"/>
+        </w:rPr>
+        <w:t>It</w:t>
+      </w:r>
+      <w:r>
+        <w:rPr>
+          <w:rFonts w:asciiTheme="majorBidi" w:hAnsiTheme="majorBidi" w:cstheme="majorBidi"/>
+          <w:sz w:val="24"/>
+          <w:szCs w:val="24"/>
+          <w:lang w:bidi="ur-PK"/>
+        </w:rPr>
+        <w:t xml:space="preserve"> is used to select the section of the school. This will set one of the following databases as your </w:t>
+      </w:r>
+      <w:r>
+        <w:rPr>
+          <w:rFonts w:asciiTheme="majorBidi" w:hAnsiTheme="majorBidi" w:cstheme="majorBidi"/>
+          <w:sz w:val="24"/>
+          <w:szCs w:val="24"/>
+          <w:lang w:bidi="ur-PK"/>
+        </w:rPr>
+        <w:t>current</w:t>
+      </w:r>
+      <w:r>
+        <w:rPr>
+          <w:rFonts w:asciiTheme="majorBidi" w:hAnsiTheme="majorBidi" w:cstheme="majorBidi"/>
+          <w:sz w:val="24"/>
+          <w:szCs w:val="24"/>
+          <w:lang w:bidi="ur-PK"/>
+        </w:rPr>
+        <w:t xml:space="preserve"> database.</w:t>
+      </w:r>
+    </w:p>
+    <w:p>
+      <w:pPr>
+        <w:pStyle w:val="ListParagraph"/>
+        <w:rPr>
+          <w:rFonts w:asciiTheme="majorBidi" w:hAnsiTheme="majorBidi" w:cstheme="majorBidi"/>
+          <w:sz w:val="24"/>
+          <w:szCs w:val="24"/>
+          <w:lang w:bidi="ur-PK"/>
+        </w:rPr>
+      </w:pPr>
+    </w:p>
+    <w:p>
+      <w:pPr>
+        <w:pStyle w:val="ListParagraph"/>
+        <w:numPr>
+          <w:ilvl w:val="1"/>
           <w:numId w:val="2"/>
         </w:numPr>
         <w:rPr>
@@ -947,170 +697,17 @@
           <w:rtl/>
           <w:lang w:bidi="ur-PK"/>
         </w:rPr>
-        <w:t>داخلہ کریں</w:t>
-      </w:r>
-      <w:r>
-        <w:rPr>
-          <w:rFonts w:asciiTheme="majorBidi" w:hAnsiTheme="majorBidi" w:cstheme="majorBidi"/>
-          <w:sz w:val="24"/>
-          <w:szCs w:val="24"/>
+        <w:t>پرائمری</w:t>
+      </w:r>
+      <w:r>
+        <w:rPr>
+          <w:rFonts w:asciiTheme="majorBidi" w:hAnsiTheme="majorBidi" w:cstheme="majorBidi" w:hint="cs"/>
+          <w:sz w:val="24"/>
+          <w:szCs w:val="24"/>
+          <w:rtl/>
           <w:lang w:bidi="ur-PK"/>
         </w:rPr>
         <w:t xml:space="preserve"> </w:t>
-      </w:r>
-      <w:r>
-        <w:rPr>
-          <w:rFonts w:asciiTheme="majorBidi" w:hAnsiTheme="majorBidi" w:cstheme="majorBidi"/>
-          <w:sz w:val="24"/>
-          <w:szCs w:val="24"/>
-          <w:lang w:bidi="ur-PK"/>
-        </w:rPr>
-        <w:t>is the data entry screen opening button. It will show a screen as Fig. 2</w:t>
-      </w:r>
-    </w:p>
-    <w:p>
-      <w:pPr>
-        <w:pStyle w:val="ListParagraph"/>
-        <w:numPr>
-          <w:ilvl w:val="0"/>
-          <w:numId w:val="2"/>
-        </w:numPr>
-        <w:jc w:val="both"/>
-        <w:rPr>
-          <w:rFonts w:asciiTheme="majorBidi" w:hAnsiTheme="majorBidi" w:cstheme="majorBidi"/>
-          <w:sz w:val="24"/>
-          <w:szCs w:val="24"/>
-          <w:lang w:bidi="ur-PK"/>
-        </w:rPr>
-      </w:pPr>
-      <w:r>
-        <w:rPr>
-          <w:rFonts w:asciiTheme="majorBidi" w:hAnsiTheme="majorBidi" w:cstheme="majorBidi"/>
-          <w:sz w:val="24"/>
-          <w:szCs w:val="24"/>
-          <w:lang w:bidi="ur-PK"/>
-        </w:rPr>
-        <w:t>Here you can enter data for newly registering students</w:t>
-      </w:r>
-      <w:r>
-        <w:rPr>
-          <w:rFonts w:asciiTheme="majorBidi" w:hAnsiTheme="majorBidi" w:cstheme="majorBidi"/>
-          <w:sz w:val="24"/>
-          <w:szCs w:val="24"/>
-          <w:lang w:bidi="ur-PK"/>
-        </w:rPr>
-        <w:t>.</w:t>
-      </w:r>
-    </w:p>
-    <w:p>
-      <w:pPr>
-        <w:pStyle w:val="ListParagraph"/>
-        <w:numPr>
-          <w:ilvl w:val="0"/>
-          <w:numId w:val="2"/>
-        </w:numPr>
-        <w:jc w:val="both"/>
-        <w:rPr>
-          <w:rFonts w:asciiTheme="majorBidi" w:hAnsiTheme="majorBidi" w:cstheme="majorBidi"/>
-          <w:sz w:val="24"/>
-          <w:szCs w:val="24"/>
-          <w:lang w:bidi="ur-PK"/>
-        </w:rPr>
-      </w:pPr>
-      <w:r>
-        <w:rPr>
-          <w:rFonts w:asciiTheme="majorBidi" w:hAnsiTheme="majorBidi" w:cstheme="majorBidi"/>
-          <w:sz w:val="24"/>
-          <w:szCs w:val="24"/>
-          <w:lang w:bidi="ur-PK"/>
-        </w:rPr>
-        <w:t>It has a few features. Top-right box is used to enter Registration No of the new student. It should be unique and start after the already entered number.</w:t>
-      </w:r>
-    </w:p>
-    <w:p>
-      <w:pPr>
-        <w:pStyle w:val="ListParagraph"/>
-        <w:numPr>
-          <w:ilvl w:val="0"/>
-          <w:numId w:val="2"/>
-        </w:numPr>
-        <w:jc w:val="both"/>
-        <w:rPr>
-          <w:rFonts w:asciiTheme="majorBidi" w:hAnsiTheme="majorBidi" w:cstheme="majorBidi"/>
-          <w:sz w:val="24"/>
-          <w:szCs w:val="24"/>
-          <w:lang w:bidi="ur-PK"/>
-        </w:rPr>
-      </w:pPr>
-      <w:r>
-        <w:rPr>
-          <w:rFonts w:asciiTheme="majorBidi" w:hAnsiTheme="majorBidi" w:cstheme="majorBidi"/>
-          <w:sz w:val="24"/>
-          <w:szCs w:val="24"/>
-          <w:lang w:bidi="ur-PK"/>
-        </w:rPr>
-        <w:t xml:space="preserve">Enter name of the new student. </w:t>
-      </w:r>
-      <w:r>
-        <w:rPr>
-          <w:rFonts w:asciiTheme="majorBidi" w:hAnsiTheme="majorBidi" w:cstheme="majorBidi"/>
-          <w:sz w:val="24"/>
-          <w:szCs w:val="24"/>
-          <w:lang w:bidi="ur-PK"/>
-        </w:rPr>
-        <w:t>It provides auto complete names for student name and father name text boxes.</w:t>
-      </w:r>
-      <w:r>
-        <w:rPr>
-          <w:rFonts w:asciiTheme="majorBidi" w:hAnsiTheme="majorBidi" w:cstheme="majorBidi"/>
-          <w:sz w:val="24"/>
-          <w:szCs w:val="24"/>
-          <w:lang w:bidi="ur-PK"/>
-        </w:rPr>
-        <w:t xml:space="preserve"> </w:t>
-      </w:r>
-      <w:r>
-        <w:rPr>
-          <w:rFonts w:asciiTheme="majorBidi" w:hAnsiTheme="majorBidi" w:cstheme="majorBidi"/>
-          <w:sz w:val="24"/>
-          <w:szCs w:val="24"/>
-          <w:lang w:bidi="ur-PK"/>
-        </w:rPr>
-        <w:t xml:space="preserve">To reject or accept auto complete suggestion, press Escape or enter respectively. </w:t>
-      </w:r>
-    </w:p>
-    <w:p>
-      <w:pPr>
-        <w:pStyle w:val="ListParagraph"/>
-        <w:numPr>
-          <w:ilvl w:val="0"/>
-          <w:numId w:val="2"/>
-        </w:numPr>
-        <w:jc w:val="both"/>
-        <w:rPr>
-          <w:rFonts w:asciiTheme="majorBidi" w:hAnsiTheme="majorBidi" w:cstheme="majorBidi"/>
-          <w:sz w:val="24"/>
-          <w:szCs w:val="24"/>
-          <w:lang w:bidi="ur-PK"/>
-        </w:rPr>
-      </w:pPr>
-      <w:r>
-        <w:rPr>
-          <w:rFonts w:asciiTheme="majorBidi" w:hAnsiTheme="majorBidi" w:cstheme="majorBidi"/>
-          <w:sz w:val="24"/>
-          <w:szCs w:val="24"/>
-          <w:lang w:bidi="ur-PK"/>
-        </w:rPr>
-        <w:t>Y</w:t>
-      </w:r>
-      <w:r>
-        <w:rPr>
-          <w:rFonts w:asciiTheme="majorBidi" w:hAnsiTheme="majorBidi" w:cstheme="majorBidi"/>
-          <w:sz w:val="24"/>
-          <w:szCs w:val="24"/>
-          <w:lang w:bidi="ur-PK"/>
-        </w:rPr>
-        <w:t xml:space="preserve">ou can take reference from the other databases to get already entered data. To do this click </w:t>
       </w:r>
       <w:r>
         <w:rPr>
@@ -1121,9 +718,131 @@
           <w:rtl/>
           <w:lang w:bidi="ur-PK"/>
         </w:rPr>
-        <w:t>ریفرنس فائل</w:t>
-      </w:r>
-      <w:r>
+        <w:t>سکول</w:t>
+      </w:r>
+    </w:p>
+    <w:p>
+      <w:pPr>
+        <w:pStyle w:val="ListParagraph"/>
+        <w:numPr>
+          <w:ilvl w:val="1"/>
+          <w:numId w:val="2"/>
+        </w:numPr>
+        <w:rPr>
+          <w:rFonts w:asciiTheme="majorBidi" w:hAnsiTheme="majorBidi" w:cstheme="majorBidi"/>
+          <w:sz w:val="24"/>
+          <w:szCs w:val="24"/>
+          <w:lang w:bidi="ur-PK"/>
+        </w:rPr>
+      </w:pPr>
+      <w:r>
+        <w:rPr>
+          <w:rFonts w:ascii="Alvi Nastaleeq" w:hAnsi="Alvi Nastaleeq" w:cs="Alvi Nastaleeq" w:hint="cs"/>
+          <w:color w:val="FF0000"/>
+          <w:sz w:val="32"/>
+          <w:szCs w:val="32"/>
+          <w:rtl/>
+          <w:lang w:bidi="ur-PK"/>
+        </w:rPr>
+        <w:t>مڈل</w:t>
+      </w:r>
+      <w:r>
+        <w:rPr>
+          <w:rFonts w:asciiTheme="majorBidi" w:hAnsiTheme="majorBidi" w:cstheme="majorBidi" w:hint="cs"/>
+          <w:sz w:val="24"/>
+          <w:szCs w:val="24"/>
+          <w:rtl/>
+          <w:lang w:bidi="ur-PK"/>
+        </w:rPr>
+        <w:t xml:space="preserve"> </w:t>
+      </w:r>
+      <w:r>
+        <w:rPr>
+          <w:rFonts w:ascii="Alvi Nastaleeq" w:hAnsi="Alvi Nastaleeq" w:cs="Alvi Nastaleeq" w:hint="cs"/>
+          <w:color w:val="FF0000"/>
+          <w:sz w:val="32"/>
+          <w:szCs w:val="32"/>
+          <w:rtl/>
+          <w:lang w:bidi="ur-PK"/>
+        </w:rPr>
+        <w:t>سکول</w:t>
+      </w:r>
+    </w:p>
+    <w:p>
+      <w:pPr>
+        <w:pStyle w:val="ListParagraph"/>
+        <w:numPr>
+          <w:ilvl w:val="1"/>
+          <w:numId w:val="2"/>
+        </w:numPr>
+        <w:rPr>
+          <w:rFonts w:asciiTheme="majorBidi" w:hAnsiTheme="majorBidi" w:cstheme="majorBidi"/>
+          <w:sz w:val="24"/>
+          <w:szCs w:val="24"/>
+          <w:lang w:bidi="ur-PK"/>
+        </w:rPr>
+      </w:pPr>
+      <w:r>
+        <w:rPr>
+          <w:rFonts w:ascii="Alvi Nastaleeq" w:hAnsi="Alvi Nastaleeq" w:cs="Alvi Nastaleeq" w:hint="cs"/>
+          <w:color w:val="FF0000"/>
+          <w:sz w:val="32"/>
+          <w:szCs w:val="32"/>
+          <w:rtl/>
+          <w:lang w:bidi="ur-PK"/>
+        </w:rPr>
+        <w:t>ہائی</w:t>
+      </w:r>
+      <w:r>
+        <w:rPr>
+          <w:rFonts w:asciiTheme="majorBidi" w:hAnsiTheme="majorBidi" w:cstheme="majorBidi" w:hint="cs"/>
+          <w:sz w:val="24"/>
+          <w:szCs w:val="24"/>
+          <w:rtl/>
+          <w:lang w:bidi="ur-PK"/>
+        </w:rPr>
+        <w:t xml:space="preserve"> </w:t>
+      </w:r>
+      <w:r>
+        <w:rPr>
+          <w:rFonts w:ascii="Alvi Nastaleeq" w:hAnsi="Alvi Nastaleeq" w:cs="Alvi Nastaleeq" w:hint="cs"/>
+          <w:color w:val="FF0000"/>
+          <w:sz w:val="32"/>
+          <w:szCs w:val="32"/>
+          <w:rtl/>
+          <w:lang w:bidi="ur-PK"/>
+        </w:rPr>
+        <w:t>سکول</w:t>
+      </w:r>
+    </w:p>
+    <w:p>
+      <w:pPr>
+        <w:pStyle w:val="ListParagraph"/>
+        <w:ind w:left="1440"/>
+        <w:rPr>
+          <w:rFonts w:asciiTheme="majorBidi" w:hAnsiTheme="majorBidi" w:cstheme="majorBidi"/>
+          <w:sz w:val="24"/>
+          <w:szCs w:val="24"/>
+          <w:lang w:bidi="ur-PK"/>
+        </w:rPr>
+      </w:pPr>
+    </w:p>
+    <w:p>
+      <w:pPr>
+        <w:pStyle w:val="ListParagraph"/>
+        <w:rPr>
+          <w:rFonts w:asciiTheme="majorBidi" w:hAnsiTheme="majorBidi" w:cstheme="majorBidi"/>
+          <w:sz w:val="24"/>
+          <w:szCs w:val="24"/>
+          <w:lang w:bidi="ur-PK"/>
+        </w:rPr>
+      </w:pPr>
+    </w:p>
+    <w:p>
+      <w:pPr>
+        <w:pStyle w:val="ListParagraph"/>
+        <w:ind w:left="90"/>
+        <w:jc w:val="center"/>
         <w:rPr>
           <w:rFonts w:ascii="Alvi Nastaleeq" w:hAnsi="Alvi Nastaleeq" w:cs="Alvi Nastaleeq"/>
           <w:color w:val="FF0000"/>
@@ -1131,51 +850,20 @@
           <w:szCs w:val="32"/>
           <w:lang w:bidi="ur-PK"/>
         </w:rPr>
-        <w:t xml:space="preserve"> </w:t>
-      </w:r>
-      <w:r>
-        <w:rPr>
-          <w:rFonts w:asciiTheme="majorBidi" w:hAnsiTheme="majorBidi" w:cstheme="majorBidi"/>
-          <w:sz w:val="24"/>
-          <w:szCs w:val="24"/>
-          <w:lang w:bidi="ur-PK"/>
-        </w:rPr>
-        <w:t>button and select a file. This will enable you to get already entered data</w:t>
-      </w:r>
-      <w:r>
-        <w:rPr>
-          <w:rFonts w:asciiTheme="majorBidi" w:hAnsiTheme="majorBidi" w:cstheme="majorBidi"/>
-          <w:sz w:val="24"/>
-          <w:szCs w:val="24"/>
-          <w:lang w:bidi="ur-PK"/>
-        </w:rPr>
-        <w:t xml:space="preserve"> quickly filled into you right-column of input boxes. Right-click on the entered name a list will be appeared on the screen with similar names. If the name you </w:t>
-      </w:r>
-    </w:p>
-    <w:p>
-      <w:pPr>
-        <w:pStyle w:val="ListParagraph"/>
-        <w:jc w:val="both"/>
-        <w:rPr>
-          <w:rFonts w:asciiTheme="majorBidi" w:hAnsiTheme="majorBidi" w:cstheme="majorBidi"/>
-          <w:sz w:val="24"/>
-          <w:szCs w:val="24"/>
-          <w:lang w:bidi="ur-PK"/>
-        </w:rPr>
-      </w:pPr>
-      <w:r>
-        <w:rPr>
-          <w:rFonts w:asciiTheme="majorBidi" w:hAnsiTheme="majorBidi" w:cstheme="majorBidi"/>
+      </w:pPr>
+      <w:r>
+        <w:rPr>
+          <w:rFonts w:ascii="Alvi Nastaleeq" w:hAnsi="Alvi Nastaleeq" w:cs="Alvi Nastaleeq"/>
           <w:noProof/>
-          <w:sz w:val="24"/>
-          <w:szCs w:val="24"/>
-        </w:rPr>
-        <w:lastRenderedPageBreak/>
+          <w:color w:val="FF0000"/>
+          <w:sz w:val="32"/>
+          <w:szCs w:val="32"/>
+        </w:rPr>
         <w:drawing>
           <wp:inline distT="0" distB="0" distL="0" distR="0">
-            <wp:extent cx="4498148" cy="3124200"/>
-            <wp:effectExtent l="0" t="0" r="0" b="0"/>
-            <wp:docPr id="5" name="Picture 5"/>
+            <wp:extent cx="5732145" cy="3958590"/>
+            <wp:effectExtent l="0" t="0" r="1905" b="3810"/>
+            <wp:docPr id="9" name="Picture 9"/>
             <wp:cNvGraphicFramePr>
               <a:graphicFrameLocks xmlns:a="http://schemas.openxmlformats.org/drawingml/2006/main" noChangeAspect="1"/>
             </wp:cNvGraphicFramePr>
@@ -1183,10 +871,8 @@
               <a:graphicData uri="http://schemas.openxmlformats.org/drawingml/2006/picture">
                 <pic:pic xmlns:pic="http://schemas.openxmlformats.org/drawingml/2006/picture">
                   <pic:nvPicPr>
-                    <pic:cNvPr id="0" name="Picture 1"/>
-                    <pic:cNvPicPr>
-                      <a:picLocks noChangeAspect="1" noChangeArrowheads="1"/>
-                    </pic:cNvPicPr>
+                    <pic:cNvPr id="0" name="dataentry.jpg"/>
+                    <pic:cNvPicPr/>
                   </pic:nvPicPr>
                   <pic:blipFill>
                     <a:blip r:embed="rId7">
@@ -1196,23 +882,18 @@
                         </a:ext>
                       </a:extLst>
                     </a:blip>
-                    <a:srcRect/>
                     <a:stretch>
                       <a:fillRect/>
                     </a:stretch>
                   </pic:blipFill>
-                  <pic:spPr bwMode="auto">
+                  <pic:spPr>
                     <a:xfrm>
                       <a:off x="0" y="0"/>
-                      <a:ext cx="4499223" cy="3124946"/>
+                      <a:ext cx="5732145" cy="3958590"/>
                     </a:xfrm>
                     <a:prstGeom prst="rect">
                       <a:avLst/>
                     </a:prstGeom>
-                    <a:noFill/>
-                    <a:ln>
-                      <a:noFill/>
-                    </a:ln>
                   </pic:spPr>
                 </pic:pic>
               </a:graphicData>
@@ -1223,55 +904,131 @@
     </w:p>
     <w:p>
       <w:pPr>
-        <w:ind w:left="360"/>
+        <w:pStyle w:val="ListParagraph"/>
         <w:jc w:val="center"/>
         <w:rPr>
-          <w:rFonts w:asciiTheme="majorBidi" w:hAnsiTheme="majorBidi" w:cstheme="majorBidi"/>
-          <w:sz w:val="24"/>
-          <w:szCs w:val="24"/>
-          <w:lang w:bidi="ur-PK"/>
-        </w:rPr>
-      </w:pPr>
-      <w:r>
-        <w:rPr>
-          <w:rFonts w:asciiTheme="majorBidi" w:hAnsiTheme="majorBidi" w:cstheme="majorBidi"/>
-          <w:sz w:val="24"/>
-          <w:szCs w:val="24"/>
-          <w:lang w:bidi="ur-PK"/>
-        </w:rPr>
-        <w:t>Fig. 3</w:t>
-      </w:r>
-    </w:p>
-    <w:p>
-      <w:pPr>
-        <w:ind w:left="720"/>
-        <w:jc w:val="both"/>
-        <w:rPr>
-          <w:rFonts w:asciiTheme="majorBidi" w:hAnsiTheme="majorBidi" w:cstheme="majorBidi"/>
-          <w:sz w:val="24"/>
-          <w:szCs w:val="24"/>
-          <w:lang w:bidi="ur-PK"/>
-        </w:rPr>
-      </w:pPr>
-      <w:proofErr w:type="gramStart"/>
-      <w:r>
-        <w:rPr>
-          <w:rFonts w:asciiTheme="majorBidi" w:hAnsiTheme="majorBidi" w:cstheme="majorBidi"/>
-          <w:sz w:val="24"/>
-          <w:szCs w:val="24"/>
-          <w:lang w:bidi="ur-PK"/>
-        </w:rPr>
-        <w:t>need</w:t>
-      </w:r>
-      <w:proofErr w:type="gramEnd"/>
-      <w:r>
-        <w:rPr>
-          <w:rFonts w:asciiTheme="majorBidi" w:hAnsiTheme="majorBidi" w:cstheme="majorBidi"/>
-          <w:sz w:val="24"/>
-          <w:szCs w:val="24"/>
-          <w:lang w:bidi="ur-PK"/>
-        </w:rPr>
-        <w:t xml:space="preserve"> is there in the list click on it. Otherwise click outside the list and go on entering data for the new student.</w:t>
+          <w:rFonts w:ascii="Alvi Nastaleeq" w:hAnsi="Alvi Nastaleeq" w:cs="Alvi Nastaleeq"/>
+          <w:sz w:val="32"/>
+          <w:szCs w:val="32"/>
+          <w:lang w:bidi="ur-PK"/>
+        </w:rPr>
+      </w:pPr>
+      <w:r>
+        <w:rPr>
+          <w:rFonts w:ascii="Alvi Nastaleeq" w:hAnsi="Alvi Nastaleeq" w:cs="Alvi Nastaleeq"/>
+          <w:sz w:val="32"/>
+          <w:szCs w:val="32"/>
+          <w:lang w:bidi="ur-PK"/>
+        </w:rPr>
+        <w:t>Fig. 2</w:t>
+      </w:r>
+    </w:p>
+    <w:p>
+      <w:pPr>
+        <w:pStyle w:val="ListParagraph"/>
+        <w:numPr>
+          <w:ilvl w:val="0"/>
+          <w:numId w:val="2"/>
+        </w:numPr>
+        <w:rPr>
+          <w:rFonts w:asciiTheme="majorBidi" w:hAnsiTheme="majorBidi" w:cstheme="majorBidi"/>
+          <w:sz w:val="24"/>
+          <w:szCs w:val="24"/>
+          <w:lang w:bidi="ur-PK"/>
+        </w:rPr>
+      </w:pPr>
+      <w:r>
+        <w:rPr>
+          <w:rFonts w:asciiTheme="majorBidi" w:hAnsiTheme="majorBidi" w:cstheme="majorBidi"/>
+          <w:sz w:val="24"/>
+          <w:szCs w:val="24"/>
+          <w:lang w:bidi="ur-PK"/>
+        </w:rPr>
+        <w:t xml:space="preserve">On the left-top corner a help button is provided showing basic help as well as some historical pictures of pioneers of Govt. High School, </w:t>
+      </w:r>
+      <w:proofErr w:type="spellStart"/>
+      <w:r>
+        <w:rPr>
+          <w:rFonts w:asciiTheme="majorBidi" w:hAnsiTheme="majorBidi" w:cstheme="majorBidi"/>
+          <w:sz w:val="24"/>
+          <w:szCs w:val="24"/>
+          <w:lang w:bidi="ur-PK"/>
+        </w:rPr>
+        <w:t>Mian</w:t>
+      </w:r>
+      <w:proofErr w:type="spellEnd"/>
+      <w:r>
+        <w:rPr>
+          <w:rFonts w:asciiTheme="majorBidi" w:hAnsiTheme="majorBidi" w:cstheme="majorBidi"/>
+          <w:sz w:val="24"/>
+          <w:szCs w:val="24"/>
+          <w:lang w:bidi="ur-PK"/>
+        </w:rPr>
+        <w:t xml:space="preserve"> </w:t>
+      </w:r>
+      <w:proofErr w:type="spellStart"/>
+      <w:r>
+        <w:rPr>
+          <w:rFonts w:asciiTheme="majorBidi" w:hAnsiTheme="majorBidi" w:cstheme="majorBidi"/>
+          <w:sz w:val="24"/>
+          <w:szCs w:val="24"/>
+          <w:lang w:bidi="ur-PK"/>
+        </w:rPr>
+        <w:t>Rahiman</w:t>
+      </w:r>
+      <w:proofErr w:type="spellEnd"/>
+      <w:r>
+        <w:rPr>
+          <w:rFonts w:asciiTheme="majorBidi" w:hAnsiTheme="majorBidi" w:cstheme="majorBidi"/>
+          <w:sz w:val="24"/>
+          <w:szCs w:val="24"/>
+          <w:lang w:bidi="ur-PK"/>
+        </w:rPr>
+        <w:t>.</w:t>
+      </w:r>
+    </w:p>
+    <w:p>
+      <w:pPr>
+        <w:pStyle w:val="ListParagraph"/>
+        <w:numPr>
+          <w:ilvl w:val="0"/>
+          <w:numId w:val="2"/>
+        </w:numPr>
+        <w:rPr>
+          <w:rFonts w:asciiTheme="majorBidi" w:hAnsiTheme="majorBidi" w:cstheme="majorBidi"/>
+          <w:sz w:val="24"/>
+          <w:szCs w:val="24"/>
+          <w:lang w:bidi="ur-PK"/>
+        </w:rPr>
+      </w:pPr>
+      <w:r>
+        <w:rPr>
+          <w:rFonts w:ascii="Alvi Nastaleeq" w:hAnsi="Alvi Nastaleeq" w:cs="Alvi Nastaleeq" w:hint="cs"/>
+          <w:color w:val="FF0000"/>
+          <w:sz w:val="32"/>
+          <w:szCs w:val="32"/>
+          <w:rtl/>
+          <w:lang w:bidi="ur-PK"/>
+        </w:rPr>
+        <w:t>داخلہ کریں</w:t>
+      </w:r>
+      <w:r>
+        <w:rPr>
+          <w:rFonts w:asciiTheme="majorBidi" w:hAnsiTheme="majorBidi" w:cstheme="majorBidi"/>
+          <w:sz w:val="24"/>
+          <w:szCs w:val="24"/>
+          <w:lang w:bidi="ur-PK"/>
+        </w:rPr>
+        <w:t xml:space="preserve"> </w:t>
+      </w:r>
+      <w:r>
+        <w:rPr>
+          <w:rFonts w:asciiTheme="majorBidi" w:hAnsiTheme="majorBidi" w:cstheme="majorBidi"/>
+          <w:sz w:val="24"/>
+          <w:szCs w:val="24"/>
+          <w:lang w:bidi="ur-PK"/>
+        </w:rPr>
+        <w:t>is the data entry screen opening button. It will show a screen as Fig. 2</w:t>
       </w:r>
     </w:p>
     <w:p>
@@ -1296,16 +1053,146 @@
           <w:szCs w:val="24"/>
           <w:lang w:bidi="ur-PK"/>
         </w:rPr>
-        <w:t>The</w:t>
-      </w:r>
-      <w:r>
-        <w:rPr>
-          <w:rFonts w:asciiTheme="majorBidi" w:hAnsiTheme="majorBidi" w:cstheme="majorBidi"/>
-          <w:sz w:val="24"/>
-          <w:szCs w:val="24"/>
-          <w:lang w:bidi="ur-PK"/>
-        </w:rPr>
-        <w:t xml:space="preserve"> up-down box shown on the upper-right corner after </w:t>
+        <w:t>Here you can enter data for newly registering students</w:t>
+      </w:r>
+      <w:r>
+        <w:rPr>
+          <w:rFonts w:asciiTheme="majorBidi" w:hAnsiTheme="majorBidi" w:cstheme="majorBidi"/>
+          <w:sz w:val="24"/>
+          <w:szCs w:val="24"/>
+          <w:lang w:bidi="ur-PK"/>
+        </w:rPr>
+        <w:t>.</w:t>
+      </w:r>
+    </w:p>
+    <w:p>
+      <w:pPr>
+        <w:pStyle w:val="ListParagraph"/>
+        <w:numPr>
+          <w:ilvl w:val="0"/>
+          <w:numId w:val="2"/>
+        </w:numPr>
+        <w:jc w:val="both"/>
+        <w:rPr>
+          <w:rFonts w:asciiTheme="majorBidi" w:hAnsiTheme="majorBidi" w:cstheme="majorBidi"/>
+          <w:sz w:val="24"/>
+          <w:szCs w:val="24"/>
+          <w:lang w:bidi="ur-PK"/>
+        </w:rPr>
+      </w:pPr>
+      <w:r>
+        <w:rPr>
+          <w:rFonts w:asciiTheme="majorBidi" w:hAnsiTheme="majorBidi" w:cstheme="majorBidi"/>
+          <w:sz w:val="24"/>
+          <w:szCs w:val="24"/>
+          <w:lang w:bidi="ur-PK"/>
+        </w:rPr>
+        <w:t>It has a few features. Top-right box is used to enter Registration No of the new student. It should be unique and start after the already entered number.</w:t>
+      </w:r>
+    </w:p>
+    <w:p>
+      <w:pPr>
+        <w:pStyle w:val="ListParagraph"/>
+        <w:numPr>
+          <w:ilvl w:val="0"/>
+          <w:numId w:val="2"/>
+        </w:numPr>
+        <w:jc w:val="both"/>
+        <w:rPr>
+          <w:rFonts w:asciiTheme="majorBidi" w:hAnsiTheme="majorBidi" w:cstheme="majorBidi"/>
+          <w:sz w:val="24"/>
+          <w:szCs w:val="24"/>
+          <w:lang w:bidi="ur-PK"/>
+        </w:rPr>
+      </w:pPr>
+      <w:r>
+        <w:rPr>
+          <w:rFonts w:asciiTheme="majorBidi" w:hAnsiTheme="majorBidi" w:cstheme="majorBidi"/>
+          <w:sz w:val="24"/>
+          <w:szCs w:val="24"/>
+          <w:lang w:bidi="ur-PK"/>
+        </w:rPr>
+        <w:t xml:space="preserve">Enter name of the new student. </w:t>
+      </w:r>
+      <w:r>
+        <w:rPr>
+          <w:rFonts w:asciiTheme="majorBidi" w:hAnsiTheme="majorBidi" w:cstheme="majorBidi"/>
+          <w:sz w:val="24"/>
+          <w:szCs w:val="24"/>
+          <w:lang w:bidi="ur-PK"/>
+        </w:rPr>
+        <w:t>It provides auto complete names for student name and father name text boxes.</w:t>
+      </w:r>
+      <w:r>
+        <w:rPr>
+          <w:rFonts w:asciiTheme="majorBidi" w:hAnsiTheme="majorBidi" w:cstheme="majorBidi"/>
+          <w:sz w:val="24"/>
+          <w:szCs w:val="24"/>
+          <w:lang w:bidi="ur-PK"/>
+        </w:rPr>
+        <w:t xml:space="preserve"> </w:t>
+      </w:r>
+      <w:r>
+        <w:rPr>
+          <w:rFonts w:asciiTheme="majorBidi" w:hAnsiTheme="majorBidi" w:cstheme="majorBidi"/>
+          <w:sz w:val="24"/>
+          <w:szCs w:val="24"/>
+          <w:lang w:bidi="ur-PK"/>
+        </w:rPr>
+        <w:t xml:space="preserve">To reject or accept auto complete suggestion, press Escape or enter respectively. </w:t>
+      </w:r>
+    </w:p>
+    <w:p>
+      <w:pPr>
+        <w:pStyle w:val="ListParagraph"/>
+        <w:numPr>
+          <w:ilvl w:val="0"/>
+          <w:numId w:val="2"/>
+        </w:numPr>
+        <w:jc w:val="both"/>
+        <w:rPr>
+          <w:rFonts w:asciiTheme="majorBidi" w:hAnsiTheme="majorBidi" w:cstheme="majorBidi"/>
+          <w:sz w:val="24"/>
+          <w:szCs w:val="24"/>
+          <w:lang w:bidi="ur-PK"/>
+        </w:rPr>
+      </w:pPr>
+      <w:r>
+        <w:rPr>
+          <w:rFonts w:asciiTheme="majorBidi" w:hAnsiTheme="majorBidi" w:cstheme="majorBidi"/>
+          <w:sz w:val="24"/>
+          <w:szCs w:val="24"/>
+          <w:lang w:bidi="ur-PK"/>
+        </w:rPr>
+        <w:lastRenderedPageBreak/>
+        <w:t>Y</w:t>
+      </w:r>
+      <w:r>
+        <w:rPr>
+          <w:rFonts w:asciiTheme="majorBidi" w:hAnsiTheme="majorBidi" w:cstheme="majorBidi"/>
+          <w:sz w:val="24"/>
+          <w:szCs w:val="24"/>
+          <w:lang w:bidi="ur-PK"/>
+        </w:rPr>
+        <w:t xml:space="preserve">ou can take reference from the other databases to </w:t>
+      </w:r>
+      <w:r>
+        <w:rPr>
+          <w:rFonts w:asciiTheme="majorBidi" w:hAnsiTheme="majorBidi" w:cstheme="majorBidi"/>
+          <w:sz w:val="24"/>
+          <w:szCs w:val="24"/>
+          <w:lang w:bidi="ur-PK"/>
+        </w:rPr>
+        <w:t>use</w:t>
+      </w:r>
+      <w:r>
+        <w:rPr>
+          <w:rFonts w:asciiTheme="majorBidi" w:hAnsiTheme="majorBidi" w:cstheme="majorBidi"/>
+          <w:sz w:val="24"/>
+          <w:szCs w:val="24"/>
+          <w:lang w:bidi="ur-PK"/>
+        </w:rPr>
+        <w:t xml:space="preserve"> already entered data. To do this click </w:t>
       </w:r>
       <w:r>
         <w:rPr>
@@ -1316,52 +1203,53 @@
           <w:rtl/>
           <w:lang w:bidi="ur-PK"/>
         </w:rPr>
-        <w:t>نمبر سلسلہ</w:t>
-      </w:r>
-      <w:r>
-        <w:rPr>
-          <w:rFonts w:asciiTheme="majorBidi" w:hAnsiTheme="majorBidi" w:cstheme="majorBidi"/>
-          <w:sz w:val="24"/>
-          <w:szCs w:val="24"/>
-          <w:lang w:bidi="ur-PK"/>
-        </w:rPr>
-        <w:t xml:space="preserve"> can </w:t>
-      </w:r>
-      <w:r>
-        <w:rPr>
-          <w:rFonts w:asciiTheme="majorBidi" w:hAnsiTheme="majorBidi" w:cstheme="majorBidi"/>
-          <w:sz w:val="24"/>
-          <w:szCs w:val="24"/>
-          <w:lang w:bidi="ur-PK"/>
-        </w:rPr>
-        <w:t xml:space="preserve">be </w:t>
-      </w:r>
-      <w:r>
-        <w:rPr>
-          <w:rFonts w:asciiTheme="majorBidi" w:hAnsiTheme="majorBidi" w:cstheme="majorBidi"/>
-          <w:sz w:val="24"/>
-          <w:szCs w:val="24"/>
-          <w:lang w:bidi="ur-PK"/>
-        </w:rPr>
-        <w:t>use</w:t>
-      </w:r>
-      <w:r>
-        <w:rPr>
-          <w:rFonts w:asciiTheme="majorBidi" w:hAnsiTheme="majorBidi" w:cstheme="majorBidi"/>
-          <w:sz w:val="24"/>
-          <w:szCs w:val="24"/>
-          <w:lang w:bidi="ur-PK"/>
-        </w:rPr>
-        <w:t>d</w:t>
-      </w:r>
-      <w:r>
-        <w:rPr>
-          <w:rFonts w:asciiTheme="majorBidi" w:hAnsiTheme="majorBidi" w:cstheme="majorBidi"/>
-          <w:sz w:val="24"/>
-          <w:szCs w:val="24"/>
-          <w:lang w:bidi="ur-PK"/>
-        </w:rPr>
-        <w:t xml:space="preserve"> to navigate between newly entered records.</w:t>
+        <w:t>ریفرنس فائل</w:t>
+      </w:r>
+      <w:r>
+        <w:rPr>
+          <w:rFonts w:ascii="Alvi Nastaleeq" w:hAnsi="Alvi Nastaleeq" w:cs="Alvi Nastaleeq"/>
+          <w:color w:val="FF0000"/>
+          <w:sz w:val="32"/>
+          <w:szCs w:val="32"/>
+          <w:lang w:bidi="ur-PK"/>
+        </w:rPr>
+        <w:t xml:space="preserve"> </w:t>
+      </w:r>
+      <w:r>
+        <w:rPr>
+          <w:rFonts w:asciiTheme="majorBidi" w:hAnsiTheme="majorBidi" w:cstheme="majorBidi"/>
+          <w:sz w:val="24"/>
+          <w:szCs w:val="24"/>
+          <w:lang w:bidi="ur-PK"/>
+        </w:rPr>
+        <w:t xml:space="preserve">button and select a file. This will enable you to </w:t>
+      </w:r>
+      <w:r>
+        <w:rPr>
+          <w:rFonts w:asciiTheme="majorBidi" w:hAnsiTheme="majorBidi" w:cstheme="majorBidi"/>
+          <w:sz w:val="24"/>
+          <w:szCs w:val="24"/>
+          <w:lang w:bidi="ur-PK"/>
+        </w:rPr>
+        <w:t>get</w:t>
+      </w:r>
+      <w:r>
+        <w:rPr>
+          <w:rFonts w:asciiTheme="majorBidi" w:hAnsiTheme="majorBidi" w:cstheme="majorBidi"/>
+          <w:sz w:val="24"/>
+          <w:szCs w:val="24"/>
+          <w:lang w:bidi="ur-PK"/>
+        </w:rPr>
+        <w:t xml:space="preserve"> already entered data</w:t>
+      </w:r>
+      <w:r>
+        <w:rPr>
+          <w:rFonts w:asciiTheme="majorBidi" w:hAnsiTheme="majorBidi" w:cstheme="majorBidi"/>
+          <w:sz w:val="24"/>
+          <w:szCs w:val="24"/>
+          <w:lang w:bidi="ur-PK"/>
+        </w:rPr>
+        <w:t xml:space="preserve"> quickly filled into you right-column of input boxes. Right-click on the entered name a list will be appeared on the screen with similar names. If the name you </w:t>
       </w:r>
     </w:p>
     <w:p>
@@ -1396,9 +1284,9 @@
         </w:rPr>
         <w:drawing>
           <wp:inline distT="0" distB="0" distL="0" distR="0">
-            <wp:extent cx="4557833" cy="3171825"/>
-            <wp:effectExtent l="0" t="0" r="0" b="0"/>
-            <wp:docPr id="6" name="Picture 6"/>
+            <wp:extent cx="5732145" cy="4008120"/>
+            <wp:effectExtent l="0" t="0" r="1905" b="0"/>
+            <wp:docPr id="10" name="Picture 10"/>
             <wp:cNvGraphicFramePr>
               <a:graphicFrameLocks xmlns:a="http://schemas.openxmlformats.org/drawingml/2006/main" noChangeAspect="1"/>
             </wp:cNvGraphicFramePr>
@@ -1406,10 +1294,8 @@
               <a:graphicData uri="http://schemas.openxmlformats.org/drawingml/2006/picture">
                 <pic:pic xmlns:pic="http://schemas.openxmlformats.org/drawingml/2006/picture">
                   <pic:nvPicPr>
-                    <pic:cNvPr id="0" name="Picture 2"/>
-                    <pic:cNvPicPr>
-                      <a:picLocks noChangeAspect="1" noChangeArrowheads="1"/>
-                    </pic:cNvPicPr>
+                    <pic:cNvPr id="0" name="dataentry2.jpg"/>
+                    <pic:cNvPicPr/>
                   </pic:nvPicPr>
                   <pic:blipFill>
                     <a:blip r:embed="rId8">
@@ -1419,23 +1305,18 @@
                         </a:ext>
                       </a:extLst>
                     </a:blip>
-                    <a:srcRect/>
                     <a:stretch>
                       <a:fillRect/>
                     </a:stretch>
                   </pic:blipFill>
-                  <pic:spPr bwMode="auto">
+                  <pic:spPr>
                     <a:xfrm>
                       <a:off x="0" y="0"/>
-                      <a:ext cx="4558892" cy="3172562"/>
+                      <a:ext cx="5732145" cy="4008120"/>
                     </a:xfrm>
                     <a:prstGeom prst="rect">
                       <a:avLst/>
                     </a:prstGeom>
-                    <a:noFill/>
-                    <a:ln>
-                      <a:noFill/>
-                    </a:ln>
                   </pic:spPr>
                 </pic:pic>
               </a:graphicData>
@@ -1462,12 +1343,12 @@
           <w:szCs w:val="24"/>
           <w:lang w:bidi="ur-PK"/>
         </w:rPr>
-        <w:t>Fig. 4</w:t>
-      </w:r>
-    </w:p>
-    <w:p>
-      <w:pPr>
-        <w:pStyle w:val="ListParagraph"/>
+        <w:t>Fig. 3</w:t>
+      </w:r>
+    </w:p>
+    <w:p>
+      <w:pPr>
+        <w:ind w:left="720"/>
         <w:jc w:val="both"/>
         <w:rPr>
           <w:rFonts w:asciiTheme="majorBidi" w:hAnsiTheme="majorBidi" w:cstheme="majorBidi"/>
@@ -1476,6 +1357,26 @@
           <w:lang w:bidi="ur-PK"/>
         </w:rPr>
       </w:pPr>
+      <w:proofErr w:type="gramStart"/>
+      <w:r>
+        <w:rPr>
+          <w:rFonts w:asciiTheme="majorBidi" w:hAnsiTheme="majorBidi" w:cstheme="majorBidi"/>
+          <w:sz w:val="24"/>
+          <w:szCs w:val="24"/>
+          <w:lang w:bidi="ur-PK"/>
+        </w:rPr>
+        <w:t>need</w:t>
+      </w:r>
+      <w:proofErr w:type="gramEnd"/>
+      <w:r>
+        <w:rPr>
+          <w:rFonts w:asciiTheme="majorBidi" w:hAnsiTheme="majorBidi" w:cstheme="majorBidi"/>
+          <w:sz w:val="24"/>
+          <w:szCs w:val="24"/>
+          <w:lang w:bidi="ur-PK"/>
+        </w:rPr>
+        <w:t xml:space="preserve"> is there in the list click on it. Otherwise click outside the list and go on entering data for the new student.</w:t>
+      </w:r>
     </w:p>
     <w:p>
       <w:pPr>
@@ -1499,8 +1400,72 @@
           <w:szCs w:val="24"/>
           <w:lang w:bidi="ur-PK"/>
         </w:rPr>
-        <w:lastRenderedPageBreak/>
-        <w:t>A name in the lower right corner shows the name of the active database.</w:t>
+        <w:t>The</w:t>
+      </w:r>
+      <w:r>
+        <w:rPr>
+          <w:rFonts w:asciiTheme="majorBidi" w:hAnsiTheme="majorBidi" w:cstheme="majorBidi"/>
+          <w:sz w:val="24"/>
+          <w:szCs w:val="24"/>
+          <w:lang w:bidi="ur-PK"/>
+        </w:rPr>
+        <w:t xml:space="preserve"> up-down box shown on the upper-right corner after </w:t>
+      </w:r>
+      <w:r>
+        <w:rPr>
+          <w:rFonts w:ascii="Alvi Nastaleeq" w:hAnsi="Alvi Nastaleeq" w:cs="Alvi Nastaleeq" w:hint="cs"/>
+          <w:color w:val="FF0000"/>
+          <w:sz w:val="32"/>
+          <w:szCs w:val="32"/>
+          <w:rtl/>
+          <w:lang w:bidi="ur-PK"/>
+        </w:rPr>
+        <w:t>نمبر سلسلہ</w:t>
+      </w:r>
+      <w:r>
+        <w:rPr>
+          <w:rFonts w:asciiTheme="majorBidi" w:hAnsiTheme="majorBidi" w:cstheme="majorBidi"/>
+          <w:sz w:val="24"/>
+          <w:szCs w:val="24"/>
+          <w:lang w:bidi="ur-PK"/>
+        </w:rPr>
+        <w:t xml:space="preserve"> can </w:t>
+      </w:r>
+      <w:r>
+        <w:rPr>
+          <w:rFonts w:asciiTheme="majorBidi" w:hAnsiTheme="majorBidi" w:cstheme="majorBidi"/>
+          <w:sz w:val="24"/>
+          <w:szCs w:val="24"/>
+          <w:lang w:bidi="ur-PK"/>
+        </w:rPr>
+        <w:t xml:space="preserve">be </w:t>
+      </w:r>
+      <w:r>
+        <w:rPr>
+          <w:rFonts w:asciiTheme="majorBidi" w:hAnsiTheme="majorBidi" w:cstheme="majorBidi"/>
+          <w:sz w:val="24"/>
+          <w:szCs w:val="24"/>
+          <w:lang w:bidi="ur-PK"/>
+        </w:rPr>
+        <w:t>use</w:t>
+      </w:r>
+      <w:r>
+        <w:rPr>
+          <w:rFonts w:asciiTheme="majorBidi" w:hAnsiTheme="majorBidi" w:cstheme="majorBidi"/>
+          <w:sz w:val="24"/>
+          <w:szCs w:val="24"/>
+          <w:lang w:bidi="ur-PK"/>
+        </w:rPr>
+        <w:t>d</w:t>
+      </w:r>
+      <w:r>
+        <w:rPr>
+          <w:rFonts w:asciiTheme="majorBidi" w:hAnsiTheme="majorBidi" w:cstheme="majorBidi"/>
+          <w:sz w:val="24"/>
+          <w:szCs w:val="24"/>
+          <w:lang w:bidi="ur-PK"/>
+        </w:rPr>
+        <w:t xml:space="preserve"> to navigate between newly entered records.</w:t>
       </w:r>
     </w:p>
     <w:p>
@@ -1525,6 +1490,31 @@
           <w:szCs w:val="24"/>
           <w:lang w:bidi="ur-PK"/>
         </w:rPr>
+        <w:t>A name in the lower right corner shows the name of the active database.</w:t>
+      </w:r>
+    </w:p>
+    <w:p>
+      <w:pPr>
+        <w:pStyle w:val="ListParagraph"/>
+        <w:numPr>
+          <w:ilvl w:val="0"/>
+          <w:numId w:val="2"/>
+        </w:numPr>
+        <w:jc w:val="both"/>
+        <w:rPr>
+          <w:rFonts w:asciiTheme="majorBidi" w:hAnsiTheme="majorBidi" w:cstheme="majorBidi"/>
+          <w:sz w:val="24"/>
+          <w:szCs w:val="24"/>
+          <w:lang w:bidi="ur-PK"/>
+        </w:rPr>
+      </w:pPr>
+      <w:r>
+        <w:rPr>
+          <w:rFonts w:asciiTheme="majorBidi" w:hAnsiTheme="majorBidi" w:cstheme="majorBidi"/>
+          <w:sz w:val="24"/>
+          <w:szCs w:val="24"/>
+          <w:lang w:bidi="ur-PK"/>
+        </w:rPr>
         <w:t xml:space="preserve">Once you entered the complete record fields, press </w:t>
       </w:r>
       <w:r>
@@ -1632,7 +1622,58 @@
           <w:szCs w:val="24"/>
           <w:lang w:bidi="ur-PK"/>
         </w:rPr>
-        <w:t xml:space="preserve"> to see interesting queries on the databases. Here you can search, change and print records of your choice.</w:t>
+        <w:t xml:space="preserve"> to see interesting queries on the databases</w:t>
+      </w:r>
+      <w:r>
+        <w:rPr>
+          <w:rFonts w:asciiTheme="majorBidi" w:hAnsiTheme="majorBidi" w:cstheme="majorBidi"/>
+          <w:sz w:val="24"/>
+          <w:szCs w:val="24"/>
+          <w:lang w:bidi="ur-PK"/>
+        </w:rPr>
+        <w:t xml:space="preserve"> as shown in Fig. 5</w:t>
+      </w:r>
+      <w:r>
+        <w:rPr>
+          <w:rFonts w:asciiTheme="majorBidi" w:hAnsiTheme="majorBidi" w:cstheme="majorBidi"/>
+          <w:sz w:val="24"/>
+          <w:szCs w:val="24"/>
+          <w:lang w:bidi="ur-PK"/>
+        </w:rPr>
+        <w:t>.</w:t>
+      </w:r>
+    </w:p>
+    <w:p>
+      <w:pPr>
+        <w:pStyle w:val="ListParagraph"/>
+        <w:jc w:val="both"/>
+        <w:rPr>
+          <w:rFonts w:asciiTheme="majorBidi" w:hAnsiTheme="majorBidi" w:cstheme="majorBidi"/>
+          <w:sz w:val="24"/>
+          <w:szCs w:val="24"/>
+          <w:lang w:bidi="ur-PK"/>
+        </w:rPr>
+      </w:pPr>
+    </w:p>
+    <w:p>
+      <w:pPr>
+        <w:pStyle w:val="ListParagraph"/>
+        <w:jc w:val="both"/>
+        <w:rPr>
+          <w:rFonts w:asciiTheme="majorBidi" w:hAnsiTheme="majorBidi" w:cstheme="majorBidi"/>
+          <w:sz w:val="24"/>
+          <w:szCs w:val="24"/>
+          <w:lang w:bidi="ur-PK"/>
+        </w:rPr>
+      </w:pPr>
+      <w:r>
+        <w:rPr>
+          <w:rFonts w:asciiTheme="majorBidi" w:hAnsiTheme="majorBidi" w:cstheme="majorBidi"/>
+          <w:sz w:val="24"/>
+          <w:szCs w:val="24"/>
+          <w:lang w:bidi="ur-PK"/>
+        </w:rPr>
+        <w:t xml:space="preserve"> Here you can search, change and print records of your choice.</w:t>
       </w:r>
       <w:r>
         <w:rPr>
@@ -1664,27 +1705,19 @@
           <w:lang w:bidi="ur-PK"/>
         </w:rPr>
       </w:pPr>
-    </w:p>
-    <w:p>
-      <w:pPr>
-        <w:pStyle w:val="ListParagraph"/>
-        <w:jc w:val="both"/>
-        <w:rPr>
-          <w:rFonts w:asciiTheme="majorBidi" w:hAnsiTheme="majorBidi" w:cstheme="majorBidi"/>
-          <w:sz w:val="24"/>
-          <w:szCs w:val="24"/>
-          <w:lang w:bidi="ur-PK"/>
-        </w:rPr>
-      </w:pPr>
-      <w:r>
-        <w:rPr>
+      <w:r>
+        <w:rPr>
+          <w:rFonts w:asciiTheme="majorBidi" w:hAnsiTheme="majorBidi" w:cstheme="majorBidi"/>
           <w:noProof/>
-        </w:rPr>
+          <w:sz w:val="24"/>
+          <w:szCs w:val="24"/>
+        </w:rPr>
+        <w:lastRenderedPageBreak/>
         <w:drawing>
-          <wp:inline distT="0" distB="0" distL="0" distR="0" wp14:anchorId="7B3BD685" wp14:editId="41A1990A">
-            <wp:extent cx="5438775" cy="3675320"/>
-            <wp:effectExtent l="0" t="0" r="0" b="1905"/>
-            <wp:docPr id="3" name="Picture 3" descr="C:\Users\GRA\Desktop\displayData.png"/>
+          <wp:inline distT="0" distB="0" distL="0" distR="0">
+            <wp:extent cx="5732145" cy="3886200"/>
+            <wp:effectExtent l="0" t="0" r="1905" b="0"/>
+            <wp:docPr id="12" name="Picture 12"/>
             <wp:cNvGraphicFramePr>
               <a:graphicFrameLocks xmlns:a="http://schemas.openxmlformats.org/drawingml/2006/main" noChangeAspect="1"/>
             </wp:cNvGraphicFramePr>
@@ -1692,10 +1725,8 @@
               <a:graphicData uri="http://schemas.openxmlformats.org/drawingml/2006/picture">
                 <pic:pic xmlns:pic="http://schemas.openxmlformats.org/drawingml/2006/picture">
                   <pic:nvPicPr>
-                    <pic:cNvPr id="0" name="Picture 3" descr="C:\Users\GRA\Desktop\displayData.png"/>
-                    <pic:cNvPicPr>
-                      <a:picLocks noChangeAspect="1" noChangeArrowheads="1"/>
-                    </pic:cNvPicPr>
+                    <pic:cNvPr id="0" name="information.jpg"/>
+                    <pic:cNvPicPr/>
                   </pic:nvPicPr>
                   <pic:blipFill>
                     <a:blip r:embed="rId9">
@@ -1705,23 +1736,18 @@
                         </a:ext>
                       </a:extLst>
                     </a:blip>
-                    <a:srcRect/>
                     <a:stretch>
                       <a:fillRect/>
                     </a:stretch>
                   </pic:blipFill>
-                  <pic:spPr bwMode="auto">
+                  <pic:spPr>
                     <a:xfrm>
                       <a:off x="0" y="0"/>
-                      <a:ext cx="5438775" cy="3675320"/>
+                      <a:ext cx="5732145" cy="3886200"/>
                     </a:xfrm>
                     <a:prstGeom prst="rect">
                       <a:avLst/>
                     </a:prstGeom>
-                    <a:noFill/>
-                    <a:ln>
-                      <a:noFill/>
-                    </a:ln>
                   </pic:spPr>
                 </pic:pic>
               </a:graphicData>
@@ -1748,16 +1774,7 @@
           <w:szCs w:val="24"/>
           <w:lang w:bidi="ur-PK"/>
         </w:rPr>
-        <w:t xml:space="preserve">Fig. </w:t>
-      </w:r>
-      <w:r>
-        <w:rPr>
-          <w:rFonts w:asciiTheme="majorBidi" w:hAnsiTheme="majorBidi" w:cstheme="majorBidi"/>
-          <w:sz w:val="24"/>
-          <w:szCs w:val="24"/>
-          <w:lang w:bidi="ur-PK"/>
-        </w:rPr>
-        <w:t>5</w:t>
+        <w:t>Fig. 4</w:t>
       </w:r>
     </w:p>
     <w:p>
@@ -1775,361 +1792,7 @@
     <w:p>
       <w:pPr>
         <w:pStyle w:val="ListParagraph"/>
-        <w:numPr>
-          <w:ilvl w:val="0"/>
-          <w:numId w:val="2"/>
-        </w:numPr>
         <w:jc w:val="both"/>
-        <w:rPr>
-          <w:rFonts w:asciiTheme="majorBidi" w:hAnsiTheme="majorBidi" w:cstheme="majorBidi"/>
-          <w:sz w:val="24"/>
-          <w:szCs w:val="24"/>
-          <w:lang w:bidi="ur-PK"/>
-        </w:rPr>
-      </w:pPr>
-      <w:r>
-        <w:rPr>
-          <w:rFonts w:asciiTheme="majorBidi" w:hAnsiTheme="majorBidi" w:cstheme="majorBidi"/>
-          <w:sz w:val="24"/>
-          <w:szCs w:val="24"/>
-          <w:lang w:bidi="ur-PK"/>
-        </w:rPr>
-        <w:t xml:space="preserve">It also shows </w:t>
-      </w:r>
-      <w:r>
-        <w:rPr>
-          <w:rFonts w:asciiTheme="majorBidi" w:hAnsiTheme="majorBidi" w:cstheme="majorBidi"/>
-          <w:sz w:val="24"/>
-          <w:szCs w:val="24"/>
-          <w:lang w:bidi="ur-PK"/>
-        </w:rPr>
-        <w:t>diffe</w:t>
-      </w:r>
-      <w:r>
-        <w:rPr>
-          <w:rFonts w:asciiTheme="majorBidi" w:hAnsiTheme="majorBidi" w:cstheme="majorBidi"/>
-          <w:sz w:val="24"/>
-          <w:szCs w:val="24"/>
-          <w:lang w:bidi="ur-PK"/>
-        </w:rPr>
-        <w:t>rent types of statistical graphical</w:t>
-      </w:r>
-      <w:r>
-        <w:rPr>
-          <w:rFonts w:asciiTheme="majorBidi" w:hAnsiTheme="majorBidi" w:cstheme="majorBidi"/>
-          <w:sz w:val="24"/>
-          <w:szCs w:val="24"/>
-          <w:lang w:bidi="ur-PK"/>
-        </w:rPr>
-        <w:t xml:space="preserve"> </w:t>
-      </w:r>
-      <w:r>
-        <w:rPr>
-          <w:rFonts w:asciiTheme="majorBidi" w:hAnsiTheme="majorBidi" w:cstheme="majorBidi"/>
-          <w:sz w:val="24"/>
-          <w:szCs w:val="24"/>
-          <w:lang w:bidi="ur-PK"/>
-        </w:rPr>
-        <w:t>dis</w:t>
-      </w:r>
-      <w:r>
-        <w:rPr>
-          <w:rFonts w:asciiTheme="majorBidi" w:hAnsiTheme="majorBidi" w:cstheme="majorBidi"/>
-          <w:sz w:val="24"/>
-          <w:szCs w:val="24"/>
-          <w:lang w:bidi="ur-PK"/>
-        </w:rPr>
-        <w:t>tribution of the school student</w:t>
-      </w:r>
-      <w:r>
-        <w:rPr>
-          <w:rFonts w:asciiTheme="majorBidi" w:hAnsiTheme="majorBidi" w:cstheme="majorBidi"/>
-          <w:sz w:val="24"/>
-          <w:szCs w:val="24"/>
-          <w:lang w:bidi="ur-PK"/>
-        </w:rPr>
-        <w:t>.</w:t>
-      </w:r>
-      <w:r>
-        <w:rPr>
-          <w:rFonts w:asciiTheme="majorBidi" w:hAnsiTheme="majorBidi" w:cstheme="majorBidi"/>
-          <w:sz w:val="24"/>
-          <w:szCs w:val="24"/>
-          <w:lang w:bidi="ur-PK"/>
-        </w:rPr>
-        <w:t xml:space="preserve"> This is shown in Fig. 4 on the next page.</w:t>
-      </w:r>
-    </w:p>
-    <w:p>
-      <w:pPr>
-        <w:pStyle w:val="ListParagraph"/>
-        <w:numPr>
-          <w:ilvl w:val="0"/>
-          <w:numId w:val="2"/>
-        </w:numPr>
-        <w:jc w:val="both"/>
-        <w:rPr>
-          <w:rFonts w:asciiTheme="majorBidi" w:hAnsiTheme="majorBidi" w:cstheme="majorBidi"/>
-          <w:sz w:val="24"/>
-          <w:szCs w:val="24"/>
-          <w:lang w:bidi="ur-PK"/>
-        </w:rPr>
-      </w:pPr>
-      <w:r>
-        <w:rPr>
-          <w:rFonts w:asciiTheme="majorBidi" w:hAnsiTheme="majorBidi" w:cstheme="majorBidi"/>
-          <w:sz w:val="24"/>
-          <w:szCs w:val="24"/>
-          <w:lang w:bidi="ur-PK"/>
-        </w:rPr>
-        <w:t>It includes strength distribution across different sessions, %age Fail/Pass distribution of students belonging to different villages.</w:t>
-      </w:r>
-    </w:p>
-    <w:p>
-      <w:pPr>
-        <w:pStyle w:val="ListParagraph"/>
-        <w:numPr>
-          <w:ilvl w:val="0"/>
-          <w:numId w:val="2"/>
-        </w:numPr>
-        <w:jc w:val="both"/>
-        <w:rPr>
-          <w:rFonts w:asciiTheme="majorBidi" w:hAnsiTheme="majorBidi" w:cstheme="majorBidi"/>
-          <w:sz w:val="24"/>
-          <w:szCs w:val="24"/>
-          <w:lang w:bidi="ur-PK"/>
-        </w:rPr>
-      </w:pPr>
-      <w:r>
-        <w:rPr>
-          <w:rFonts w:asciiTheme="majorBidi" w:hAnsiTheme="majorBidi" w:cstheme="majorBidi"/>
-          <w:sz w:val="24"/>
-          <w:szCs w:val="24"/>
-          <w:lang w:bidi="ur-PK"/>
-        </w:rPr>
-        <w:t xml:space="preserve">A complete printing facility is provided on the type of query you applied. It gives print of a single student in the form of </w:t>
-      </w:r>
-      <w:r>
-        <w:rPr>
-          <w:rFonts w:asciiTheme="majorBidi" w:hAnsiTheme="majorBidi" w:cstheme="majorBidi"/>
-          <w:i/>
-          <w:iCs/>
-          <w:sz w:val="24"/>
-          <w:szCs w:val="24"/>
-          <w:u w:val="single"/>
-          <w:lang w:bidi="ur-PK"/>
-        </w:rPr>
-        <w:t>admission slip</w:t>
-      </w:r>
-      <w:r>
-        <w:rPr>
-          <w:rFonts w:asciiTheme="majorBidi" w:hAnsiTheme="majorBidi" w:cstheme="majorBidi"/>
-          <w:sz w:val="24"/>
-          <w:szCs w:val="24"/>
-          <w:lang w:bidi="ur-PK"/>
-        </w:rPr>
-        <w:t xml:space="preserve"> if you select a single row out of the query results</w:t>
-      </w:r>
-      <w:r>
-        <w:rPr>
-          <w:rFonts w:asciiTheme="majorBidi" w:hAnsiTheme="majorBidi" w:cstheme="majorBidi"/>
-          <w:sz w:val="24"/>
-          <w:szCs w:val="24"/>
-          <w:lang w:bidi="ur-PK"/>
-        </w:rPr>
-        <w:t xml:space="preserve"> </w:t>
-      </w:r>
-      <w:r>
-        <w:rPr>
-          <w:rFonts w:asciiTheme="majorBidi" w:hAnsiTheme="majorBidi" w:cstheme="majorBidi"/>
-          <w:sz w:val="24"/>
-          <w:szCs w:val="24"/>
-          <w:lang w:bidi="ur-PK"/>
-        </w:rPr>
-        <w:t>(Fig.7).</w:t>
-      </w:r>
-    </w:p>
-    <w:p>
-      <w:pPr>
-        <w:pStyle w:val="ListParagraph"/>
-        <w:numPr>
-          <w:ilvl w:val="0"/>
-          <w:numId w:val="2"/>
-        </w:numPr>
-        <w:jc w:val="both"/>
-        <w:rPr>
-          <w:rFonts w:asciiTheme="majorBidi" w:hAnsiTheme="majorBidi" w:cstheme="majorBidi"/>
-          <w:sz w:val="24"/>
-          <w:szCs w:val="24"/>
-          <w:lang w:bidi="ur-PK"/>
-        </w:rPr>
-      </w:pPr>
-      <w:r>
-        <w:rPr>
-          <w:rFonts w:asciiTheme="majorBidi" w:hAnsiTheme="majorBidi" w:cstheme="majorBidi"/>
-          <w:sz w:val="24"/>
-          <w:szCs w:val="24"/>
-          <w:lang w:bidi="ur-PK"/>
-        </w:rPr>
-        <w:t xml:space="preserve">In March-April 1917, I spared some time and fed 2500 records of students from different sections of Govt. High School, </w:t>
-      </w:r>
-      <w:proofErr w:type="spellStart"/>
-      <w:r>
-        <w:rPr>
-          <w:rFonts w:asciiTheme="majorBidi" w:hAnsiTheme="majorBidi" w:cstheme="majorBidi"/>
-          <w:sz w:val="24"/>
-          <w:szCs w:val="24"/>
-          <w:lang w:bidi="ur-PK"/>
-        </w:rPr>
-        <w:t>Misn</w:t>
-      </w:r>
-      <w:proofErr w:type="spellEnd"/>
-      <w:r>
-        <w:rPr>
-          <w:rFonts w:asciiTheme="majorBidi" w:hAnsiTheme="majorBidi" w:cstheme="majorBidi"/>
-          <w:sz w:val="24"/>
-          <w:szCs w:val="24"/>
-          <w:lang w:bidi="ur-PK"/>
-        </w:rPr>
-        <w:t xml:space="preserve"> </w:t>
-      </w:r>
-      <w:proofErr w:type="spellStart"/>
-      <w:r>
-        <w:rPr>
-          <w:rFonts w:asciiTheme="majorBidi" w:hAnsiTheme="majorBidi" w:cstheme="majorBidi"/>
-          <w:sz w:val="24"/>
-          <w:szCs w:val="24"/>
-          <w:lang w:bidi="ur-PK"/>
-        </w:rPr>
-        <w:t>Rahiman</w:t>
-      </w:r>
-      <w:proofErr w:type="spellEnd"/>
-      <w:r>
-        <w:rPr>
-          <w:rFonts w:asciiTheme="majorBidi" w:hAnsiTheme="majorBidi" w:cstheme="majorBidi"/>
-          <w:sz w:val="24"/>
-          <w:szCs w:val="24"/>
-          <w:lang w:bidi="ur-PK"/>
-        </w:rPr>
-        <w:t>. These records are part of this program. These include,</w:t>
-      </w:r>
-    </w:p>
-    <w:p>
-      <w:pPr>
-        <w:pStyle w:val="ListParagraph"/>
-        <w:rPr>
-          <w:rFonts w:asciiTheme="majorBidi" w:hAnsiTheme="majorBidi" w:cstheme="majorBidi"/>
-          <w:sz w:val="24"/>
-          <w:szCs w:val="24"/>
-          <w:lang w:bidi="ur-PK"/>
-        </w:rPr>
-      </w:pPr>
-    </w:p>
-    <w:p>
-      <w:pPr>
-        <w:pStyle w:val="ListParagraph"/>
-        <w:numPr>
-          <w:ilvl w:val="1"/>
-          <w:numId w:val="2"/>
-        </w:numPr>
-        <w:jc w:val="both"/>
-        <w:rPr>
-          <w:rFonts w:asciiTheme="majorBidi" w:hAnsiTheme="majorBidi" w:cstheme="majorBidi"/>
-          <w:sz w:val="24"/>
-          <w:szCs w:val="24"/>
-          <w:lang w:bidi="ur-PK"/>
-        </w:rPr>
-      </w:pPr>
-      <w:r>
-        <w:rPr>
-          <w:rFonts w:asciiTheme="majorBidi" w:hAnsiTheme="majorBidi" w:cstheme="majorBidi"/>
-          <w:sz w:val="24"/>
-          <w:szCs w:val="24"/>
-          <w:lang w:bidi="ur-PK"/>
-        </w:rPr>
-        <w:t>Primary data (1938-1982) ~ 992 records</w:t>
-      </w:r>
-    </w:p>
-    <w:p>
-      <w:pPr>
-        <w:pStyle w:val="ListParagraph"/>
-        <w:numPr>
-          <w:ilvl w:val="1"/>
-          <w:numId w:val="2"/>
-        </w:numPr>
-        <w:jc w:val="both"/>
-        <w:rPr>
-          <w:rFonts w:asciiTheme="majorBidi" w:hAnsiTheme="majorBidi" w:cstheme="majorBidi"/>
-          <w:sz w:val="24"/>
-          <w:szCs w:val="24"/>
-          <w:lang w:bidi="ur-PK"/>
-        </w:rPr>
-      </w:pPr>
-      <w:r>
-        <w:rPr>
-          <w:rFonts w:asciiTheme="majorBidi" w:hAnsiTheme="majorBidi" w:cstheme="majorBidi"/>
-          <w:sz w:val="24"/>
-          <w:szCs w:val="24"/>
-          <w:lang w:bidi="ur-PK"/>
-        </w:rPr>
-        <w:t>Middle data (1973-1991) ~ 1084 records</w:t>
-      </w:r>
-    </w:p>
-    <w:p>
-      <w:pPr>
-        <w:pStyle w:val="ListParagraph"/>
-        <w:numPr>
-          <w:ilvl w:val="1"/>
-          <w:numId w:val="2"/>
-        </w:numPr>
-        <w:jc w:val="both"/>
-        <w:rPr>
-          <w:rFonts w:asciiTheme="majorBidi" w:hAnsiTheme="majorBidi" w:cstheme="majorBidi"/>
-          <w:sz w:val="24"/>
-          <w:szCs w:val="24"/>
-          <w:lang w:bidi="ur-PK"/>
-        </w:rPr>
-      </w:pPr>
-      <w:r>
-        <w:rPr>
-          <w:rFonts w:asciiTheme="majorBidi" w:hAnsiTheme="majorBidi" w:cstheme="majorBidi"/>
-          <w:sz w:val="24"/>
-          <w:szCs w:val="24"/>
-          <w:lang w:bidi="ur-PK"/>
-        </w:rPr>
-        <w:lastRenderedPageBreak/>
-        <w:t>High data(1988-2000) ~ 444 records</w:t>
-      </w:r>
-    </w:p>
-    <w:p>
-      <w:pPr>
-        <w:pStyle w:val="ListParagraph"/>
-        <w:ind w:left="1440"/>
-        <w:jc w:val="both"/>
-        <w:rPr>
-          <w:rFonts w:asciiTheme="majorBidi" w:hAnsiTheme="majorBidi" w:cstheme="majorBidi"/>
-          <w:sz w:val="24"/>
-          <w:szCs w:val="24"/>
-          <w:lang w:bidi="ur-PK"/>
-        </w:rPr>
-      </w:pPr>
-    </w:p>
-    <w:p>
-      <w:pPr>
-        <w:pStyle w:val="ListParagraph"/>
-        <w:jc w:val="both"/>
-        <w:rPr>
-          <w:rFonts w:asciiTheme="majorBidi" w:hAnsiTheme="majorBidi" w:cstheme="majorBidi"/>
-          <w:sz w:val="24"/>
-          <w:szCs w:val="24"/>
-          <w:lang w:bidi="ur-PK"/>
-        </w:rPr>
-      </w:pPr>
-    </w:p>
-    <w:p>
-      <w:pPr>
-        <w:pStyle w:val="ListParagraph"/>
-        <w:jc w:val="center"/>
         <w:rPr>
           <w:rFonts w:asciiTheme="majorBidi" w:hAnsiTheme="majorBidi" w:cstheme="majorBidi"/>
           <w:sz w:val="24"/>
@@ -2146,9 +1809,9 @@
         </w:rPr>
         <w:drawing>
           <wp:inline distT="0" distB="0" distL="0" distR="0">
-            <wp:extent cx="5360261" cy="3648075"/>
-            <wp:effectExtent l="0" t="0" r="0" b="0"/>
-            <wp:docPr id="4" name="Picture 4" descr="C:\Users\GRA\Desktop\chartWindow.bmp"/>
+            <wp:extent cx="5732145" cy="3902075"/>
+            <wp:effectExtent l="0" t="0" r="1905" b="3175"/>
+            <wp:docPr id="11" name="Picture 11"/>
             <wp:cNvGraphicFramePr>
               <a:graphicFrameLocks xmlns:a="http://schemas.openxmlformats.org/drawingml/2006/main" noChangeAspect="1"/>
             </wp:cNvGraphicFramePr>
@@ -2156,10 +1819,8 @@
               <a:graphicData uri="http://schemas.openxmlformats.org/drawingml/2006/picture">
                 <pic:pic xmlns:pic="http://schemas.openxmlformats.org/drawingml/2006/picture">
                   <pic:nvPicPr>
-                    <pic:cNvPr id="0" name="Picture 4" descr="C:\Users\GRA\Desktop\chartWindow.bmp"/>
-                    <pic:cNvPicPr>
-                      <a:picLocks noChangeAspect="1" noChangeArrowheads="1"/>
-                    </pic:cNvPicPr>
+                    <pic:cNvPr id="0" name="infos.jpg"/>
+                    <pic:cNvPicPr/>
                   </pic:nvPicPr>
                   <pic:blipFill>
                     <a:blip r:embed="rId10">
@@ -2169,23 +1830,18 @@
                         </a:ext>
                       </a:extLst>
                     </a:blip>
-                    <a:srcRect/>
                     <a:stretch>
                       <a:fillRect/>
                     </a:stretch>
                   </pic:blipFill>
-                  <pic:spPr bwMode="auto">
+                  <pic:spPr>
                     <a:xfrm>
                       <a:off x="0" y="0"/>
-                      <a:ext cx="5363276" cy="3650127"/>
+                      <a:ext cx="5732145" cy="3902075"/>
                     </a:xfrm>
                     <a:prstGeom prst="rect">
                       <a:avLst/>
                     </a:prstGeom>
-                    <a:noFill/>
-                    <a:ln>
-                      <a:noFill/>
-                    </a:ln>
                   </pic:spPr>
                 </pic:pic>
               </a:graphicData>
@@ -2196,7 +1852,7 @@
     </w:p>
     <w:p>
       <w:pPr>
-        <w:pStyle w:val="ListParagraph"/>
+        <w:ind w:left="360"/>
         <w:jc w:val="center"/>
         <w:rPr>
           <w:rFonts w:asciiTheme="majorBidi" w:hAnsiTheme="majorBidi" w:cstheme="majorBidi"/>
@@ -2212,31 +1868,17 @@
           <w:szCs w:val="24"/>
           <w:lang w:bidi="ur-PK"/>
         </w:rPr>
-        <w:t>Fig. 6</w:t>
-      </w:r>
-    </w:p>
-    <w:p>
-      <w:pPr>
-        <w:pStyle w:val="ListParagraph"/>
-        <w:rPr>
-          <w:rFonts w:asciiTheme="majorBidi" w:hAnsiTheme="majorBidi" w:cstheme="majorBidi"/>
-          <w:sz w:val="24"/>
-          <w:szCs w:val="24"/>
-          <w:lang w:bidi="ur-PK"/>
-        </w:rPr>
-      </w:pPr>
-    </w:p>
-    <w:p>
-      <w:pPr>
-        <w:pStyle w:val="ListParagraph"/>
-        <w:jc w:val="both"/>
-        <w:rPr>
-          <w:rFonts w:asciiTheme="majorBidi" w:hAnsiTheme="majorBidi" w:cstheme="majorBidi"/>
-          <w:sz w:val="24"/>
-          <w:szCs w:val="24"/>
-          <w:lang w:bidi="ur-PK"/>
-        </w:rPr>
-      </w:pPr>
+        <w:t xml:space="preserve">Fig. </w:t>
+      </w:r>
+      <w:r>
+        <w:rPr>
+          <w:rFonts w:asciiTheme="majorBidi" w:hAnsiTheme="majorBidi" w:cstheme="majorBidi"/>
+          <w:sz w:val="24"/>
+          <w:szCs w:val="24"/>
+          <w:lang w:bidi="ur-PK"/>
+        </w:rPr>
+        <w:t>5</w:t>
+      </w:r>
     </w:p>
     <w:p>
       <w:pPr>
@@ -2260,6 +1902,629 @@
           <w:szCs w:val="24"/>
           <w:lang w:bidi="ur-PK"/>
         </w:rPr>
+        <w:lastRenderedPageBreak/>
+        <w:t xml:space="preserve">It also shows </w:t>
+      </w:r>
+      <w:r>
+        <w:rPr>
+          <w:rFonts w:asciiTheme="majorBidi" w:hAnsiTheme="majorBidi" w:cstheme="majorBidi"/>
+          <w:sz w:val="24"/>
+          <w:szCs w:val="24"/>
+          <w:lang w:bidi="ur-PK"/>
+        </w:rPr>
+        <w:t>diffe</w:t>
+      </w:r>
+      <w:r>
+        <w:rPr>
+          <w:rFonts w:asciiTheme="majorBidi" w:hAnsiTheme="majorBidi" w:cstheme="majorBidi"/>
+          <w:sz w:val="24"/>
+          <w:szCs w:val="24"/>
+          <w:lang w:bidi="ur-PK"/>
+        </w:rPr>
+        <w:t>rent types of statistical graphical</w:t>
+      </w:r>
+      <w:r>
+        <w:rPr>
+          <w:rFonts w:asciiTheme="majorBidi" w:hAnsiTheme="majorBidi" w:cstheme="majorBidi"/>
+          <w:sz w:val="24"/>
+          <w:szCs w:val="24"/>
+          <w:lang w:bidi="ur-PK"/>
+        </w:rPr>
+        <w:t xml:space="preserve"> </w:t>
+      </w:r>
+      <w:r>
+        <w:rPr>
+          <w:rFonts w:asciiTheme="majorBidi" w:hAnsiTheme="majorBidi" w:cstheme="majorBidi"/>
+          <w:sz w:val="24"/>
+          <w:szCs w:val="24"/>
+          <w:lang w:bidi="ur-PK"/>
+        </w:rPr>
+        <w:t>dis</w:t>
+      </w:r>
+      <w:r>
+        <w:rPr>
+          <w:rFonts w:asciiTheme="majorBidi" w:hAnsiTheme="majorBidi" w:cstheme="majorBidi"/>
+          <w:sz w:val="24"/>
+          <w:szCs w:val="24"/>
+          <w:lang w:bidi="ur-PK"/>
+        </w:rPr>
+        <w:t>tribution of the school student</w:t>
+      </w:r>
+      <w:r>
+        <w:rPr>
+          <w:rFonts w:asciiTheme="majorBidi" w:hAnsiTheme="majorBidi" w:cstheme="majorBidi"/>
+          <w:sz w:val="24"/>
+          <w:szCs w:val="24"/>
+          <w:lang w:bidi="ur-PK"/>
+        </w:rPr>
+        <w:t>.</w:t>
+      </w:r>
+      <w:r>
+        <w:rPr>
+          <w:rFonts w:asciiTheme="majorBidi" w:hAnsiTheme="majorBidi" w:cstheme="majorBidi"/>
+          <w:sz w:val="24"/>
+          <w:szCs w:val="24"/>
+          <w:lang w:bidi="ur-PK"/>
+        </w:rPr>
+        <w:t xml:space="preserve"> This is shown in Fig. 4 on the next page.</w:t>
+      </w:r>
+    </w:p>
+    <w:p>
+      <w:pPr>
+        <w:pStyle w:val="ListParagraph"/>
+        <w:numPr>
+          <w:ilvl w:val="0"/>
+          <w:numId w:val="2"/>
+        </w:numPr>
+        <w:jc w:val="both"/>
+        <w:rPr>
+          <w:rFonts w:asciiTheme="majorBidi" w:hAnsiTheme="majorBidi" w:cstheme="majorBidi"/>
+          <w:sz w:val="24"/>
+          <w:szCs w:val="24"/>
+          <w:lang w:bidi="ur-PK"/>
+        </w:rPr>
+      </w:pPr>
+      <w:r>
+        <w:rPr>
+          <w:rFonts w:asciiTheme="majorBidi" w:hAnsiTheme="majorBidi" w:cstheme="majorBidi"/>
+          <w:sz w:val="24"/>
+          <w:szCs w:val="24"/>
+          <w:lang w:bidi="ur-PK"/>
+        </w:rPr>
+        <w:t>It includes strength distribution across different sessio</w:t>
+      </w:r>
+      <w:r>
+        <w:rPr>
+          <w:rFonts w:asciiTheme="majorBidi" w:hAnsiTheme="majorBidi" w:cstheme="majorBidi"/>
+          <w:sz w:val="24"/>
+          <w:szCs w:val="24"/>
+          <w:lang w:bidi="ur-PK"/>
+        </w:rPr>
+        <w:t xml:space="preserve">ns, %age Fail/Pass distribution, </w:t>
+      </w:r>
+      <w:r>
+        <w:rPr>
+          <w:rFonts w:asciiTheme="majorBidi" w:hAnsiTheme="majorBidi" w:cstheme="majorBidi"/>
+          <w:sz w:val="24"/>
+          <w:szCs w:val="24"/>
+          <w:lang w:bidi="ur-PK"/>
+        </w:rPr>
+        <w:t>students belonging to different villages.</w:t>
+      </w:r>
+    </w:p>
+    <w:p>
+      <w:pPr>
+        <w:pStyle w:val="ListParagraph"/>
+        <w:numPr>
+          <w:ilvl w:val="0"/>
+          <w:numId w:val="2"/>
+        </w:numPr>
+        <w:jc w:val="both"/>
+        <w:rPr>
+          <w:rFonts w:asciiTheme="majorBidi" w:hAnsiTheme="majorBidi" w:cstheme="majorBidi"/>
+          <w:sz w:val="24"/>
+          <w:szCs w:val="24"/>
+          <w:lang w:bidi="ur-PK"/>
+        </w:rPr>
+      </w:pPr>
+      <w:r>
+        <w:rPr>
+          <w:rFonts w:asciiTheme="majorBidi" w:hAnsiTheme="majorBidi" w:cstheme="majorBidi"/>
+          <w:sz w:val="24"/>
+          <w:szCs w:val="24"/>
+          <w:lang w:bidi="ur-PK"/>
+        </w:rPr>
+        <w:t xml:space="preserve">A complete printing facility is provided on the type of query you applied. It gives print of a single student in the form of </w:t>
+      </w:r>
+      <w:r>
+        <w:rPr>
+          <w:rFonts w:asciiTheme="majorBidi" w:hAnsiTheme="majorBidi" w:cstheme="majorBidi"/>
+          <w:i/>
+          <w:iCs/>
+          <w:sz w:val="24"/>
+          <w:szCs w:val="24"/>
+          <w:u w:val="single"/>
+          <w:lang w:bidi="ur-PK"/>
+        </w:rPr>
+        <w:t>admission slip</w:t>
+      </w:r>
+      <w:r>
+        <w:rPr>
+          <w:rFonts w:asciiTheme="majorBidi" w:hAnsiTheme="majorBidi" w:cstheme="majorBidi"/>
+          <w:sz w:val="24"/>
+          <w:szCs w:val="24"/>
+          <w:lang w:bidi="ur-PK"/>
+        </w:rPr>
+        <w:t xml:space="preserve"> if you select a single row out of the query results</w:t>
+      </w:r>
+      <w:r>
+        <w:rPr>
+          <w:rFonts w:asciiTheme="majorBidi" w:hAnsiTheme="majorBidi" w:cstheme="majorBidi"/>
+          <w:sz w:val="24"/>
+          <w:szCs w:val="24"/>
+          <w:lang w:bidi="ur-PK"/>
+        </w:rPr>
+        <w:t xml:space="preserve"> </w:t>
+      </w:r>
+      <w:r>
+        <w:rPr>
+          <w:rFonts w:asciiTheme="majorBidi" w:hAnsiTheme="majorBidi" w:cstheme="majorBidi"/>
+          <w:sz w:val="24"/>
+          <w:szCs w:val="24"/>
+          <w:lang w:bidi="ur-PK"/>
+        </w:rPr>
+        <w:t>(Fig.7).</w:t>
+      </w:r>
+    </w:p>
+    <w:p>
+      <w:pPr>
+        <w:pStyle w:val="ListParagraph"/>
+        <w:numPr>
+          <w:ilvl w:val="0"/>
+          <w:numId w:val="2"/>
+        </w:numPr>
+        <w:jc w:val="both"/>
+        <w:rPr>
+          <w:rFonts w:asciiTheme="majorBidi" w:hAnsiTheme="majorBidi" w:cstheme="majorBidi"/>
+          <w:sz w:val="24"/>
+          <w:szCs w:val="24"/>
+          <w:lang w:bidi="ur-PK"/>
+        </w:rPr>
+      </w:pPr>
+      <w:r>
+        <w:rPr>
+          <w:rFonts w:asciiTheme="majorBidi" w:hAnsiTheme="majorBidi" w:cstheme="majorBidi"/>
+          <w:sz w:val="24"/>
+          <w:szCs w:val="24"/>
+          <w:lang w:bidi="ur-PK"/>
+        </w:rPr>
+        <w:t>In March</w:t>
+      </w:r>
+      <w:r>
+        <w:rPr>
+          <w:rFonts w:asciiTheme="majorBidi" w:hAnsiTheme="majorBidi" w:cstheme="majorBidi"/>
+          <w:sz w:val="24"/>
+          <w:szCs w:val="24"/>
+          <w:lang w:bidi="ur-PK"/>
+        </w:rPr>
+        <w:t xml:space="preserve"> 1917, I spared some time and fed </w:t>
+      </w:r>
+      <w:r>
+        <w:rPr>
+          <w:rFonts w:asciiTheme="majorBidi" w:hAnsiTheme="majorBidi" w:cstheme="majorBidi"/>
+          <w:sz w:val="24"/>
+          <w:szCs w:val="24"/>
+          <w:lang w:bidi="ur-PK"/>
+        </w:rPr>
+        <w:t xml:space="preserve">over </w:t>
+      </w:r>
+      <w:r>
+        <w:rPr>
+          <w:rFonts w:asciiTheme="majorBidi" w:hAnsiTheme="majorBidi" w:cstheme="majorBidi"/>
+          <w:sz w:val="24"/>
+          <w:szCs w:val="24"/>
+          <w:lang w:bidi="ur-PK"/>
+        </w:rPr>
+        <w:t>4</w:t>
+      </w:r>
+      <w:r>
+        <w:rPr>
+          <w:rFonts w:asciiTheme="majorBidi" w:hAnsiTheme="majorBidi" w:cstheme="majorBidi"/>
+          <w:sz w:val="24"/>
+          <w:szCs w:val="24"/>
+          <w:lang w:bidi="ur-PK"/>
+        </w:rPr>
+        <w:t>0</w:t>
+      </w:r>
+      <w:r>
+        <w:rPr>
+          <w:rFonts w:asciiTheme="majorBidi" w:hAnsiTheme="majorBidi" w:cstheme="majorBidi"/>
+          <w:sz w:val="24"/>
+          <w:szCs w:val="24"/>
+          <w:lang w:bidi="ur-PK"/>
+        </w:rPr>
+        <w:t>00</w:t>
+      </w:r>
+      <w:r>
+        <w:rPr>
+          <w:rFonts w:asciiTheme="majorBidi" w:hAnsiTheme="majorBidi" w:cstheme="majorBidi"/>
+          <w:sz w:val="24"/>
+          <w:szCs w:val="24"/>
+          <w:lang w:bidi="ur-PK"/>
+        </w:rPr>
+        <w:t xml:space="preserve"> records of students from different sections of Govt. High School, </w:t>
+      </w:r>
+      <w:proofErr w:type="spellStart"/>
+      <w:r>
+        <w:rPr>
+          <w:rFonts w:asciiTheme="majorBidi" w:hAnsiTheme="majorBidi" w:cstheme="majorBidi"/>
+          <w:sz w:val="24"/>
+          <w:szCs w:val="24"/>
+          <w:lang w:bidi="ur-PK"/>
+        </w:rPr>
+        <w:t>Misn</w:t>
+      </w:r>
+      <w:proofErr w:type="spellEnd"/>
+      <w:r>
+        <w:rPr>
+          <w:rFonts w:asciiTheme="majorBidi" w:hAnsiTheme="majorBidi" w:cstheme="majorBidi"/>
+          <w:sz w:val="24"/>
+          <w:szCs w:val="24"/>
+          <w:lang w:bidi="ur-PK"/>
+        </w:rPr>
+        <w:t xml:space="preserve"> </w:t>
+      </w:r>
+      <w:proofErr w:type="spellStart"/>
+      <w:r>
+        <w:rPr>
+          <w:rFonts w:asciiTheme="majorBidi" w:hAnsiTheme="majorBidi" w:cstheme="majorBidi"/>
+          <w:sz w:val="24"/>
+          <w:szCs w:val="24"/>
+          <w:lang w:bidi="ur-PK"/>
+        </w:rPr>
+        <w:t>Rahiman</w:t>
+      </w:r>
+      <w:proofErr w:type="spellEnd"/>
+      <w:r>
+        <w:rPr>
+          <w:rFonts w:asciiTheme="majorBidi" w:hAnsiTheme="majorBidi" w:cstheme="majorBidi"/>
+          <w:sz w:val="24"/>
+          <w:szCs w:val="24"/>
+          <w:lang w:bidi="ur-PK"/>
+        </w:rPr>
+        <w:t>. These records are part of this program. These include,</w:t>
+      </w:r>
+    </w:p>
+    <w:p>
+      <w:pPr>
+        <w:pStyle w:val="ListParagraph"/>
+        <w:rPr>
+          <w:rFonts w:asciiTheme="majorBidi" w:hAnsiTheme="majorBidi" w:cstheme="majorBidi"/>
+          <w:sz w:val="24"/>
+          <w:szCs w:val="24"/>
+          <w:lang w:bidi="ur-PK"/>
+        </w:rPr>
+      </w:pPr>
+    </w:p>
+    <w:p>
+      <w:pPr>
+        <w:pStyle w:val="ListParagraph"/>
+        <w:rPr>
+          <w:rFonts w:asciiTheme="majorBidi" w:hAnsiTheme="majorBidi" w:cstheme="majorBidi"/>
+          <w:sz w:val="24"/>
+          <w:szCs w:val="24"/>
+          <w:lang w:bidi="ur-PK"/>
+        </w:rPr>
+      </w:pPr>
+    </w:p>
+    <w:p>
+      <w:pPr>
+        <w:pStyle w:val="ListParagraph"/>
+        <w:numPr>
+          <w:ilvl w:val="1"/>
+          <w:numId w:val="2"/>
+        </w:numPr>
+        <w:jc w:val="both"/>
+        <w:rPr>
+          <w:rFonts w:asciiTheme="majorBidi" w:hAnsiTheme="majorBidi" w:cstheme="majorBidi"/>
+          <w:sz w:val="24"/>
+          <w:szCs w:val="24"/>
+          <w:lang w:bidi="ur-PK"/>
+        </w:rPr>
+      </w:pPr>
+      <w:r>
+        <w:rPr>
+          <w:rFonts w:asciiTheme="majorBidi" w:hAnsiTheme="majorBidi" w:cstheme="majorBidi"/>
+          <w:sz w:val="24"/>
+          <w:szCs w:val="24"/>
+          <w:lang w:bidi="ur-PK"/>
+        </w:rPr>
+        <w:t>Primary data (1938-2011</w:t>
+      </w:r>
+      <w:r>
+        <w:rPr>
+          <w:rFonts w:asciiTheme="majorBidi" w:hAnsiTheme="majorBidi" w:cstheme="majorBidi"/>
+          <w:sz w:val="24"/>
+          <w:szCs w:val="24"/>
+          <w:lang w:bidi="ur-PK"/>
+        </w:rPr>
+        <w:t xml:space="preserve">) ~ </w:t>
+      </w:r>
+      <w:r>
+        <w:rPr>
+          <w:rFonts w:asciiTheme="majorBidi" w:hAnsiTheme="majorBidi" w:cstheme="majorBidi"/>
+          <w:sz w:val="24"/>
+          <w:szCs w:val="24"/>
+          <w:lang w:bidi="ur-PK"/>
+        </w:rPr>
+        <w:t>2011</w:t>
+      </w:r>
+      <w:r>
+        <w:rPr>
+          <w:rFonts w:asciiTheme="majorBidi" w:hAnsiTheme="majorBidi" w:cstheme="majorBidi"/>
+          <w:sz w:val="24"/>
+          <w:szCs w:val="24"/>
+          <w:lang w:bidi="ur-PK"/>
+        </w:rPr>
+        <w:t xml:space="preserve"> records</w:t>
+      </w:r>
+    </w:p>
+    <w:p>
+      <w:pPr>
+        <w:pStyle w:val="ListParagraph"/>
+        <w:numPr>
+          <w:ilvl w:val="1"/>
+          <w:numId w:val="2"/>
+        </w:numPr>
+        <w:jc w:val="both"/>
+        <w:rPr>
+          <w:rFonts w:asciiTheme="majorBidi" w:hAnsiTheme="majorBidi" w:cstheme="majorBidi"/>
+          <w:sz w:val="24"/>
+          <w:szCs w:val="24"/>
+          <w:lang w:bidi="ur-PK"/>
+        </w:rPr>
+      </w:pPr>
+      <w:r>
+        <w:rPr>
+          <w:rFonts w:asciiTheme="majorBidi" w:hAnsiTheme="majorBidi" w:cstheme="majorBidi"/>
+          <w:sz w:val="24"/>
+          <w:szCs w:val="24"/>
+          <w:lang w:bidi="ur-PK"/>
+        </w:rPr>
+        <w:t>Middle da</w:t>
+      </w:r>
+      <w:r>
+        <w:rPr>
+          <w:rFonts w:asciiTheme="majorBidi" w:hAnsiTheme="majorBidi" w:cstheme="majorBidi"/>
+          <w:sz w:val="24"/>
+          <w:szCs w:val="24"/>
+          <w:lang w:bidi="ur-PK"/>
+        </w:rPr>
+        <w:t>ta (1973-2003</w:t>
+      </w:r>
+      <w:r>
+        <w:rPr>
+          <w:rFonts w:asciiTheme="majorBidi" w:hAnsiTheme="majorBidi" w:cstheme="majorBidi"/>
+          <w:sz w:val="24"/>
+          <w:szCs w:val="24"/>
+          <w:lang w:bidi="ur-PK"/>
+        </w:rPr>
+        <w:t xml:space="preserve">) ~ </w:t>
+      </w:r>
+      <w:r>
+        <w:rPr>
+          <w:rFonts w:asciiTheme="majorBidi" w:hAnsiTheme="majorBidi" w:cstheme="majorBidi"/>
+          <w:sz w:val="24"/>
+          <w:szCs w:val="24"/>
+          <w:lang w:bidi="ur-PK"/>
+        </w:rPr>
+        <w:t>1685</w:t>
+      </w:r>
+      <w:r>
+        <w:rPr>
+          <w:rFonts w:asciiTheme="majorBidi" w:hAnsiTheme="majorBidi" w:cstheme="majorBidi"/>
+          <w:sz w:val="24"/>
+          <w:szCs w:val="24"/>
+          <w:lang w:bidi="ur-PK"/>
+        </w:rPr>
+        <w:t xml:space="preserve"> records</w:t>
+      </w:r>
+    </w:p>
+    <w:p>
+      <w:pPr>
+        <w:pStyle w:val="ListParagraph"/>
+        <w:numPr>
+          <w:ilvl w:val="1"/>
+          <w:numId w:val="2"/>
+        </w:numPr>
+        <w:jc w:val="both"/>
+        <w:rPr>
+          <w:rFonts w:asciiTheme="majorBidi" w:hAnsiTheme="majorBidi" w:cstheme="majorBidi"/>
+          <w:sz w:val="24"/>
+          <w:szCs w:val="24"/>
+          <w:lang w:bidi="ur-PK"/>
+        </w:rPr>
+      </w:pPr>
+      <w:r>
+        <w:rPr>
+          <w:rFonts w:asciiTheme="majorBidi" w:hAnsiTheme="majorBidi" w:cstheme="majorBidi"/>
+          <w:sz w:val="24"/>
+          <w:szCs w:val="24"/>
+          <w:lang w:bidi="ur-PK"/>
+        </w:rPr>
+        <w:t>High data(1988-</w:t>
+      </w:r>
+      <w:r>
+        <w:rPr>
+          <w:rFonts w:asciiTheme="majorBidi" w:hAnsiTheme="majorBidi" w:cstheme="majorBidi"/>
+          <w:sz w:val="24"/>
+          <w:szCs w:val="24"/>
+          <w:lang w:bidi="ur-PK"/>
+        </w:rPr>
+        <w:t>1999</w:t>
+      </w:r>
+      <w:r>
+        <w:rPr>
+          <w:rFonts w:asciiTheme="majorBidi" w:hAnsiTheme="majorBidi" w:cstheme="majorBidi"/>
+          <w:sz w:val="24"/>
+          <w:szCs w:val="24"/>
+          <w:lang w:bidi="ur-PK"/>
+        </w:rPr>
+        <w:t>) ~ 444 records</w:t>
+      </w:r>
+    </w:p>
+    <w:p>
+      <w:pPr>
+        <w:pStyle w:val="ListParagraph"/>
+        <w:ind w:left="1440"/>
+        <w:jc w:val="both"/>
+        <w:rPr>
+          <w:rFonts w:asciiTheme="majorBidi" w:hAnsiTheme="majorBidi" w:cstheme="majorBidi"/>
+          <w:sz w:val="24"/>
+          <w:szCs w:val="24"/>
+          <w:lang w:bidi="ur-PK"/>
+        </w:rPr>
+      </w:pPr>
+    </w:p>
+    <w:p>
+      <w:pPr>
+        <w:pStyle w:val="ListParagraph"/>
+        <w:jc w:val="both"/>
+        <w:rPr>
+          <w:rFonts w:asciiTheme="majorBidi" w:hAnsiTheme="majorBidi" w:cstheme="majorBidi"/>
+          <w:sz w:val="24"/>
+          <w:szCs w:val="24"/>
+          <w:lang w:bidi="ur-PK"/>
+        </w:rPr>
+      </w:pPr>
+    </w:p>
+    <w:p>
+      <w:pPr>
+        <w:pStyle w:val="ListParagraph"/>
+        <w:jc w:val="center"/>
+        <w:rPr>
+          <w:rFonts w:asciiTheme="majorBidi" w:hAnsiTheme="majorBidi" w:cstheme="majorBidi"/>
+          <w:sz w:val="24"/>
+          <w:szCs w:val="24"/>
+          <w:lang w:bidi="ur-PK"/>
+        </w:rPr>
+      </w:pPr>
+      <w:r>
+        <w:rPr>
+          <w:rFonts w:asciiTheme="majorBidi" w:hAnsiTheme="majorBidi" w:cstheme="majorBidi"/>
+          <w:noProof/>
+          <w:sz w:val="24"/>
+          <w:szCs w:val="24"/>
+        </w:rPr>
+        <w:drawing>
+          <wp:inline distT="0" distB="0" distL="0" distR="0" wp14:anchorId="6E01EB03" wp14:editId="5AA1BF09">
+            <wp:extent cx="5000625" cy="3381375"/>
+            <wp:effectExtent l="0" t="0" r="9525" b="9525"/>
+            <wp:docPr id="13" name="Picture 13"/>
+            <wp:cNvGraphicFramePr>
+              <a:graphicFrameLocks xmlns:a="http://schemas.openxmlformats.org/drawingml/2006/main" noChangeAspect="1"/>
+            </wp:cNvGraphicFramePr>
+            <a:graphic xmlns:a="http://schemas.openxmlformats.org/drawingml/2006/main">
+              <a:graphicData uri="http://schemas.openxmlformats.org/drawingml/2006/picture">
+                <pic:pic xmlns:pic="http://schemas.openxmlformats.org/drawingml/2006/picture">
+                  <pic:nvPicPr>
+                    <pic:cNvPr id="0" name="help.jpg"/>
+                    <pic:cNvPicPr/>
+                  </pic:nvPicPr>
+                  <pic:blipFill>
+                    <a:blip r:embed="rId11">
+                      <a:extLst>
+                        <a:ext uri="{28A0092B-C50C-407E-A947-70E740481C1C}">
+                          <a14:useLocalDpi xmlns:a14="http://schemas.microsoft.com/office/drawing/2010/main" val="0"/>
+                        </a:ext>
+                      </a:extLst>
+                    </a:blip>
+                    <a:stretch>
+                      <a:fillRect/>
+                    </a:stretch>
+                  </pic:blipFill>
+                  <pic:spPr>
+                    <a:xfrm>
+                      <a:off x="0" y="0"/>
+                      <a:ext cx="5000625" cy="3381375"/>
+                    </a:xfrm>
+                    <a:prstGeom prst="rect">
+                      <a:avLst/>
+                    </a:prstGeom>
+                  </pic:spPr>
+                </pic:pic>
+              </a:graphicData>
+            </a:graphic>
+          </wp:inline>
+        </w:drawing>
+      </w:r>
+    </w:p>
+    <w:p>
+      <w:pPr>
+        <w:pStyle w:val="ListParagraph"/>
+        <w:jc w:val="center"/>
+        <w:rPr>
+          <w:rFonts w:asciiTheme="majorBidi" w:hAnsiTheme="majorBidi" w:cstheme="majorBidi"/>
+          <w:sz w:val="24"/>
+          <w:szCs w:val="24"/>
+          <w:lang w:bidi="ur-PK"/>
+        </w:rPr>
+      </w:pPr>
+      <w:r>
+        <w:rPr>
+          <w:rFonts w:asciiTheme="majorBidi" w:hAnsiTheme="majorBidi" w:cstheme="majorBidi"/>
+          <w:sz w:val="24"/>
+          <w:szCs w:val="24"/>
+          <w:lang w:bidi="ur-PK"/>
+        </w:rPr>
+        <w:t>Fig. 6</w:t>
+      </w:r>
+    </w:p>
+    <w:p>
+      <w:pPr>
+        <w:pStyle w:val="ListParagraph"/>
+        <w:rPr>
+          <w:rFonts w:asciiTheme="majorBidi" w:hAnsiTheme="majorBidi" w:cstheme="majorBidi"/>
+          <w:sz w:val="24"/>
+          <w:szCs w:val="24"/>
+          <w:lang w:bidi="ur-PK"/>
+        </w:rPr>
+      </w:pPr>
+    </w:p>
+    <w:p>
+      <w:pPr>
+        <w:pStyle w:val="ListParagraph"/>
+        <w:jc w:val="both"/>
+        <w:rPr>
+          <w:rFonts w:asciiTheme="majorBidi" w:hAnsiTheme="majorBidi" w:cstheme="majorBidi"/>
+          <w:sz w:val="24"/>
+          <w:szCs w:val="24"/>
+          <w:lang w:bidi="ur-PK"/>
+        </w:rPr>
+      </w:pPr>
+    </w:p>
+    <w:p>
+      <w:pPr>
+        <w:pStyle w:val="ListParagraph"/>
+        <w:numPr>
+          <w:ilvl w:val="0"/>
+          <w:numId w:val="2"/>
+        </w:numPr>
+        <w:jc w:val="both"/>
+        <w:rPr>
+          <w:rFonts w:asciiTheme="majorBidi" w:hAnsiTheme="majorBidi" w:cstheme="majorBidi"/>
+          <w:sz w:val="24"/>
+          <w:szCs w:val="24"/>
+          <w:lang w:bidi="ur-PK"/>
+        </w:rPr>
+      </w:pPr>
+      <w:r>
+        <w:rPr>
+          <w:rFonts w:asciiTheme="majorBidi" w:hAnsiTheme="majorBidi" w:cstheme="majorBidi"/>
+          <w:sz w:val="24"/>
+          <w:szCs w:val="24"/>
+          <w:lang w:bidi="ur-PK"/>
+        </w:rPr>
         <w:t>This software development effort is dedicated to all those teacher</w:t>
       </w:r>
       <w:r>
@@ -2271,8 +2536,6 @@
         </w:rPr>
         <w:t>s</w:t>
       </w:r>
-      <w:bookmarkStart w:id="0" w:name="_GoBack"/>
-      <w:bookmarkEnd w:id="0"/>
       <w:r>
         <w:rPr>
           <w:rFonts w:asciiTheme="majorBidi" w:hAnsiTheme="majorBidi" w:cstheme="majorBidi"/>
@@ -2340,6 +2603,28 @@
         </w:rPr>
         <w:t>. Of course those include,</w:t>
       </w:r>
+    </w:p>
+    <w:p>
+      <w:pPr>
+        <w:pStyle w:val="ListParagraph"/>
+        <w:rPr>
+          <w:rFonts w:asciiTheme="majorBidi" w:hAnsiTheme="majorBidi" w:cstheme="majorBidi"/>
+          <w:sz w:val="24"/>
+          <w:szCs w:val="24"/>
+          <w:lang w:bidi="ur-PK"/>
+        </w:rPr>
+      </w:pPr>
+    </w:p>
+    <w:p>
+      <w:pPr>
+        <w:pStyle w:val="ListParagraph"/>
+        <w:rPr>
+          <w:rFonts w:asciiTheme="majorBidi" w:hAnsiTheme="majorBidi" w:cstheme="majorBidi"/>
+          <w:sz w:val="24"/>
+          <w:szCs w:val="24"/>
+          <w:lang w:bidi="ur-PK"/>
+        </w:rPr>
+      </w:pPr>
     </w:p>
     <w:p>
       <w:pPr>
@@ -2368,6 +2653,7 @@
         <w:rPr>
           <w:lang w:bidi="ur-PK"/>
         </w:rPr>
+        <w:lastRenderedPageBreak/>
         <w:t>Mian</w:t>
       </w:r>
       <w:proofErr w:type="spellEnd"/>
@@ -2548,6 +2834,17 @@
           <w:lang w:bidi="ur-PK"/>
         </w:rPr>
       </w:pPr>
+    </w:p>
+    <w:p>
+      <w:pPr>
+        <w:ind w:firstLine="720"/>
+        <w:rPr>
+          <w:rFonts w:asciiTheme="majorBidi" w:hAnsiTheme="majorBidi" w:cstheme="majorBidi"/>
+          <w:sz w:val="24"/>
+          <w:szCs w:val="24"/>
+          <w:lang w:bidi="ur-PK"/>
+        </w:rPr>
+      </w:pPr>
       <w:proofErr w:type="gramStart"/>
       <w:r>
         <w:rPr>
@@ -2577,6 +2874,17 @@
         </w:rPr>
         <w:t xml:space="preserve"> are true deserving of my gratitude.</w:t>
       </w:r>
+    </w:p>
+    <w:p>
+      <w:pPr>
+        <w:ind w:firstLine="720"/>
+        <w:rPr>
+          <w:rFonts w:asciiTheme="majorBidi" w:hAnsiTheme="majorBidi" w:cstheme="majorBidi"/>
+          <w:sz w:val="24"/>
+          <w:szCs w:val="24"/>
+          <w:lang w:bidi="ur-PK"/>
+        </w:rPr>
+      </w:pPr>
     </w:p>
     <w:p>
       <w:pPr>
@@ -2625,62 +2933,6 @@
     <w:p>
       <w:pPr>
         <w:pStyle w:val="ListParagraph"/>
-        <w:jc w:val="both"/>
-        <w:rPr>
-          <w:rFonts w:asciiTheme="majorBidi" w:hAnsiTheme="majorBidi" w:cstheme="majorBidi"/>
-          <w:sz w:val="24"/>
-          <w:szCs w:val="24"/>
-          <w:lang w:bidi="ur-PK"/>
-        </w:rPr>
-      </w:pPr>
-    </w:p>
-    <w:p>
-      <w:pPr>
-        <w:pStyle w:val="ListParagraph"/>
-        <w:numPr>
-          <w:ilvl w:val="0"/>
-          <w:numId w:val="2"/>
-        </w:numPr>
-        <w:jc w:val="both"/>
-        <w:rPr>
-          <w:rFonts w:asciiTheme="majorBidi" w:hAnsiTheme="majorBidi" w:cstheme="majorBidi"/>
-          <w:sz w:val="24"/>
-          <w:szCs w:val="24"/>
-          <w:lang w:bidi="ur-PK"/>
-        </w:rPr>
-      </w:pPr>
-      <w:r>
-        <w:rPr>
-          <w:rFonts w:asciiTheme="majorBidi" w:hAnsiTheme="majorBidi" w:cstheme="majorBidi"/>
-          <w:sz w:val="24"/>
-          <w:szCs w:val="24"/>
-          <w:lang w:bidi="ur-PK"/>
-        </w:rPr>
-        <w:t>I hope the school administration will depute one person to complete the rest of the record in this software before 2018 which is the 100</w:t>
-      </w:r>
-      <w:r>
-        <w:rPr>
-          <w:rFonts w:asciiTheme="majorBidi" w:hAnsiTheme="majorBidi" w:cstheme="majorBidi"/>
-          <w:sz w:val="24"/>
-          <w:szCs w:val="24"/>
-          <w:vertAlign w:val="superscript"/>
-          <w:lang w:bidi="ur-PK"/>
-        </w:rPr>
-        <w:t>th</w:t>
-      </w:r>
-      <w:r>
-        <w:rPr>
-          <w:rFonts w:asciiTheme="majorBidi" w:hAnsiTheme="majorBidi" w:cstheme="majorBidi"/>
-          <w:sz w:val="24"/>
-          <w:szCs w:val="24"/>
-          <w:lang w:bidi="ur-PK"/>
-        </w:rPr>
-        <w:t xml:space="preserve"> anniversary year of this school.</w:t>
-      </w:r>
-    </w:p>
-    <w:p>
-      <w:pPr>
-        <w:pStyle w:val="ListParagraph"/>
         <w:rPr>
           <w:rFonts w:asciiTheme="majorBidi" w:hAnsiTheme="majorBidi" w:cstheme="majorBidi"/>
           <w:sz w:val="24"/>
@@ -2707,7 +2959,6 @@
           <w:sz w:val="24"/>
           <w:szCs w:val="24"/>
         </w:rPr>
-        <w:lastRenderedPageBreak/>
         <w:drawing>
           <wp:inline distT="0" distB="0" distL="0" distR="0" wp14:anchorId="100B0435" wp14:editId="11AD1BBB">
             <wp:extent cx="3733800" cy="4248150"/>
@@ -2726,7 +2977,7 @@
                     </pic:cNvPicPr>
                   </pic:nvPicPr>
                   <pic:blipFill>
-                    <a:blip r:embed="rId11">
+                    <a:blip r:embed="rId12">
                       <a:extLst>
                         <a:ext uri="{28A0092B-C50C-407E-A947-70E740481C1C}">
                           <a14:useLocalDpi xmlns:a14="http://schemas.microsoft.com/office/drawing/2010/main" val="0"/>
@@ -2792,34 +3043,16 @@
     </w:p>
     <w:p>
       <w:pPr>
-        <w:pStyle w:val="ListParagraph"/>
-        <w:jc w:val="center"/>
-        <w:rPr>
-          <w:rFonts w:asciiTheme="majorBidi" w:hAnsiTheme="majorBidi" w:cstheme="majorBidi"/>
-          <w:sz w:val="24"/>
-          <w:szCs w:val="24"/>
-          <w:lang w:bidi="ur-PK"/>
-        </w:rPr>
-      </w:pPr>
-    </w:p>
-    <w:p>
-      <w:pPr>
-        <w:pStyle w:val="ListParagraph"/>
-        <w:rPr>
-          <w:rFonts w:asciiTheme="majorBidi" w:hAnsiTheme="majorBidi" w:cstheme="majorBidi"/>
-          <w:sz w:val="24"/>
-          <w:szCs w:val="24"/>
-          <w:lang w:bidi="ur-PK"/>
-        </w:rPr>
-      </w:pPr>
-    </w:p>
-    <w:p>
-      <w:pPr>
-        <w:pStyle w:val="ListParagraph"/>
-        <w:numPr>
-          <w:ilvl w:val="0"/>
-          <w:numId w:val="2"/>
-        </w:numPr>
+        <w:rPr>
+          <w:rFonts w:asciiTheme="majorBidi" w:hAnsiTheme="majorBidi" w:cstheme="majorBidi"/>
+          <w:sz w:val="24"/>
+          <w:szCs w:val="24"/>
+          <w:lang w:bidi="ur-PK"/>
+        </w:rPr>
+      </w:pPr>
+    </w:p>
+    <w:p>
+      <w:pPr>
         <w:jc w:val="both"/>
         <w:rPr>
           <w:rFonts w:asciiTheme="majorBidi" w:hAnsiTheme="majorBidi" w:cstheme="majorBidi"/>
@@ -2828,15 +3061,6 @@
           <w:lang w:bidi="ur-PK"/>
         </w:rPr>
       </w:pPr>
-      <w:r>
-        <w:rPr>
-          <w:rFonts w:asciiTheme="majorBidi" w:hAnsiTheme="majorBidi" w:cstheme="majorBidi"/>
-          <w:sz w:val="24"/>
-          <w:szCs w:val="24"/>
-          <w:lang w:bidi="ur-PK"/>
-        </w:rPr>
-        <w:t xml:space="preserve">In future School student Promotion system is planned to be made part of the software. </w:t>
-      </w:r>
       <w:r>
         <w:rPr>
           <w:rFonts w:asciiTheme="majorBidi" w:hAnsiTheme="majorBidi" w:cstheme="majorBidi"/>
@@ -2936,6 +3160,7 @@
           <w:szCs w:val="24"/>
           <w:lang w:bidi="ur-PK"/>
         </w:rPr>
+        <w:lastRenderedPageBreak/>
         <w:t>Mr</w:t>
       </w:r>
       <w:proofErr w:type="spellEnd"/>
@@ -2993,7 +3218,27 @@
           <w:szCs w:val="24"/>
           <w:lang w:bidi="ur-PK"/>
         </w:rPr>
-        <w:t xml:space="preserve"> Usman S. Qureshi</w:t>
+        <w:t xml:space="preserve"> </w:t>
+      </w:r>
+      <w:proofErr w:type="spellStart"/>
+      <w:r>
+        <w:rPr>
+          <w:rFonts w:asciiTheme="majorBidi" w:hAnsiTheme="majorBidi" w:cstheme="majorBidi"/>
+          <w:sz w:val="24"/>
+          <w:szCs w:val="24"/>
+          <w:lang w:bidi="ur-PK"/>
+        </w:rPr>
+        <w:t>Usman</w:t>
+      </w:r>
+      <w:proofErr w:type="spellEnd"/>
+      <w:r>
+        <w:rPr>
+          <w:rFonts w:asciiTheme="majorBidi" w:hAnsiTheme="majorBidi" w:cstheme="majorBidi"/>
+          <w:sz w:val="24"/>
+          <w:szCs w:val="24"/>
+          <w:lang w:bidi="ur-PK"/>
+        </w:rPr>
+        <w:t xml:space="preserve"> S. Qureshi</w:t>
       </w:r>
     </w:p>
     <w:p>
@@ -3177,7 +3422,16 @@
           <w:szCs w:val="24"/>
           <w:lang w:bidi="ur-PK"/>
         </w:rPr>
-        <w:t xml:space="preserve">May </w:t>
+        <w:t>April</w:t>
+      </w:r>
+      <w:r>
+        <w:rPr>
+          <w:rFonts w:asciiTheme="majorBidi" w:hAnsiTheme="majorBidi" w:cstheme="majorBidi"/>
+          <w:sz w:val="24"/>
+          <w:szCs w:val="24"/>
+          <w:lang w:bidi="ur-PK"/>
+        </w:rPr>
+        <w:t xml:space="preserve"> </w:t>
       </w:r>
       <w:r>
         <w:rPr>
@@ -3195,8 +3449,10 @@
           <w:szCs w:val="24"/>
           <w:lang w:bidi="ur-PK"/>
         </w:rPr>
-        <w:t>, 2017</w:t>
-      </w:r>
+        <w:t>, 2017.</w:t>
+      </w:r>
+      <w:bookmarkStart w:id="0" w:name="_GoBack"/>
+      <w:bookmarkEnd w:id="0"/>
     </w:p>
     <w:p>
       <w:pPr>
@@ -3223,7 +3479,7 @@
 </file>
 
 <file path=word/numbering.xml><?xml version="1.0" encoding="utf-8"?>
-<w:numbering xmlns:wpc="http://schemas.microsoft.com/office/word/2010/wordprocessingCanvas" xmlns:mc="http://schemas.openxmlformats.org/markup-compatibility/2006" xmlns:o="urn:schemas-microsoft-com:office:office" xmlns:r="http://schemas.openxmlformats.org/officeDocument/2006/relationships" xmlns:m="http://schemas.openxmlformats.org/officeDocument/2006/math" xmlns:v="urn:schemas-microsoft-com:vml" xmlns:wp14="http://schemas.microsoft.com/office/word/2010/wordprocessingDrawing" xmlns:wp="http://schemas.openxmlformats.org/drawingml/2006/wordprocessingDrawing" xmlns:w10="urn:schemas-microsoft-com:office:word" xmlns:w="http://schemas.openxmlformats.org/wordprocessingml/2006/main" xmlns:w14="http://schemas.microsoft.com/office/word/2010/wordml" xmlns:w15="http://schemas.microsoft.com/office/word/2012/wordml" xmlns:wpg="http://schemas.microsoft.com/office/word/2010/wordprocessingGroup" xmlns:wpi="http://schemas.microsoft.com/office/word/2010/wordprocessingInk" xmlns:wne="http://schemas.microsoft.com/office/word/2006/wordml" xmlns:wps="http://schemas.microsoft.com/office/word/2010/wordprocessingShape" mc:Ignorable="w14 w15 wp14">
+<w:numbering xmlns:wpc="http://schemas.microsoft.com/office/word/2010/wordprocessingCanvas" xmlns:mc="http://schemas.openxmlformats.org/markup-compatibility/2006" xmlns:o="urn:schemas-microsoft-com:office:office" xmlns:r="http://schemas.openxmlformats.org/officeDocument/2006/relationships" xmlns:m="http://schemas.openxmlformats.org/officeDocument/2006/math" xmlns:v="urn:schemas-microsoft-com:vml" xmlns:wp14="http://schemas.microsoft.com/office/word/2010/wordprocessingDrawing" xmlns:wp="http://schemas.openxmlformats.org/drawingml/2006/wordprocessingDrawing" xmlns:w10="urn:schemas-microsoft-com:office:word" xmlns:w="http://schemas.openxmlformats.org/wordprocessingml/2006/main" xmlns:w14="http://schemas.microsoft.com/office/word/2010/wordml" xmlns:wpg="http://schemas.microsoft.com/office/word/2010/wordprocessingGroup" xmlns:wpi="http://schemas.microsoft.com/office/word/2010/wordprocessingInk" xmlns:wne="http://schemas.microsoft.com/office/word/2006/wordml" xmlns:wps="http://schemas.microsoft.com/office/word/2010/wordprocessingShape" mc:Ignorable="w14 wp14">
   <w:abstractNum w:abstractNumId="0">
     <w:nsid w:val="04C64A07"/>
     <w:multiLevelType w:val="hybridMultilevel"/>
@@ -3887,7 +4143,7 @@
 </file>
 
 <file path=word/styles.xml><?xml version="1.0" encoding="utf-8"?>
-<w:styles xmlns:mc="http://schemas.openxmlformats.org/markup-compatibility/2006" xmlns:r="http://schemas.openxmlformats.org/officeDocument/2006/relationships" xmlns:w="http://schemas.openxmlformats.org/wordprocessingml/2006/main" xmlns:w14="http://schemas.microsoft.com/office/word/2010/wordml" xmlns:w15="http://schemas.microsoft.com/office/word/2012/wordml" mc:Ignorable="w14 w15">
+<w:styles xmlns:mc="http://schemas.openxmlformats.org/markup-compatibility/2006" xmlns:r="http://schemas.openxmlformats.org/officeDocument/2006/relationships" xmlns:w="http://schemas.openxmlformats.org/wordprocessingml/2006/main" xmlns:w14="http://schemas.microsoft.com/office/word/2010/wordml" mc:Ignorable="w14">
   <w:docDefaults>
     <w:rPrDefault>
       <w:rPr>
@@ -3903,378 +4159,491 @@
       </w:pPr>
     </w:pPrDefault>
   </w:docDefaults>
-  <w:latentStyles w:defLockedState="0" w:defUIPriority="99" w:defSemiHidden="0" w:defUnhideWhenUsed="0" w:defQFormat="0" w:count="371">
-    <w:lsdException w:name="Normal" w:uiPriority="0" w:qFormat="1"/>
-    <w:lsdException w:name="heading 1" w:uiPriority="9" w:qFormat="1"/>
-    <w:lsdException w:name="heading 2" w:semiHidden="1" w:uiPriority="9" w:unhideWhenUsed="1" w:qFormat="1"/>
-    <w:lsdException w:name="heading 3" w:semiHidden="1" w:uiPriority="9" w:unhideWhenUsed="1" w:qFormat="1"/>
-    <w:lsdException w:name="heading 4" w:semiHidden="1" w:uiPriority="9" w:unhideWhenUsed="1" w:qFormat="1"/>
-    <w:lsdException w:name="heading 5" w:semiHidden="1" w:uiPriority="9" w:unhideWhenUsed="1" w:qFormat="1"/>
-    <w:lsdException w:name="heading 6" w:semiHidden="1" w:uiPriority="9" w:unhideWhenUsed="1" w:qFormat="1"/>
-    <w:lsdException w:name="heading 7" w:semiHidden="1" w:uiPriority="9" w:unhideWhenUsed="1" w:qFormat="1"/>
-    <w:lsdException w:name="heading 8" w:semiHidden="1" w:uiPriority="9" w:unhideWhenUsed="1" w:qFormat="1"/>
-    <w:lsdException w:name="heading 9" w:semiHidden="1" w:uiPriority="9" w:unhideWhenUsed="1" w:qFormat="1"/>
-    <w:lsdException w:name="index 1" w:semiHidden="1" w:unhideWhenUsed="1"/>
-    <w:lsdException w:name="index 2" w:semiHidden="1" w:unhideWhenUsed="1"/>
-    <w:lsdException w:name="index 3" w:semiHidden="1" w:unhideWhenUsed="1"/>
-    <w:lsdException w:name="index 4" w:semiHidden="1" w:unhideWhenUsed="1"/>
-    <w:lsdException w:name="index 5" w:semiHidden="1" w:unhideWhenUsed="1"/>
-    <w:lsdException w:name="index 6" w:semiHidden="1" w:unhideWhenUsed="1"/>
-    <w:lsdException w:name="index 7" w:semiHidden="1" w:unhideWhenUsed="1"/>
-    <w:lsdException w:name="index 8" w:semiHidden="1" w:unhideWhenUsed="1"/>
-    <w:lsdException w:name="index 9" w:semiHidden="1" w:unhideWhenUsed="1"/>
-    <w:lsdException w:name="toc 1" w:semiHidden="1" w:uiPriority="39" w:unhideWhenUsed="1"/>
-    <w:lsdException w:name="toc 2" w:semiHidden="1" w:uiPriority="39" w:unhideWhenUsed="1"/>
-    <w:lsdException w:name="toc 3" w:semiHidden="1" w:uiPriority="39" w:unhideWhenUsed="1"/>
-    <w:lsdException w:name="toc 4" w:semiHidden="1" w:uiPriority="39" w:unhideWhenUsed="1"/>
-    <w:lsdException w:name="toc 5" w:semiHidden="1" w:uiPriority="39" w:unhideWhenUsed="1"/>
-    <w:lsdException w:name="toc 6" w:semiHidden="1" w:uiPriority="39" w:unhideWhenUsed="1"/>
-    <w:lsdException w:name="toc 7" w:semiHidden="1" w:uiPriority="39" w:unhideWhenUsed="1"/>
-    <w:lsdException w:name="toc 8" w:semiHidden="1" w:uiPriority="39" w:unhideWhenUsed="1"/>
-    <w:lsdException w:name="toc 9" w:semiHidden="1" w:uiPriority="39" w:unhideWhenUsed="1"/>
-    <w:lsdException w:name="Normal Indent" w:semiHidden="1" w:unhideWhenUsed="1"/>
-    <w:lsdException w:name="footnote text" w:semiHidden="1" w:unhideWhenUsed="1"/>
-    <w:lsdException w:name="annotation text" w:semiHidden="1" w:unhideWhenUsed="1"/>
-    <w:lsdException w:name="header" w:semiHidden="1" w:unhideWhenUsed="1"/>
-    <w:lsdException w:name="footer" w:semiHidden="1" w:unhideWhenUsed="1"/>
-    <w:lsdException w:name="index heading" w:semiHidden="1" w:unhideWhenUsed="1"/>
-    <w:lsdException w:name="caption" w:semiHidden="1" w:uiPriority="35" w:unhideWhenUsed="1" w:qFormat="1"/>
-    <w:lsdException w:name="table of figures" w:semiHidden="1" w:unhideWhenUsed="1"/>
-    <w:lsdException w:name="envelope address" w:semiHidden="1" w:unhideWhenUsed="1"/>
-    <w:lsdException w:name="envelope return" w:semiHidden="1" w:unhideWhenUsed="1"/>
-    <w:lsdException w:name="footnote reference" w:semiHidden="1" w:unhideWhenUsed="1"/>
-    <w:lsdException w:name="annotation reference" w:semiHidden="1" w:unhideWhenUsed="1"/>
-    <w:lsdException w:name="line number" w:semiHidden="1" w:unhideWhenUsed="1"/>
-    <w:lsdException w:name="page number" w:semiHidden="1" w:unhideWhenUsed="1"/>
-    <w:lsdException w:name="endnote reference" w:semiHidden="1" w:unhideWhenUsed="1"/>
-    <w:lsdException w:name="endnote text" w:semiHidden="1" w:unhideWhenUsed="1"/>
-    <w:lsdException w:name="table of authorities" w:semiHidden="1" w:unhideWhenUsed="1"/>
-    <w:lsdException w:name="macro" w:semiHidden="1" w:unhideWhenUsed="1"/>
-    <w:lsdException w:name="toa heading" w:semiHidden="1" w:unhideWhenUsed="1"/>
-    <w:lsdException w:name="List" w:semiHidden="1" w:unhideWhenUsed="1"/>
-    <w:lsdException w:name="List Bullet" w:semiHidden="1" w:unhideWhenUsed="1"/>
-    <w:lsdException w:name="List Number" w:semiHidden="1" w:unhideWhenUsed="1"/>
-    <w:lsdException w:name="List 2" w:semiHidden="1" w:unhideWhenUsed="1"/>
-    <w:lsdException w:name="List 3" w:semiHidden="1" w:unhideWhenUsed="1"/>
-    <w:lsdException w:name="List 4" w:semiHidden="1" w:unhideWhenUsed="1"/>
-    <w:lsdException w:name="List 5" w:semiHidden="1" w:unhideWhenUsed="1"/>
-    <w:lsdException w:name="List Bullet 2" w:semiHidden="1" w:unhideWhenUsed="1"/>
-    <w:lsdException w:name="List Bullet 3" w:semiHidden="1" w:unhideWhenUsed="1"/>
-    <w:lsdException w:name="List Bullet 4" w:semiHidden="1" w:unhideWhenUsed="1"/>
-    <w:lsdException w:name="List Bullet 5" w:semiHidden="1" w:unhideWhenUsed="1"/>
-    <w:lsdException w:name="List Number 2" w:semiHidden="1" w:unhideWhenUsed="1"/>
-    <w:lsdException w:name="List Number 3" w:semiHidden="1" w:unhideWhenUsed="1"/>
-    <w:lsdException w:name="List Number 4" w:semiHidden="1" w:unhideWhenUsed="1"/>
-    <w:lsdException w:name="List Number 5" w:semiHidden="1" w:unhideWhenUsed="1"/>
-    <w:lsdException w:name="Title" w:uiPriority="10" w:qFormat="1"/>
-    <w:lsdException w:name="Closing" w:semiHidden="1" w:unhideWhenUsed="1"/>
-    <w:lsdException w:name="Signature" w:semiHidden="1" w:unhideWhenUsed="1"/>
-    <w:lsdException w:name="Default Paragraph Font" w:semiHidden="1" w:uiPriority="1" w:unhideWhenUsed="1"/>
-    <w:lsdException w:name="Body Text" w:semiHidden="1" w:unhideWhenUsed="1"/>
-    <w:lsdException w:name="Body Text Indent" w:semiHidden="1" w:unhideWhenUsed="1"/>
-    <w:lsdException w:name="List Continue" w:semiHidden="1" w:unhideWhenUsed="1"/>
-    <w:lsdException w:name="List Continue 2" w:semiHidden="1" w:unhideWhenUsed="1"/>
-    <w:lsdException w:name="List Continue 3" w:semiHidden="1" w:unhideWhenUsed="1"/>
-    <w:lsdException w:name="List Continue 4" w:semiHidden="1" w:unhideWhenUsed="1"/>
-    <w:lsdException w:name="List Continue 5" w:semiHidden="1" w:unhideWhenUsed="1"/>
-    <w:lsdException w:name="Message Header" w:semiHidden="1" w:unhideWhenUsed="1"/>
-    <w:lsdException w:name="Subtitle" w:uiPriority="11" w:qFormat="1"/>
-    <w:lsdException w:name="Salutation" w:semiHidden="1" w:unhideWhenUsed="1"/>
-    <w:lsdException w:name="Date" w:semiHidden="1" w:unhideWhenUsed="1"/>
-    <w:lsdException w:name="Body Text First Indent" w:semiHidden="1" w:unhideWhenUsed="1"/>
-    <w:lsdException w:name="Body Text First Indent 2" w:semiHidden="1" w:unhideWhenUsed="1"/>
-    <w:lsdException w:name="Note Heading" w:semiHidden="1" w:unhideWhenUsed="1"/>
-    <w:lsdException w:name="Body Text 2" w:semiHidden="1" w:unhideWhenUsed="1"/>
-    <w:lsdException w:name="Body Text 3" w:semiHidden="1" w:unhideWhenUsed="1"/>
-    <w:lsdException w:name="Body Text Indent 2" w:semiHidden="1" w:unhideWhenUsed="1"/>
-    <w:lsdException w:name="Body Text Indent 3" w:semiHidden="1" w:unhideWhenUsed="1"/>
-    <w:lsdException w:name="Block Text" w:semiHidden="1" w:unhideWhenUsed="1"/>
-    <w:lsdException w:name="Hyperlink" w:semiHidden="1" w:unhideWhenUsed="1"/>
-    <w:lsdException w:name="FollowedHyperlink" w:semiHidden="1" w:unhideWhenUsed="1"/>
-    <w:lsdException w:name="Strong" w:uiPriority="22" w:qFormat="1"/>
-    <w:lsdException w:name="Emphasis" w:uiPriority="20" w:qFormat="1"/>
-    <w:lsdException w:name="Document Map" w:semiHidden="1" w:unhideWhenUsed="1"/>
-    <w:lsdException w:name="Plain Text" w:semiHidden="1" w:unhideWhenUsed="1"/>
-    <w:lsdException w:name="E-mail Signature" w:semiHidden="1" w:unhideWhenUsed="1"/>
-    <w:lsdException w:name="HTML Top of Form" w:semiHidden="1" w:unhideWhenUsed="1"/>
-    <w:lsdException w:name="HTML Bottom of Form" w:semiHidden="1" w:unhideWhenUsed="1"/>
-    <w:lsdException w:name="Normal (Web)" w:semiHidden="1" w:unhideWhenUsed="1"/>
-    <w:lsdException w:name="HTML Acronym" w:semiHidden="1" w:unhideWhenUsed="1"/>
-    <w:lsdException w:name="HTML Address" w:semiHidden="1" w:unhideWhenUsed="1"/>
-    <w:lsdException w:name="HTML Cite" w:semiHidden="1" w:unhideWhenUsed="1"/>
-    <w:lsdException w:name="HTML Code" w:semiHidden="1" w:unhideWhenUsed="1"/>
-    <w:lsdException w:name="HTML Definition" w:semiHidden="1" w:unhideWhenUsed="1"/>
-    <w:lsdException w:name="HTML Keyboard" w:semiHidden="1" w:unhideWhenUsed="1"/>
-    <w:lsdException w:name="HTML Preformatted" w:semiHidden="1" w:unhideWhenUsed="1"/>
-    <w:lsdException w:name="HTML Sample" w:semiHidden="1" w:unhideWhenUsed="1"/>
-    <w:lsdException w:name="HTML Typewriter" w:semiHidden="1" w:unhideWhenUsed="1"/>
-    <w:lsdException w:name="HTML Variable" w:semiHidden="1" w:unhideWhenUsed="1"/>
-    <w:lsdException w:name="Normal Table" w:semiHidden="1" w:unhideWhenUsed="1"/>
-    <w:lsdException w:name="annotation subject" w:semiHidden="1" w:unhideWhenUsed="1"/>
-    <w:lsdException w:name="No List" w:semiHidden="1" w:unhideWhenUsed="1"/>
-    <w:lsdException w:name="Outline List 1" w:semiHidden="1" w:unhideWhenUsed="1"/>
-    <w:lsdException w:name="Outline List 2" w:semiHidden="1" w:unhideWhenUsed="1"/>
-    <w:lsdException w:name="Outline List 3" w:semiHidden="1" w:unhideWhenUsed="1"/>
-    <w:lsdException w:name="Table Simple 1" w:semiHidden="1" w:unhideWhenUsed="1"/>
-    <w:lsdException w:name="Table Simple 2" w:semiHidden="1" w:unhideWhenUsed="1"/>
-    <w:lsdException w:name="Table Simple 3" w:semiHidden="1" w:unhideWhenUsed="1"/>
-    <w:lsdException w:name="Table Classic 1" w:semiHidden="1" w:unhideWhenUsed="1"/>
-    <w:lsdException w:name="Table Classic 2" w:semiHidden="1" w:unhideWhenUsed="1"/>
-    <w:lsdException w:name="Table Classic 3" w:semiHidden="1" w:unhideWhenUsed="1"/>
-    <w:lsdException w:name="Table Classic 4" w:semiHidden="1" w:unhideWhenUsed="1"/>
-    <w:lsdException w:name="Table Colorful 1" w:semiHidden="1" w:unhideWhenUsed="1"/>
-    <w:lsdException w:name="Table Colorful 2" w:semiHidden="1" w:unhideWhenUsed="1"/>
-    <w:lsdException w:name="Table Colorful 3" w:semiHidden="1" w:unhideWhenUsed="1"/>
-    <w:lsdException w:name="Table Columns 1" w:semiHidden="1" w:unhideWhenUsed="1"/>
-    <w:lsdException w:name="Table Columns 2" w:semiHidden="1" w:unhideWhenUsed="1"/>
-    <w:lsdException w:name="Table Columns 3" w:semiHidden="1" w:unhideWhenUsed="1"/>
-    <w:lsdException w:name="Table Columns 4" w:semiHidden="1" w:unhideWhenUsed="1"/>
-    <w:lsdException w:name="Table Columns 5" w:semiHidden="1" w:unhideWhenUsed="1"/>
-    <w:lsdException w:name="Table Grid 1" w:semiHidden="1" w:unhideWhenUsed="1"/>
-    <w:lsdException w:name="Table Grid 2" w:semiHidden="1" w:unhideWhenUsed="1"/>
-    <w:lsdException w:name="Table Grid 3" w:semiHidden="1" w:unhideWhenUsed="1"/>
-    <w:lsdException w:name="Table Grid 4" w:semiHidden="1" w:unhideWhenUsed="1"/>
-    <w:lsdException w:name="Table Grid 5" w:semiHidden="1" w:unhideWhenUsed="1"/>
-    <w:lsdException w:name="Table Grid 6" w:semiHidden="1" w:unhideWhenUsed="1"/>
-    <w:lsdException w:name="Table Grid 7" w:semiHidden="1" w:unhideWhenUsed="1"/>
-    <w:lsdException w:name="Table Grid 8" w:semiHidden="1" w:unhideWhenUsed="1"/>
-    <w:lsdException w:name="Table List 1" w:semiHidden="1" w:unhideWhenUsed="1"/>
-    <w:lsdException w:name="Table List 2" w:semiHidden="1" w:unhideWhenUsed="1"/>
-    <w:lsdException w:name="Table List 3" w:semiHidden="1" w:unhideWhenUsed="1"/>
-    <w:lsdException w:name="Table List 4" w:semiHidden="1" w:unhideWhenUsed="1"/>
-    <w:lsdException w:name="Table List 5" w:semiHidden="1" w:unhideWhenUsed="1"/>
-    <w:lsdException w:name="Table List 6" w:semiHidden="1" w:unhideWhenUsed="1"/>
-    <w:lsdException w:name="Table List 7" w:semiHidden="1" w:unhideWhenUsed="1"/>
-    <w:lsdException w:name="Table List 8" w:semiHidden="1" w:unhideWhenUsed="1"/>
-    <w:lsdException w:name="Table 3D effects 1" w:semiHidden="1" w:unhideWhenUsed="1"/>
-    <w:lsdException w:name="Table 3D effects 2" w:semiHidden="1" w:unhideWhenUsed="1"/>
-    <w:lsdException w:name="Table 3D effects 3" w:semiHidden="1" w:unhideWhenUsed="1"/>
-    <w:lsdException w:name="Table Contemporary" w:semiHidden="1" w:unhideWhenUsed="1"/>
-    <w:lsdException w:name="Table Elegant" w:semiHidden="1" w:unhideWhenUsed="1"/>
-    <w:lsdException w:name="Table Professional" w:semiHidden="1" w:unhideWhenUsed="1"/>
-    <w:lsdException w:name="Table Subtle 1" w:semiHidden="1" w:unhideWhenUsed="1"/>
-    <w:lsdException w:name="Table Subtle 2" w:semiHidden="1" w:unhideWhenUsed="1"/>
-    <w:lsdException w:name="Table Web 1" w:semiHidden="1" w:unhideWhenUsed="1"/>
-    <w:lsdException w:name="Table Web 2" w:semiHidden="1" w:unhideWhenUsed="1"/>
-    <w:lsdException w:name="Table Web 3" w:semiHidden="1" w:unhideWhenUsed="1"/>
-    <w:lsdException w:name="Balloon Text" w:semiHidden="1" w:unhideWhenUsed="1"/>
-    <w:lsdException w:name="Table Grid" w:uiPriority="59"/>
-    <w:lsdException w:name="Table Theme" w:semiHidden="1" w:unhideWhenUsed="1"/>
-    <w:lsdException w:name="Placeholder Text" w:semiHidden="1"/>
-    <w:lsdException w:name="No Spacing" w:uiPriority="1" w:qFormat="1"/>
-    <w:lsdException w:name="Light Shading" w:uiPriority="60"/>
-    <w:lsdException w:name="Light List" w:uiPriority="61"/>
-    <w:lsdException w:name="Light Grid" w:uiPriority="62"/>
-    <w:lsdException w:name="Medium Shading 1" w:uiPriority="63"/>
-    <w:lsdException w:name="Medium Shading 2" w:uiPriority="64"/>
-    <w:lsdException w:name="Medium List 1" w:uiPriority="65"/>
-    <w:lsdException w:name="Medium List 2" w:uiPriority="66"/>
-    <w:lsdException w:name="Medium Grid 1" w:uiPriority="67"/>
-    <w:lsdException w:name="Medium Grid 2" w:uiPriority="68"/>
-    <w:lsdException w:name="Medium Grid 3" w:uiPriority="69"/>
-    <w:lsdException w:name="Dark List" w:uiPriority="70"/>
-    <w:lsdException w:name="Colorful Shading" w:uiPriority="71"/>
-    <w:lsdException w:name="Colorful List" w:uiPriority="72"/>
-    <w:lsdException w:name="Colorful Grid" w:uiPriority="73"/>
-    <w:lsdException w:name="Light Shading Accent 1" w:uiPriority="60"/>
-    <w:lsdException w:name="Light List Accent 1" w:uiPriority="61"/>
-    <w:lsdException w:name="Light Grid Accent 1" w:uiPriority="62"/>
-    <w:lsdException w:name="Medium Shading 1 Accent 1" w:uiPriority="63"/>
-    <w:lsdException w:name="Medium Shading 2 Accent 1" w:uiPriority="64"/>
-    <w:lsdException w:name="Medium List 1 Accent 1" w:uiPriority="65"/>
-    <w:lsdException w:name="Revision" w:semiHidden="1"/>
-    <w:lsdException w:name="List Paragraph" w:uiPriority="34" w:qFormat="1"/>
-    <w:lsdException w:name="Quote" w:uiPriority="29" w:qFormat="1"/>
-    <w:lsdException w:name="Intense Quote" w:uiPriority="30" w:qFormat="1"/>
-    <w:lsdException w:name="Medium List 2 Accent 1" w:uiPriority="66"/>
-    <w:lsdException w:name="Medium Grid 1 Accent 1" w:uiPriority="67"/>
-    <w:lsdException w:name="Medium Grid 2 Accent 1" w:uiPriority="68"/>
-    <w:lsdException w:name="Medium Grid 3 Accent 1" w:uiPriority="69"/>
-    <w:lsdException w:name="Dark List Accent 1" w:uiPriority="70"/>
-    <w:lsdException w:name="Colorful Shading Accent 1" w:uiPriority="71"/>
-    <w:lsdException w:name="Colorful List Accent 1" w:uiPriority="72"/>
-    <w:lsdException w:name="Colorful Grid Accent 1" w:uiPriority="73"/>
-    <w:lsdException w:name="Light Shading Accent 2" w:uiPriority="60"/>
-    <w:lsdException w:name="Light List Accent 2" w:uiPriority="61"/>
-    <w:lsdException w:name="Light Grid Accent 2" w:uiPriority="62"/>
-    <w:lsdException w:name="Medium Shading 1 Accent 2" w:uiPriority="63"/>
-    <w:lsdException w:name="Medium Shading 2 Accent 2" w:uiPriority="64"/>
-    <w:lsdException w:name="Medium List 1 Accent 2" w:uiPriority="65"/>
-    <w:lsdException w:name="Medium List 2 Accent 2" w:uiPriority="66"/>
-    <w:lsdException w:name="Medium Grid 1 Accent 2" w:uiPriority="67"/>
-    <w:lsdException w:name="Medium Grid 2 Accent 2" w:uiPriority="68"/>
-    <w:lsdException w:name="Medium Grid 3 Accent 2" w:uiPriority="69"/>
-    <w:lsdException w:name="Dark List Accent 2" w:uiPriority="70"/>
-    <w:lsdException w:name="Colorful Shading Accent 2" w:uiPriority="71"/>
-    <w:lsdException w:name="Colorful List Accent 2" w:uiPriority="72"/>
-    <w:lsdException w:name="Colorful Grid Accent 2" w:uiPriority="73"/>
-    <w:lsdException w:name="Light Shading Accent 3" w:uiPriority="60"/>
-    <w:lsdException w:name="Light List Accent 3" w:uiPriority="61"/>
-    <w:lsdException w:name="Light Grid Accent 3" w:uiPriority="62"/>
-    <w:lsdException w:name="Medium Shading 1 Accent 3" w:uiPriority="63"/>
-    <w:lsdException w:name="Medium Shading 2 Accent 3" w:uiPriority="64"/>
-    <w:lsdException w:name="Medium List 1 Accent 3" w:uiPriority="65"/>
-    <w:lsdException w:name="Medium List 2 Accent 3" w:uiPriority="66"/>
-    <w:lsdException w:name="Medium Grid 1 Accent 3" w:uiPriority="67"/>
-    <w:lsdException w:name="Medium Grid 2 Accent 3" w:uiPriority="68"/>
-    <w:lsdException w:name="Medium Grid 3 Accent 3" w:uiPriority="69"/>
-    <w:lsdException w:name="Dark List Accent 3" w:uiPriority="70"/>
-    <w:lsdException w:name="Colorful Shading Accent 3" w:uiPriority="71"/>
-    <w:lsdException w:name="Colorful List Accent 3" w:uiPriority="72"/>
-    <w:lsdException w:name="Colorful Grid Accent 3" w:uiPriority="73"/>
-    <w:lsdException w:name="Light Shading Accent 4" w:uiPriority="60"/>
-    <w:lsdException w:name="Light List Accent 4" w:uiPriority="61"/>
-    <w:lsdException w:name="Light Grid Accent 4" w:uiPriority="62"/>
-    <w:lsdException w:name="Medium Shading 1 Accent 4" w:uiPriority="63"/>
-    <w:lsdException w:name="Medium Shading 2 Accent 4" w:uiPriority="64"/>
-    <w:lsdException w:name="Medium List 1 Accent 4" w:uiPriority="65"/>
-    <w:lsdException w:name="Medium List 2 Accent 4" w:uiPriority="66"/>
-    <w:lsdException w:name="Medium Grid 1 Accent 4" w:uiPriority="67"/>
-    <w:lsdException w:name="Medium Grid 2 Accent 4" w:uiPriority="68"/>
-    <w:lsdException w:name="Medium Grid 3 Accent 4" w:uiPriority="69"/>
-    <w:lsdException w:name="Dark List Accent 4" w:uiPriority="70"/>
-    <w:lsdException w:name="Colorful Shading Accent 4" w:uiPriority="71"/>
-    <w:lsdException w:name="Colorful List Accent 4" w:uiPriority="72"/>
-    <w:lsdException w:name="Colorful Grid Accent 4" w:uiPriority="73"/>
-    <w:lsdException w:name="Light Shading Accent 5" w:uiPriority="60"/>
-    <w:lsdException w:name="Light List Accent 5" w:uiPriority="61"/>
-    <w:lsdException w:name="Light Grid Accent 5" w:uiPriority="62"/>
-    <w:lsdException w:name="Medium Shading 1 Accent 5" w:uiPriority="63"/>
-    <w:lsdException w:name="Medium Shading 2 Accent 5" w:uiPriority="64"/>
-    <w:lsdException w:name="Medium List 1 Accent 5" w:uiPriority="65"/>
-    <w:lsdException w:name="Medium List 2 Accent 5" w:uiPriority="66"/>
-    <w:lsdException w:name="Medium Grid 1 Accent 5" w:uiPriority="67"/>
-    <w:lsdException w:name="Medium Grid 2 Accent 5" w:uiPriority="68"/>
-    <w:lsdException w:name="Medium Grid 3 Accent 5" w:uiPriority="69"/>
-    <w:lsdException w:name="Dark List Accent 5" w:uiPriority="70"/>
-    <w:lsdException w:name="Colorful Shading Accent 5" w:uiPriority="71"/>
-    <w:lsdException w:name="Colorful List Accent 5" w:uiPriority="72"/>
-    <w:lsdException w:name="Colorful Grid Accent 5" w:uiPriority="73"/>
-    <w:lsdException w:name="Light Shading Accent 6" w:uiPriority="60"/>
-    <w:lsdException w:name="Light List Accent 6" w:uiPriority="61"/>
-    <w:lsdException w:name="Light Grid Accent 6" w:uiPriority="62"/>
-    <w:lsdException w:name="Medium Shading 1 Accent 6" w:uiPriority="63"/>
-    <w:lsdException w:name="Medium Shading 2 Accent 6" w:uiPriority="64"/>
-    <w:lsdException w:name="Medium List 1 Accent 6" w:uiPriority="65"/>
-    <w:lsdException w:name="Medium List 2 Accent 6" w:uiPriority="66"/>
-    <w:lsdException w:name="Medium Grid 1 Accent 6" w:uiPriority="67"/>
-    <w:lsdException w:name="Medium Grid 2 Accent 6" w:uiPriority="68"/>
-    <w:lsdException w:name="Medium Grid 3 Accent 6" w:uiPriority="69"/>
-    <w:lsdException w:name="Dark List Accent 6" w:uiPriority="70"/>
-    <w:lsdException w:name="Colorful Shading Accent 6" w:uiPriority="71"/>
-    <w:lsdException w:name="Colorful List Accent 6" w:uiPriority="72"/>
-    <w:lsdException w:name="Colorful Grid Accent 6" w:uiPriority="73"/>
-    <w:lsdException w:name="Subtle Emphasis" w:uiPriority="19" w:qFormat="1"/>
-    <w:lsdException w:name="Intense Emphasis" w:uiPriority="21" w:qFormat="1"/>
-    <w:lsdException w:name="Subtle Reference" w:uiPriority="31" w:qFormat="1"/>
-    <w:lsdException w:name="Intense Reference" w:uiPriority="32" w:qFormat="1"/>
-    <w:lsdException w:name="Book Title" w:uiPriority="33" w:qFormat="1"/>
-    <w:lsdException w:name="Bibliography" w:semiHidden="1" w:uiPriority="37" w:unhideWhenUsed="1"/>
-    <w:lsdException w:name="TOC Heading" w:semiHidden="1" w:uiPriority="39" w:unhideWhenUsed="1" w:qFormat="1"/>
-    <w:lsdException w:name="Plain Table 1" w:uiPriority="41"/>
-    <w:lsdException w:name="Plain Table 2" w:uiPriority="42"/>
-    <w:lsdException w:name="Plain Table 3" w:uiPriority="43"/>
-    <w:lsdException w:name="Plain Table 4" w:uiPriority="44"/>
-    <w:lsdException w:name="Plain Table 5" w:uiPriority="45"/>
-    <w:lsdException w:name="Grid Table Light" w:uiPriority="40"/>
-    <w:lsdException w:name="Grid Table 1 Light" w:uiPriority="46"/>
-    <w:lsdException w:name="Grid Table 2" w:uiPriority="47"/>
-    <w:lsdException w:name="Grid Table 3" w:uiPriority="48"/>
-    <w:lsdException w:name="Grid Table 4" w:uiPriority="49"/>
-    <w:lsdException w:name="Grid Table 5 Dark" w:uiPriority="50"/>
-    <w:lsdException w:name="Grid Table 6 Colorful" w:uiPriority="51"/>
-    <w:lsdException w:name="Grid Table 7 Colorful" w:uiPriority="52"/>
-    <w:lsdException w:name="Grid Table 1 Light Accent 1" w:uiPriority="46"/>
-    <w:lsdException w:name="Grid Table 2 Accent 1" w:uiPriority="47"/>
-    <w:lsdException w:name="Grid Table 3 Accent 1" w:uiPriority="48"/>
-    <w:lsdException w:name="Grid Table 4 Accent 1" w:uiPriority="49"/>
-    <w:lsdException w:name="Grid Table 5 Dark Accent 1" w:uiPriority="50"/>
-    <w:lsdException w:name="Grid Table 6 Colorful Accent 1" w:uiPriority="51"/>
-    <w:lsdException w:name="Grid Table 7 Colorful Accent 1" w:uiPriority="52"/>
-    <w:lsdException w:name="Grid Table 1 Light Accent 2" w:uiPriority="46"/>
-    <w:lsdException w:name="Grid Table 2 Accent 2" w:uiPriority="47"/>
-    <w:lsdException w:name="Grid Table 3 Accent 2" w:uiPriority="48"/>
-    <w:lsdException w:name="Grid Table 4 Accent 2" w:uiPriority="49"/>
-    <w:lsdException w:name="Grid Table 5 Dark Accent 2" w:uiPriority="50"/>
-    <w:lsdException w:name="Grid Table 6 Colorful Accent 2" w:uiPriority="51"/>
-    <w:lsdException w:name="Grid Table 7 Colorful Accent 2" w:uiPriority="52"/>
-    <w:lsdException w:name="Grid Table 1 Light Accent 3" w:uiPriority="46"/>
-    <w:lsdException w:name="Grid Table 2 Accent 3" w:uiPriority="47"/>
-    <w:lsdException w:name="Grid Table 3 Accent 3" w:uiPriority="48"/>
-    <w:lsdException w:name="Grid Table 4 Accent 3" w:uiPriority="49"/>
-    <w:lsdException w:name="Grid Table 5 Dark Accent 3" w:uiPriority="50"/>
-    <w:lsdException w:name="Grid Table 6 Colorful Accent 3" w:uiPriority="51"/>
-    <w:lsdException w:name="Grid Table 7 Colorful Accent 3" w:uiPriority="52"/>
-    <w:lsdException w:name="Grid Table 1 Light Accent 4" w:uiPriority="46"/>
-    <w:lsdException w:name="Grid Table 2 Accent 4" w:uiPriority="47"/>
-    <w:lsdException w:name="Grid Table 3 Accent 4" w:uiPriority="48"/>
-    <w:lsdException w:name="Grid Table 4 Accent 4" w:uiPriority="49"/>
-    <w:lsdException w:name="Grid Table 5 Dark Accent 4" w:uiPriority="50"/>
-    <w:lsdException w:name="Grid Table 6 Colorful Accent 4" w:uiPriority="51"/>
-    <w:lsdException w:name="Grid Table 7 Colorful Accent 4" w:uiPriority="52"/>
-    <w:lsdException w:name="Grid Table 1 Light Accent 5" w:uiPriority="46"/>
-    <w:lsdException w:name="Grid Table 2 Accent 5" w:uiPriority="47"/>
-    <w:lsdException w:name="Grid Table 3 Accent 5" w:uiPriority="48"/>
-    <w:lsdException w:name="Grid Table 4 Accent 5" w:uiPriority="49"/>
-    <w:lsdException w:name="Grid Table 5 Dark Accent 5" w:uiPriority="50"/>
-    <w:lsdException w:name="Grid Table 6 Colorful Accent 5" w:uiPriority="51"/>
-    <w:lsdException w:name="Grid Table 7 Colorful Accent 5" w:uiPriority="52"/>
-    <w:lsdException w:name="Grid Table 1 Light Accent 6" w:uiPriority="46"/>
-    <w:lsdException w:name="Grid Table 2 Accent 6" w:uiPriority="47"/>
-    <w:lsdException w:name="Grid Table 3 Accent 6" w:uiPriority="48"/>
-    <w:lsdException w:name="Grid Table 4 Accent 6" w:uiPriority="49"/>
-    <w:lsdException w:name="Grid Table 5 Dark Accent 6" w:uiPriority="50"/>
-    <w:lsdException w:name="Grid Table 6 Colorful Accent 6" w:uiPriority="51"/>
-    <w:lsdException w:name="Grid Table 7 Colorful Accent 6" w:uiPriority="52"/>
-    <w:lsdException w:name="List Table 1 Light" w:uiPriority="46"/>
-    <w:lsdException w:name="List Table 2" w:uiPriority="47"/>
-    <w:lsdException w:name="List Table 3" w:uiPriority="48"/>
-    <w:lsdException w:name="List Table 4" w:uiPriority="49"/>
-    <w:lsdException w:name="List Table 5 Dark" w:uiPriority="50"/>
-    <w:lsdException w:name="List Table 6 Colorful" w:uiPriority="51"/>
-    <w:lsdException w:name="List Table 7 Colorful" w:uiPriority="52"/>
-    <w:lsdException w:name="List Table 1 Light Accent 1" w:uiPriority="46"/>
-    <w:lsdException w:name="List Table 2 Accent 1" w:uiPriority="47"/>
-    <w:lsdException w:name="List Table 3 Accent 1" w:uiPriority="48"/>
-    <w:lsdException w:name="List Table 4 Accent 1" w:uiPriority="49"/>
-    <w:lsdException w:name="List Table 5 Dark Accent 1" w:uiPriority="50"/>
-    <w:lsdException w:name="List Table 6 Colorful Accent 1" w:uiPriority="51"/>
-    <w:lsdException w:name="List Table 7 Colorful Accent 1" w:uiPriority="52"/>
-    <w:lsdException w:name="List Table 1 Light Accent 2" w:uiPriority="46"/>
-    <w:lsdException w:name="List Table 2 Accent 2" w:uiPriority="47"/>
-    <w:lsdException w:name="List Table 3 Accent 2" w:uiPriority="48"/>
-    <w:lsdException w:name="List Table 4 Accent 2" w:uiPriority="49"/>
-    <w:lsdException w:name="List Table 5 Dark Accent 2" w:uiPriority="50"/>
-    <w:lsdException w:name="List Table 6 Colorful Accent 2" w:uiPriority="51"/>
-    <w:lsdException w:name="List Table 7 Colorful Accent 2" w:uiPriority="52"/>
-    <w:lsdException w:name="List Table 1 Light Accent 3" w:uiPriority="46"/>
-    <w:lsdException w:name="List Table 2 Accent 3" w:uiPriority="47"/>
-    <w:lsdException w:name="List Table 3 Accent 3" w:uiPriority="48"/>
-    <w:lsdException w:name="List Table 4 Accent 3" w:uiPriority="49"/>
-    <w:lsdException w:name="List Table 5 Dark Accent 3" w:uiPriority="50"/>
-    <w:lsdException w:name="List Table 6 Colorful Accent 3" w:uiPriority="51"/>
-    <w:lsdException w:name="List Table 7 Colorful Accent 3" w:uiPriority="52"/>
-    <w:lsdException w:name="List Table 1 Light Accent 4" w:uiPriority="46"/>
-    <w:lsdException w:name="List Table 2 Accent 4" w:uiPriority="47"/>
-    <w:lsdException w:name="List Table 3 Accent 4" w:uiPriority="48"/>
-    <w:lsdException w:name="List Table 4 Accent 4" w:uiPriority="49"/>
-    <w:lsdException w:name="List Table 5 Dark Accent 4" w:uiPriority="50"/>
-    <w:lsdException w:name="List Table 6 Colorful Accent 4" w:uiPriority="51"/>
-    <w:lsdException w:name="List Table 7 Colorful Accent 4" w:uiPriority="52"/>
-    <w:lsdException w:name="List Table 1 Light Accent 5" w:uiPriority="46"/>
-    <w:lsdException w:name="List Table 2 Accent 5" w:uiPriority="47"/>
-    <w:lsdException w:name="List Table 3 Accent 5" w:uiPriority="48"/>
-    <w:lsdException w:name="List Table 4 Accent 5" w:uiPriority="49"/>
-    <w:lsdException w:name="List Table 5 Dark Accent 5" w:uiPriority="50"/>
-    <w:lsdException w:name="List Table 6 Colorful Accent 5" w:uiPriority="51"/>
-    <w:lsdException w:name="List Table 7 Colorful Accent 5" w:uiPriority="52"/>
-    <w:lsdException w:name="List Table 1 Light Accent 6" w:uiPriority="46"/>
-    <w:lsdException w:name="List Table 2 Accent 6" w:uiPriority="47"/>
-    <w:lsdException w:name="List Table 3 Accent 6" w:uiPriority="48"/>
-    <w:lsdException w:name="List Table 4 Accent 6" w:uiPriority="49"/>
-    <w:lsdException w:name="List Table 5 Dark Accent 6" w:uiPriority="50"/>
-    <w:lsdException w:name="List Table 6 Colorful Accent 6" w:uiPriority="51"/>
-    <w:lsdException w:name="List Table 7 Colorful Accent 6" w:uiPriority="52"/>
+  <w:latentStyles w:defLockedState="0" w:defUIPriority="99" w:defSemiHidden="1" w:defUnhideWhenUsed="1" w:defQFormat="0" w:count="267">
+    <w:lsdException w:name="Normal" w:semiHidden="0" w:uiPriority="0" w:unhideWhenUsed="0" w:qFormat="1"/>
+    <w:lsdException w:name="heading 1" w:semiHidden="0" w:uiPriority="9" w:unhideWhenUsed="0" w:qFormat="1"/>
+    <w:lsdException w:name="heading 2" w:uiPriority="9" w:qFormat="1"/>
+    <w:lsdException w:name="heading 3" w:uiPriority="9" w:qFormat="1"/>
+    <w:lsdException w:name="heading 4" w:uiPriority="9" w:qFormat="1"/>
+    <w:lsdException w:name="heading 5" w:uiPriority="9" w:qFormat="1"/>
+    <w:lsdException w:name="heading 6" w:uiPriority="9" w:qFormat="1"/>
+    <w:lsdException w:name="heading 7" w:uiPriority="9" w:qFormat="1"/>
+    <w:lsdException w:name="heading 8" w:uiPriority="9" w:qFormat="1"/>
+    <w:lsdException w:name="heading 9" w:uiPriority="9" w:qFormat="1"/>
+    <w:lsdException w:name="toc 1" w:uiPriority="39"/>
+    <w:lsdException w:name="toc 2" w:uiPriority="39"/>
+    <w:lsdException w:name="toc 3" w:uiPriority="39"/>
+    <w:lsdException w:name="toc 4" w:uiPriority="39"/>
+    <w:lsdException w:name="toc 5" w:uiPriority="39"/>
+    <w:lsdException w:name="toc 6" w:uiPriority="39"/>
+    <w:lsdException w:name="toc 7" w:uiPriority="39"/>
+    <w:lsdException w:name="toc 8" w:uiPriority="39"/>
+    <w:lsdException w:name="toc 9" w:uiPriority="39"/>
+    <w:lsdException w:name="caption" w:uiPriority="35" w:qFormat="1"/>
+    <w:lsdException w:name="Title" w:semiHidden="0" w:uiPriority="10" w:unhideWhenUsed="0" w:qFormat="1"/>
+    <w:lsdException w:name="Default Paragraph Font" w:uiPriority="1"/>
+    <w:lsdException w:name="Subtitle" w:semiHidden="0" w:uiPriority="11" w:unhideWhenUsed="0" w:qFormat="1"/>
+    <w:lsdException w:name="Strong" w:semiHidden="0" w:uiPriority="22" w:unhideWhenUsed="0" w:qFormat="1"/>
+    <w:lsdException w:name="Emphasis" w:semiHidden="0" w:uiPriority="20" w:unhideWhenUsed="0" w:qFormat="1"/>
+    <w:lsdException w:name="Table Grid" w:semiHidden="0" w:uiPriority="59" w:unhideWhenUsed="0"/>
+    <w:lsdException w:name="Placeholder Text" w:unhideWhenUsed="0"/>
+    <w:lsdException w:name="No Spacing" w:semiHidden="0" w:uiPriority="1" w:unhideWhenUsed="0" w:qFormat="1"/>
+    <w:lsdException w:name="Light Shading" w:semiHidden="0" w:uiPriority="60" w:unhideWhenUsed="0"/>
+    <w:lsdException w:name="Light List" w:semiHidden="0" w:uiPriority="61" w:unhideWhenUsed="0"/>
+    <w:lsdException w:name="Light Grid" w:semiHidden="0" w:uiPriority="62" w:unhideWhenUsed="0"/>
+    <w:lsdException w:name="Medium Shading 1" w:semiHidden="0" w:uiPriority="63" w:unhideWhenUsed="0"/>
+    <w:lsdException w:name="Medium Shading 2" w:semiHidden="0" w:uiPriority="64" w:unhideWhenUsed="0"/>
+    <w:lsdException w:name="Medium List 1" w:semiHidden="0" w:uiPriority="65" w:unhideWhenUsed="0"/>
+    <w:lsdException w:name="Medium List 2" w:semiHidden="0" w:uiPriority="66" w:unhideWhenUsed="0"/>
+    <w:lsdException w:name="Medium Grid 1" w:semiHidden="0" w:uiPriority="67" w:unhideWhenUsed="0"/>
+    <w:lsdException w:name="Medium Grid 2" w:semiHidden="0" w:uiPriority="68" w:unhideWhenUsed="0"/>
+    <w:lsdException w:name="Medium Grid 3" w:semiHidden="0" w:uiPriority="69" w:unhideWhenUsed="0"/>
+    <w:lsdException w:name="Dark List" w:semiHidden="0" w:uiPriority="70" w:unhideWhenUsed="0"/>
+    <w:lsdException w:name="Colorful Shading" w:semiHidden="0" w:uiPriority="71" w:unhideWhenUsed="0"/>
+    <w:lsdException w:name="Colorful List" w:semiHidden="0" w:uiPriority="72" w:unhideWhenUsed="0"/>
+    <w:lsdException w:name="Colorful Grid" w:semiHidden="0" w:uiPriority="73" w:unhideWhenUsed="0"/>
+    <w:lsdException w:name="Light Shading Accent 1" w:semiHidden="0" w:uiPriority="60" w:unhideWhenUsed="0"/>
+    <w:lsdException w:name="Light List Accent 1" w:semiHidden="0" w:uiPriority="61" w:unhideWhenUsed="0"/>
+    <w:lsdException w:name="Light Grid Accent 1" w:semiHidden="0" w:uiPriority="62" w:unhideWhenUsed="0"/>
+    <w:lsdException w:name="Medium Shading 1 Accent 1" w:semiHidden="0" w:uiPriority="63" w:unhideWhenUsed="0"/>
+    <w:lsdException w:name="Medium Shading 2 Accent 1" w:semiHidden="0" w:uiPriority="64" w:unhideWhenUsed="0"/>
+    <w:lsdException w:name="Medium List 1 Accent 1" w:semiHidden="0" w:uiPriority="65" w:unhideWhenUsed="0"/>
+    <w:lsdException w:name="Revision" w:unhideWhenUsed="0"/>
+    <w:lsdException w:name="List Paragraph" w:semiHidden="0" w:uiPriority="34" w:unhideWhenUsed="0" w:qFormat="1"/>
+    <w:lsdException w:name="Quote" w:semiHidden="0" w:uiPriority="29" w:unhideWhenUsed="0" w:qFormat="1"/>
+    <w:lsdException w:name="Intense Quote" w:semiHidden="0" w:uiPriority="30" w:unhideWhenUsed="0" w:qFormat="1"/>
+    <w:lsdException w:name="Medium List 2 Accent 1" w:semiHidden="0" w:uiPriority="66" w:unhideWhenUsed="0"/>
+    <w:lsdException w:name="Medium Grid 1 Accent 1" w:semiHidden="0" w:uiPriority="67" w:unhideWhenUsed="0"/>
+    <w:lsdException w:name="Medium Grid 2 Accent 1" w:semiHidden="0" w:uiPriority="68" w:unhideWhenUsed="0"/>
+    <w:lsdException w:name="Medium Grid 3 Accent 1" w:semiHidden="0" w:uiPriority="69" w:unhideWhenUsed="0"/>
+    <w:lsdException w:name="Dark List Accent 1" w:semiHidden="0" w:uiPriority="70" w:unhideWhenUsed="0"/>
+    <w:lsdException w:name="Colorful Shading Accent 1" w:semiHidden="0" w:uiPriority="71" w:unhideWhenUsed="0"/>
+    <w:lsdException w:name="Colorful List Accent 1" w:semiHidden="0" w:uiPriority="72" w:unhideWhenUsed="0"/>
+    <w:lsdException w:name="Colorful Grid Accent 1" w:semiHidden="0" w:uiPriority="73" w:unhideWhenUsed="0"/>
+    <w:lsdException w:name="Light Shading Accent 2" w:semiHidden="0" w:uiPriority="60" w:unhideWhenUsed="0"/>
+    <w:lsdException w:name="Light List Accent 2" w:semiHidden="0" w:uiPriority="61" w:unhideWhenUsed="0"/>
+    <w:lsdException w:name="Light Grid Accent 2" w:semiHidden="0" w:uiPriority="62" w:unhideWhenUsed="0"/>
+    <w:lsdException w:name="Medium Shading 1 Accent 2" w:semiHidden="0" w:uiPriority="63" w:unhideWhenUsed="0"/>
+    <w:lsdException w:name="Medium Shading 2 Accent 2" w:semiHidden="0" w:uiPriority="64" w:unhideWhenUsed="0"/>
+    <w:lsdException w:name="Medium List 1 Accent 2" w:semiHidden="0" w:uiPriority="65" w:unhideWhenUsed="0"/>
+    <w:lsdException w:name="Medium List 2 Accent 2" w:semiHidden="0" w:uiPriority="66" w:unhideWhenUsed="0"/>
+    <w:lsdException w:name="Medium Grid 1 Accent 2" w:semiHidden="0" w:uiPriority="67" w:unhideWhenUsed="0"/>
+    <w:lsdException w:name="Medium Grid 2 Accent 2" w:semiHidden="0" w:uiPriority="68" w:unhideWhenUsed="0"/>
+    <w:lsdException w:name="Medium Grid 3 Accent 2" w:semiHidden="0" w:uiPriority="69" w:unhideWhenUsed="0"/>
+    <w:lsdException w:name="Dark List Accent 2" w:semiHidden="0" w:uiPriority="70" w:unhideWhenUsed="0"/>
+    <w:lsdException w:name="Colorful Shading Accent 2" w:semiHidden="0" w:uiPriority="71" w:unhideWhenUsed="0"/>
+    <w:lsdException w:name="Colorful List Accent 2" w:semiHidden="0" w:uiPriority="72" w:unhideWhenUsed="0"/>
+    <w:lsdException w:name="Colorful Grid Accent 2" w:semiHidden="0" w:uiPriority="73" w:unhideWhenUsed="0"/>
+    <w:lsdException w:name="Light Shading Accent 3" w:semiHidden="0" w:uiPriority="60" w:unhideWhenUsed="0"/>
+    <w:lsdException w:name="Light List Accent 3" w:semiHidden="0" w:uiPriority="61" w:unhideWhenUsed="0"/>
+    <w:lsdException w:name="Light Grid Accent 3" w:semiHidden="0" w:uiPriority="62" w:unhideWhenUsed="0"/>
+    <w:lsdException w:name="Medium Shading 1 Accent 3" w:semiHidden="0" w:uiPriority="63" w:unhideWhenUsed="0"/>
+    <w:lsdException w:name="Medium Shading 2 Accent 3" w:semiHidden="0" w:uiPriority="64" w:unhideWhenUsed="0"/>
+    <w:lsdException w:name="Medium List 1 Accent 3" w:semiHidden="0" w:uiPriority="65" w:unhideWhenUsed="0"/>
+    <w:lsdException w:name="Medium List 2 Accent 3" w:semiHidden="0" w:uiPriority="66" w:unhideWhenUsed="0"/>
+    <w:lsdException w:name="Medium Grid 1 Accent 3" w:semiHidden="0" w:uiPriority="67" w:unhideWhenUsed="0"/>
+    <w:lsdException w:name="Medium Grid 2 Accent 3" w:semiHidden="0" w:uiPriority="68" w:unhideWhenUsed="0"/>
+    <w:lsdException w:name="Medium Grid 3 Accent 3" w:semiHidden="0" w:uiPriority="69" w:unhideWhenUsed="0"/>
+    <w:lsdException w:name="Dark List Accent 3" w:semiHidden="0" w:uiPriority="70" w:unhideWhenUsed="0"/>
+    <w:lsdException w:name="Colorful Shading Accent 3" w:semiHidden="0" w:uiPriority="71" w:unhideWhenUsed="0"/>
+    <w:lsdException w:name="Colorful List Accent 3" w:semiHidden="0" w:uiPriority="72" w:unhideWhenUsed="0"/>
+    <w:lsdException w:name="Colorful Grid Accent 3" w:semiHidden="0" w:uiPriority="73" w:unhideWhenUsed="0"/>
+    <w:lsdException w:name="Light Shading Accent 4" w:semiHidden="0" w:uiPriority="60" w:unhideWhenUsed="0"/>
+    <w:lsdException w:name="Light List Accent 4" w:semiHidden="0" w:uiPriority="61" w:unhideWhenUsed="0"/>
+    <w:lsdException w:name="Light Grid Accent 4" w:semiHidden="0" w:uiPriority="62" w:unhideWhenUsed="0"/>
+    <w:lsdException w:name="Medium Shading 1 Accent 4" w:semiHidden="0" w:uiPriority="63" w:unhideWhenUsed="0"/>
+    <w:lsdException w:name="Medium Shading 2 Accent 4" w:semiHidden="0" w:uiPriority="64" w:unhideWhenUsed="0"/>
+    <w:lsdException w:name="Medium List 1 Accent 4" w:semiHidden="0" w:uiPriority="65" w:unhideWhenUsed="0"/>
+    <w:lsdException w:name="Medium List 2 Accent 4" w:semiHidden="0" w:uiPriority="66" w:unhideWhenUsed="0"/>
+    <w:lsdException w:name="Medium Grid 1 Accent 4" w:semiHidden="0" w:uiPriority="67" w:unhideWhenUsed="0"/>
+    <w:lsdException w:name="Medium Grid 2 Accent 4" w:semiHidden="0" w:uiPriority="68" w:unhideWhenUsed="0"/>
+    <w:lsdException w:name="Medium Grid 3 Accent 4" w:semiHidden="0" w:uiPriority="69" w:unhideWhenUsed="0"/>
+    <w:lsdException w:name="Dark List Accent 4" w:semiHidden="0" w:uiPriority="70" w:unhideWhenUsed="0"/>
+    <w:lsdException w:name="Colorful Shading Accent 4" w:semiHidden="0" w:uiPriority="71" w:unhideWhenUsed="0"/>
+    <w:lsdException w:name="Colorful List Accent 4" w:semiHidden="0" w:uiPriority="72" w:unhideWhenUsed="0"/>
+    <w:lsdException w:name="Colorful Grid Accent 4" w:semiHidden="0" w:uiPriority="73" w:unhideWhenUsed="0"/>
+    <w:lsdException w:name="Light Shading Accent 5" w:semiHidden="0" w:uiPriority="60" w:unhideWhenUsed="0"/>
+    <w:lsdException w:name="Light List Accent 5" w:semiHidden="0" w:uiPriority="61" w:unhideWhenUsed="0"/>
+    <w:lsdException w:name="Light Grid Accent 5" w:semiHidden="0" w:uiPriority="62" w:unhideWhenUsed="0"/>
+    <w:lsdException w:name="Medium Shading 1 Accent 5" w:semiHidden="0" w:uiPriority="63" w:unhideWhenUsed="0"/>
+    <w:lsdException w:name="Medium Shading 2 Accent 5" w:semiHidden="0" w:uiPriority="64" w:unhideWhenUsed="0"/>
+    <w:lsdException w:name="Medium List 1 Accent 5" w:semiHidden="0" w:uiPriority="65" w:unhideWhenUsed="0"/>
+    <w:lsdException w:name="Medium List 2 Accent 5" w:semiHidden="0" w:uiPriority="66" w:unhideWhenUsed="0"/>
+    <w:lsdException w:name="Medium Grid 1 Accent 5" w:semiHidden="0" w:uiPriority="67" w:unhideWhenUsed="0"/>
+    <w:lsdException w:name="Medium Grid 2 Accent 5" w:semiHidden="0" w:uiPriority="68" w:unhideWhenUsed="0"/>
+    <w:lsdException w:name="Medium Grid 3 Accent 5" w:semiHidden="0" w:uiPriority="69" w:unhideWhenUsed="0"/>
+    <w:lsdException w:name="Dark List Accent 5" w:semiHidden="0" w:uiPriority="70" w:unhideWhenUsed="0"/>
+    <w:lsdException w:name="Colorful Shading Accent 5" w:semiHidden="0" w:uiPriority="71" w:unhideWhenUsed="0"/>
+    <w:lsdException w:name="Colorful List Accent 5" w:semiHidden="0" w:uiPriority="72" w:unhideWhenUsed="0"/>
+    <w:lsdException w:name="Colorful Grid Accent 5" w:semiHidden="0" w:uiPriority="73" w:unhideWhenUsed="0"/>
+    <w:lsdException w:name="Light Shading Accent 6" w:semiHidden="0" w:uiPriority="60" w:unhideWhenUsed="0"/>
+    <w:lsdException w:name="Light List Accent 6" w:semiHidden="0" w:uiPriority="61" w:unhideWhenUsed="0"/>
+    <w:lsdException w:name="Light Grid Accent 6" w:semiHidden="0" w:uiPriority="62" w:unhideWhenUsed="0"/>
+    <w:lsdException w:name="Medium Shading 1 Accent 6" w:semiHidden="0" w:uiPriority="63" w:unhideWhenUsed="0"/>
+    <w:lsdException w:name="Medium Shading 2 Accent 6" w:semiHidden="0" w:uiPriority="64" w:unhideWhenUsed="0"/>
+    <w:lsdException w:name="Medium List 1 Accent 6" w:semiHidden="0" w:uiPriority="65" w:unhideWhenUsed="0"/>
+    <w:lsdException w:name="Medium List 2 Accent 6" w:semiHidden="0" w:uiPriority="66" w:unhideWhenUsed="0"/>
+    <w:lsdException w:name="Medium Grid 1 Accent 6" w:semiHidden="0" w:uiPriority="67" w:unhideWhenUsed="0"/>
+    <w:lsdException w:name="Medium Grid 2 Accent 6" w:semiHidden="0" w:uiPriority="68" w:unhideWhenUsed="0"/>
+    <w:lsdException w:name="Medium Grid 3 Accent 6" w:semiHidden="0" w:uiPriority="69" w:unhideWhenUsed="0"/>
+    <w:lsdException w:name="Dark List Accent 6" w:semiHidden="0" w:uiPriority="70" w:unhideWhenUsed="0"/>
+    <w:lsdException w:name="Colorful Shading Accent 6" w:semiHidden="0" w:uiPriority="71" w:unhideWhenUsed="0"/>
+    <w:lsdException w:name="Colorful List Accent 6" w:semiHidden="0" w:uiPriority="72" w:unhideWhenUsed="0"/>
+    <w:lsdException w:name="Colorful Grid Accent 6" w:semiHidden="0" w:uiPriority="73" w:unhideWhenUsed="0"/>
+    <w:lsdException w:name="Subtle Emphasis" w:semiHidden="0" w:uiPriority="19" w:unhideWhenUsed="0" w:qFormat="1"/>
+    <w:lsdException w:name="Intense Emphasis" w:semiHidden="0" w:uiPriority="21" w:unhideWhenUsed="0" w:qFormat="1"/>
+    <w:lsdException w:name="Subtle Reference" w:semiHidden="0" w:uiPriority="31" w:unhideWhenUsed="0" w:qFormat="1"/>
+    <w:lsdException w:name="Intense Reference" w:semiHidden="0" w:uiPriority="32" w:unhideWhenUsed="0" w:qFormat="1"/>
+    <w:lsdException w:name="Book Title" w:semiHidden="0" w:uiPriority="33" w:unhideWhenUsed="0" w:qFormat="1"/>
+    <w:lsdException w:name="Bibliography" w:uiPriority="37"/>
+    <w:lsdException w:name="TOC Heading" w:uiPriority="39" w:qFormat="1"/>
+  </w:latentStyles>
+  <w:style w:type="paragraph" w:default="1" w:styleId="Normal">
+    <w:name w:val="Normal"/>
+    <w:qFormat/>
+  </w:style>
+  <w:style w:type="paragraph" w:styleId="Heading1">
+    <w:name w:val="heading 1"/>
+    <w:basedOn w:val="Normal"/>
+    <w:next w:val="Normal"/>
+    <w:link w:val="Heading1Char"/>
+    <w:uiPriority w:val="9"/>
+    <w:qFormat/>
+    <w:rsid w:val="00EE19F7"/>
+    <w:pPr>
+      <w:keepNext/>
+      <w:keepLines/>
+      <w:spacing w:before="480" w:after="0"/>
+      <w:outlineLvl w:val="0"/>
+    </w:pPr>
+    <w:rPr>
+      <w:rFonts w:asciiTheme="majorHAnsi" w:eastAsiaTheme="majorEastAsia" w:hAnsiTheme="majorHAnsi" w:cstheme="majorBidi"/>
+      <w:b/>
+      <w:bCs/>
+      <w:color w:val="365F91" w:themeColor="accent1" w:themeShade="BF"/>
+      <w:sz w:val="28"/>
+      <w:szCs w:val="28"/>
+    </w:rPr>
+  </w:style>
+  <w:style w:type="character" w:default="1" w:styleId="DefaultParagraphFont">
+    <w:name w:val="Default Paragraph Font"/>
+    <w:uiPriority w:val="1"/>
+    <w:semiHidden/>
+    <w:unhideWhenUsed/>
+  </w:style>
+  <w:style w:type="table" w:default="1" w:styleId="TableNormal">
+    <w:name w:val="Normal Table"/>
+    <w:uiPriority w:val="99"/>
+    <w:semiHidden/>
+    <w:unhideWhenUsed/>
+    <w:tblPr>
+      <w:tblInd w:w="0" w:type="dxa"/>
+      <w:tblCellMar>
+        <w:top w:w="0" w:type="dxa"/>
+        <w:left w:w="108" w:type="dxa"/>
+        <w:bottom w:w="0" w:type="dxa"/>
+        <w:right w:w="108" w:type="dxa"/>
+      </w:tblCellMar>
+    </w:tblPr>
+  </w:style>
+  <w:style w:type="numbering" w:default="1" w:styleId="NoList">
+    <w:name w:val="No List"/>
+    <w:uiPriority w:val="99"/>
+    <w:semiHidden/>
+    <w:unhideWhenUsed/>
+  </w:style>
+  <w:style w:type="paragraph" w:styleId="ListParagraph">
+    <w:name w:val="List Paragraph"/>
+    <w:basedOn w:val="Normal"/>
+    <w:uiPriority w:val="34"/>
+    <w:qFormat/>
+    <w:rsid w:val="00D122EC"/>
+    <w:pPr>
+      <w:ind w:left="720"/>
+      <w:contextualSpacing/>
+    </w:pPr>
+  </w:style>
+  <w:style w:type="paragraph" w:styleId="BalloonText">
+    <w:name w:val="Balloon Text"/>
+    <w:basedOn w:val="Normal"/>
+    <w:link w:val="BalloonTextChar"/>
+    <w:uiPriority w:val="99"/>
+    <w:semiHidden/>
+    <w:unhideWhenUsed/>
+    <w:rsid w:val="002C7606"/>
+    <w:pPr>
+      <w:spacing w:after="0" w:line="240" w:lineRule="auto"/>
+    </w:pPr>
+    <w:rPr>
+      <w:rFonts w:ascii="Tahoma" w:hAnsi="Tahoma" w:cs="Tahoma"/>
+      <w:sz w:val="16"/>
+      <w:szCs w:val="16"/>
+    </w:rPr>
+  </w:style>
+  <w:style w:type="character" w:customStyle="1" w:styleId="BalloonTextChar">
+    <w:name w:val="Balloon Text Char"/>
+    <w:basedOn w:val="DefaultParagraphFont"/>
+    <w:link w:val="BalloonText"/>
+    <w:uiPriority w:val="99"/>
+    <w:semiHidden/>
+    <w:rsid w:val="002C7606"/>
+    <w:rPr>
+      <w:rFonts w:ascii="Tahoma" w:hAnsi="Tahoma" w:cs="Tahoma"/>
+      <w:sz w:val="16"/>
+      <w:szCs w:val="16"/>
+    </w:rPr>
+  </w:style>
+  <w:style w:type="paragraph" w:styleId="Title">
+    <w:name w:val="Title"/>
+    <w:basedOn w:val="Normal"/>
+    <w:next w:val="Normal"/>
+    <w:link w:val="TitleChar"/>
+    <w:uiPriority w:val="10"/>
+    <w:qFormat/>
+    <w:rsid w:val="00EE19F7"/>
+    <w:pPr>
+      <w:pBdr>
+        <w:bottom w:val="single" w:sz="8" w:space="4" w:color="4F81BD" w:themeColor="accent1"/>
+      </w:pBdr>
+      <w:spacing w:after="300" w:line="240" w:lineRule="auto"/>
+      <w:contextualSpacing/>
+    </w:pPr>
+    <w:rPr>
+      <w:rFonts w:asciiTheme="majorHAnsi" w:eastAsiaTheme="majorEastAsia" w:hAnsiTheme="majorHAnsi" w:cstheme="majorBidi"/>
+      <w:color w:val="17365D" w:themeColor="text2" w:themeShade="BF"/>
+      <w:spacing w:val="5"/>
+      <w:kern w:val="28"/>
+      <w:sz w:val="52"/>
+      <w:szCs w:val="52"/>
+    </w:rPr>
+  </w:style>
+  <w:style w:type="character" w:customStyle="1" w:styleId="TitleChar">
+    <w:name w:val="Title Char"/>
+    <w:basedOn w:val="DefaultParagraphFont"/>
+    <w:link w:val="Title"/>
+    <w:uiPriority w:val="10"/>
+    <w:rsid w:val="00EE19F7"/>
+    <w:rPr>
+      <w:rFonts w:asciiTheme="majorHAnsi" w:eastAsiaTheme="majorEastAsia" w:hAnsiTheme="majorHAnsi" w:cstheme="majorBidi"/>
+      <w:color w:val="17365D" w:themeColor="text2" w:themeShade="BF"/>
+      <w:spacing w:val="5"/>
+      <w:kern w:val="28"/>
+      <w:sz w:val="52"/>
+      <w:szCs w:val="52"/>
+    </w:rPr>
+  </w:style>
+  <w:style w:type="character" w:customStyle="1" w:styleId="Heading1Char">
+    <w:name w:val="Heading 1 Char"/>
+    <w:basedOn w:val="DefaultParagraphFont"/>
+    <w:link w:val="Heading1"/>
+    <w:uiPriority w:val="9"/>
+    <w:rsid w:val="00EE19F7"/>
+    <w:rPr>
+      <w:rFonts w:asciiTheme="majorHAnsi" w:eastAsiaTheme="majorEastAsia" w:hAnsiTheme="majorHAnsi" w:cstheme="majorBidi"/>
+      <w:b/>
+      <w:bCs/>
+      <w:color w:val="365F91" w:themeColor="accent1" w:themeShade="BF"/>
+      <w:sz w:val="28"/>
+      <w:szCs w:val="28"/>
+    </w:rPr>
+  </w:style>
+  <w:style w:type="paragraph" w:styleId="Subtitle">
+    <w:name w:val="Subtitle"/>
+    <w:basedOn w:val="Normal"/>
+    <w:next w:val="Normal"/>
+    <w:link w:val="SubtitleChar"/>
+    <w:uiPriority w:val="11"/>
+    <w:qFormat/>
+    <w:rsid w:val="00AA2996"/>
+    <w:pPr>
+      <w:numPr>
+        <w:ilvl w:val="1"/>
+      </w:numPr>
+    </w:pPr>
+    <w:rPr>
+      <w:rFonts w:asciiTheme="majorHAnsi" w:eastAsiaTheme="majorEastAsia" w:hAnsiTheme="majorHAnsi" w:cstheme="majorBidi"/>
+      <w:i/>
+      <w:iCs/>
+      <w:color w:val="4F81BD" w:themeColor="accent1"/>
+      <w:spacing w:val="15"/>
+      <w:sz w:val="24"/>
+      <w:szCs w:val="24"/>
+    </w:rPr>
+  </w:style>
+  <w:style w:type="character" w:customStyle="1" w:styleId="SubtitleChar">
+    <w:name w:val="Subtitle Char"/>
+    <w:basedOn w:val="DefaultParagraphFont"/>
+    <w:link w:val="Subtitle"/>
+    <w:uiPriority w:val="11"/>
+    <w:rsid w:val="00AA2996"/>
+    <w:rPr>
+      <w:rFonts w:asciiTheme="majorHAnsi" w:eastAsiaTheme="majorEastAsia" w:hAnsiTheme="majorHAnsi" w:cstheme="majorBidi"/>
+      <w:i/>
+      <w:iCs/>
+      <w:color w:val="4F81BD" w:themeColor="accent1"/>
+      <w:spacing w:val="15"/>
+      <w:sz w:val="24"/>
+      <w:szCs w:val="24"/>
+    </w:rPr>
+  </w:style>
+</w:styles>
+</file>
+
+<file path=word/stylesWithEffects.xml><?xml version="1.0" encoding="utf-8"?>
+<w:styles xmlns:wpc="http://schemas.microsoft.com/office/word/2010/wordprocessingCanvas" xmlns:mc="http://schemas.openxmlformats.org/markup-compatibility/2006" xmlns:o="urn:schemas-microsoft-com:office:office" xmlns:r="http://schemas.openxmlformats.org/officeDocument/2006/relationships" xmlns:m="http://schemas.openxmlformats.org/officeDocument/2006/math" xmlns:v="urn:schemas-microsoft-com:vml" xmlns:wp14="http://schemas.microsoft.com/office/word/2010/wordprocessingDrawing" xmlns:wp="http://schemas.openxmlformats.org/drawingml/2006/wordprocessingDrawing" xmlns:w10="urn:schemas-microsoft-com:office:word" xmlns:w="http://schemas.openxmlformats.org/wordprocessingml/2006/main" xmlns:w14="http://schemas.microsoft.com/office/word/2010/wordml" xmlns:wpg="http://schemas.microsoft.com/office/word/2010/wordprocessingGroup" xmlns:wpi="http://schemas.microsoft.com/office/word/2010/wordprocessingInk" xmlns:wne="http://schemas.microsoft.com/office/word/2006/wordml" xmlns:wps="http://schemas.microsoft.com/office/word/2010/wordprocessingShape" mc:Ignorable="w14 wp14">
+  <w:docDefaults>
+    <w:rPrDefault>
+      <w:rPr>
+        <w:rFonts w:asciiTheme="minorHAnsi" w:eastAsiaTheme="minorHAnsi" w:hAnsiTheme="minorHAnsi" w:cstheme="minorBidi"/>
+        <w:sz w:val="22"/>
+        <w:szCs w:val="22"/>
+        <w:lang w:val="en-US" w:eastAsia="en-US" w:bidi="ar-SA"/>
+      </w:rPr>
+    </w:rPrDefault>
+    <w:pPrDefault>
+      <w:pPr>
+        <w:spacing w:after="200" w:line="276" w:lineRule="auto"/>
+      </w:pPr>
+    </w:pPrDefault>
+  </w:docDefaults>
+  <w:latentStyles w:defLockedState="0" w:defUIPriority="99" w:defSemiHidden="1" w:defUnhideWhenUsed="1" w:defQFormat="0" w:count="267">
+    <w:lsdException w:name="Normal" w:semiHidden="0" w:uiPriority="0" w:unhideWhenUsed="0" w:qFormat="1"/>
+    <w:lsdException w:name="heading 1" w:semiHidden="0" w:uiPriority="9" w:unhideWhenUsed="0" w:qFormat="1"/>
+    <w:lsdException w:name="heading 2" w:uiPriority="9" w:qFormat="1"/>
+    <w:lsdException w:name="heading 3" w:uiPriority="9" w:qFormat="1"/>
+    <w:lsdException w:name="heading 4" w:uiPriority="9" w:qFormat="1"/>
+    <w:lsdException w:name="heading 5" w:uiPriority="9" w:qFormat="1"/>
+    <w:lsdException w:name="heading 6" w:uiPriority="9" w:qFormat="1"/>
+    <w:lsdException w:name="heading 7" w:uiPriority="9" w:qFormat="1"/>
+    <w:lsdException w:name="heading 8" w:uiPriority="9" w:qFormat="1"/>
+    <w:lsdException w:name="heading 9" w:uiPriority="9" w:qFormat="1"/>
+    <w:lsdException w:name="toc 1" w:uiPriority="39"/>
+    <w:lsdException w:name="toc 2" w:uiPriority="39"/>
+    <w:lsdException w:name="toc 3" w:uiPriority="39"/>
+    <w:lsdException w:name="toc 4" w:uiPriority="39"/>
+    <w:lsdException w:name="toc 5" w:uiPriority="39"/>
+    <w:lsdException w:name="toc 6" w:uiPriority="39"/>
+    <w:lsdException w:name="toc 7" w:uiPriority="39"/>
+    <w:lsdException w:name="toc 8" w:uiPriority="39"/>
+    <w:lsdException w:name="toc 9" w:uiPriority="39"/>
+    <w:lsdException w:name="caption" w:uiPriority="35" w:qFormat="1"/>
+    <w:lsdException w:name="Title" w:semiHidden="0" w:uiPriority="10" w:unhideWhenUsed="0" w:qFormat="1"/>
+    <w:lsdException w:name="Default Paragraph Font" w:uiPriority="1"/>
+    <w:lsdException w:name="Subtitle" w:semiHidden="0" w:uiPriority="11" w:unhideWhenUsed="0" w:qFormat="1"/>
+    <w:lsdException w:name="Strong" w:semiHidden="0" w:uiPriority="22" w:unhideWhenUsed="0" w:qFormat="1"/>
+    <w:lsdException w:name="Emphasis" w:semiHidden="0" w:uiPriority="20" w:unhideWhenUsed="0" w:qFormat="1"/>
+    <w:lsdException w:name="Table Grid" w:semiHidden="0" w:uiPriority="59" w:unhideWhenUsed="0"/>
+    <w:lsdException w:name="Placeholder Text" w:unhideWhenUsed="0"/>
+    <w:lsdException w:name="No Spacing" w:semiHidden="0" w:uiPriority="1" w:unhideWhenUsed="0" w:qFormat="1"/>
+    <w:lsdException w:name="Light Shading" w:semiHidden="0" w:uiPriority="60" w:unhideWhenUsed="0"/>
+    <w:lsdException w:name="Light List" w:semiHidden="0" w:uiPriority="61" w:unhideWhenUsed="0"/>
+    <w:lsdException w:name="Light Grid" w:semiHidden="0" w:uiPriority="62" w:unhideWhenUsed="0"/>
+    <w:lsdException w:name="Medium Shading 1" w:semiHidden="0" w:uiPriority="63" w:unhideWhenUsed="0"/>
+    <w:lsdException w:name="Medium Shading 2" w:semiHidden="0" w:uiPriority="64" w:unhideWhenUsed="0"/>
+    <w:lsdException w:name="Medium List 1" w:semiHidden="0" w:uiPriority="65" w:unhideWhenUsed="0"/>
+    <w:lsdException w:name="Medium List 2" w:semiHidden="0" w:uiPriority="66" w:unhideWhenUsed="0"/>
+    <w:lsdException w:name="Medium Grid 1" w:semiHidden="0" w:uiPriority="67" w:unhideWhenUsed="0"/>
+    <w:lsdException w:name="Medium Grid 2" w:semiHidden="0" w:uiPriority="68" w:unhideWhenUsed="0"/>
+    <w:lsdException w:name="Medium Grid 3" w:semiHidden="0" w:uiPriority="69" w:unhideWhenUsed="0"/>
+    <w:lsdException w:name="Dark List" w:semiHidden="0" w:uiPriority="70" w:unhideWhenUsed="0"/>
+    <w:lsdException w:name="Colorful Shading" w:semiHidden="0" w:uiPriority="71" w:unhideWhenUsed="0"/>
+    <w:lsdException w:name="Colorful List" w:semiHidden="0" w:uiPriority="72" w:unhideWhenUsed="0"/>
+    <w:lsdException w:name="Colorful Grid" w:semiHidden="0" w:uiPriority="73" w:unhideWhenUsed="0"/>
+    <w:lsdException w:name="Light Shading Accent 1" w:semiHidden="0" w:uiPriority="60" w:unhideWhenUsed="0"/>
+    <w:lsdException w:name="Light List Accent 1" w:semiHidden="0" w:uiPriority="61" w:unhideWhenUsed="0"/>
+    <w:lsdException w:name="Light Grid Accent 1" w:semiHidden="0" w:uiPriority="62" w:unhideWhenUsed="0"/>
+    <w:lsdException w:name="Medium Shading 1 Accent 1" w:semiHidden="0" w:uiPriority="63" w:unhideWhenUsed="0"/>
+    <w:lsdException w:name="Medium Shading 2 Accent 1" w:semiHidden="0" w:uiPriority="64" w:unhideWhenUsed="0"/>
+    <w:lsdException w:name="Medium List 1 Accent 1" w:semiHidden="0" w:uiPriority="65" w:unhideWhenUsed="0"/>
+    <w:lsdException w:name="Revision" w:unhideWhenUsed="0"/>
+    <w:lsdException w:name="List Paragraph" w:semiHidden="0" w:uiPriority="34" w:unhideWhenUsed="0" w:qFormat="1"/>
+    <w:lsdException w:name="Quote" w:semiHidden="0" w:uiPriority="29" w:unhideWhenUsed="0" w:qFormat="1"/>
+    <w:lsdException w:name="Intense Quote" w:semiHidden="0" w:uiPriority="30" w:unhideWhenUsed="0" w:qFormat="1"/>
+    <w:lsdException w:name="Medium List 2 Accent 1" w:semiHidden="0" w:uiPriority="66" w:unhideWhenUsed="0"/>
+    <w:lsdException w:name="Medium Grid 1 Accent 1" w:semiHidden="0" w:uiPriority="67" w:unhideWhenUsed="0"/>
+    <w:lsdException w:name="Medium Grid 2 Accent 1" w:semiHidden="0" w:uiPriority="68" w:unhideWhenUsed="0"/>
+    <w:lsdException w:name="Medium Grid 3 Accent 1" w:semiHidden="0" w:uiPriority="69" w:unhideWhenUsed="0"/>
+    <w:lsdException w:name="Dark List Accent 1" w:semiHidden="0" w:uiPriority="70" w:unhideWhenUsed="0"/>
+    <w:lsdException w:name="Colorful Shading Accent 1" w:semiHidden="0" w:uiPriority="71" w:unhideWhenUsed="0"/>
+    <w:lsdException w:name="Colorful List Accent 1" w:semiHidden="0" w:uiPriority="72" w:unhideWhenUsed="0"/>
+    <w:lsdException w:name="Colorful Grid Accent 1" w:semiHidden="0" w:uiPriority="73" w:unhideWhenUsed="0"/>
+    <w:lsdException w:name="Light Shading Accent 2" w:semiHidden="0" w:uiPriority="60" w:unhideWhenUsed="0"/>
+    <w:lsdException w:name="Light List Accent 2" w:semiHidden="0" w:uiPriority="61" w:unhideWhenUsed="0"/>
+    <w:lsdException w:name="Light Grid Accent 2" w:semiHidden="0" w:uiPriority="62" w:unhideWhenUsed="0"/>
+    <w:lsdException w:name="Medium Shading 1 Accent 2" w:semiHidden="0" w:uiPriority="63" w:unhideWhenUsed="0"/>
+    <w:lsdException w:name="Medium Shading 2 Accent 2" w:semiHidden="0" w:uiPriority="64" w:unhideWhenUsed="0"/>
+    <w:lsdException w:name="Medium List 1 Accent 2" w:semiHidden="0" w:uiPriority="65" w:unhideWhenUsed="0"/>
+    <w:lsdException w:name="Medium List 2 Accent 2" w:semiHidden="0" w:uiPriority="66" w:unhideWhenUsed="0"/>
+    <w:lsdException w:name="Medium Grid 1 Accent 2" w:semiHidden="0" w:uiPriority="67" w:unhideWhenUsed="0"/>
+    <w:lsdException w:name="Medium Grid 2 Accent 2" w:semiHidden="0" w:uiPriority="68" w:unhideWhenUsed="0"/>
+    <w:lsdException w:name="Medium Grid 3 Accent 2" w:semiHidden="0" w:uiPriority="69" w:unhideWhenUsed="0"/>
+    <w:lsdException w:name="Dark List Accent 2" w:semiHidden="0" w:uiPriority="70" w:unhideWhenUsed="0"/>
+    <w:lsdException w:name="Colorful Shading Accent 2" w:semiHidden="0" w:uiPriority="71" w:unhideWhenUsed="0"/>
+    <w:lsdException w:name="Colorful List Accent 2" w:semiHidden="0" w:uiPriority="72" w:unhideWhenUsed="0"/>
+    <w:lsdException w:name="Colorful Grid Accent 2" w:semiHidden="0" w:uiPriority="73" w:unhideWhenUsed="0"/>
+    <w:lsdException w:name="Light Shading Accent 3" w:semiHidden="0" w:uiPriority="60" w:unhideWhenUsed="0"/>
+    <w:lsdException w:name="Light List Accent 3" w:semiHidden="0" w:uiPriority="61" w:unhideWhenUsed="0"/>
+    <w:lsdException w:name="Light Grid Accent 3" w:semiHidden="0" w:uiPriority="62" w:unhideWhenUsed="0"/>
+    <w:lsdException w:name="Medium Shading 1 Accent 3" w:semiHidden="0" w:uiPriority="63" w:unhideWhenUsed="0"/>
+    <w:lsdException w:name="Medium Shading 2 Accent 3" w:semiHidden="0" w:uiPriority="64" w:unhideWhenUsed="0"/>
+    <w:lsdException w:name="Medium List 1 Accent 3" w:semiHidden="0" w:uiPriority="65" w:unhideWhenUsed="0"/>
+    <w:lsdException w:name="Medium List 2 Accent 3" w:semiHidden="0" w:uiPriority="66" w:unhideWhenUsed="0"/>
+    <w:lsdException w:name="Medium Grid 1 Accent 3" w:semiHidden="0" w:uiPriority="67" w:unhideWhenUsed="0"/>
+    <w:lsdException w:name="Medium Grid 2 Accent 3" w:semiHidden="0" w:uiPriority="68" w:unhideWhenUsed="0"/>
+    <w:lsdException w:name="Medium Grid 3 Accent 3" w:semiHidden="0" w:uiPriority="69" w:unhideWhenUsed="0"/>
+    <w:lsdException w:name="Dark List Accent 3" w:semiHidden="0" w:uiPriority="70" w:unhideWhenUsed="0"/>
+    <w:lsdException w:name="Colorful Shading Accent 3" w:semiHidden="0" w:uiPriority="71" w:unhideWhenUsed="0"/>
+    <w:lsdException w:name="Colorful List Accent 3" w:semiHidden="0" w:uiPriority="72" w:unhideWhenUsed="0"/>
+    <w:lsdException w:name="Colorful Grid Accent 3" w:semiHidden="0" w:uiPriority="73" w:unhideWhenUsed="0"/>
+    <w:lsdException w:name="Light Shading Accent 4" w:semiHidden="0" w:uiPriority="60" w:unhideWhenUsed="0"/>
+    <w:lsdException w:name="Light List Accent 4" w:semiHidden="0" w:uiPriority="61" w:unhideWhenUsed="0"/>
+    <w:lsdException w:name="Light Grid Accent 4" w:semiHidden="0" w:uiPriority="62" w:unhideWhenUsed="0"/>
+    <w:lsdException w:name="Medium Shading 1 Accent 4" w:semiHidden="0" w:uiPriority="63" w:unhideWhenUsed="0"/>
+    <w:lsdException w:name="Medium Shading 2 Accent 4" w:semiHidden="0" w:uiPriority="64" w:unhideWhenUsed="0"/>
+    <w:lsdException w:name="Medium List 1 Accent 4" w:semiHidden="0" w:uiPriority="65" w:unhideWhenUsed="0"/>
+    <w:lsdException w:name="Medium List 2 Accent 4" w:semiHidden="0" w:uiPriority="66" w:unhideWhenUsed="0"/>
+    <w:lsdException w:name="Medium Grid 1 Accent 4" w:semiHidden="0" w:uiPriority="67" w:unhideWhenUsed="0"/>
+    <w:lsdException w:name="Medium Grid 2 Accent 4" w:semiHidden="0" w:uiPriority="68" w:unhideWhenUsed="0"/>
+    <w:lsdException w:name="Medium Grid 3 Accent 4" w:semiHidden="0" w:uiPriority="69" w:unhideWhenUsed="0"/>
+    <w:lsdException w:name="Dark List Accent 4" w:semiHidden="0" w:uiPriority="70" w:unhideWhenUsed="0"/>
+    <w:lsdException w:name="Colorful Shading Accent 4" w:semiHidden="0" w:uiPriority="71" w:unhideWhenUsed="0"/>
+    <w:lsdException w:name="Colorful List Accent 4" w:semiHidden="0" w:uiPriority="72" w:unhideWhenUsed="0"/>
+    <w:lsdException w:name="Colorful Grid Accent 4" w:semiHidden="0" w:uiPriority="73" w:unhideWhenUsed="0"/>
+    <w:lsdException w:name="Light Shading Accent 5" w:semiHidden="0" w:uiPriority="60" w:unhideWhenUsed="0"/>
+    <w:lsdException w:name="Light List Accent 5" w:semiHidden="0" w:uiPriority="61" w:unhideWhenUsed="0"/>
+    <w:lsdException w:name="Light Grid Accent 5" w:semiHidden="0" w:uiPriority="62" w:unhideWhenUsed="0"/>
+    <w:lsdException w:name="Medium Shading 1 Accent 5" w:semiHidden="0" w:uiPriority="63" w:unhideWhenUsed="0"/>
+    <w:lsdException w:name="Medium Shading 2 Accent 5" w:semiHidden="0" w:uiPriority="64" w:unhideWhenUsed="0"/>
+    <w:lsdException w:name="Medium List 1 Accent 5" w:semiHidden="0" w:uiPriority="65" w:unhideWhenUsed="0"/>
+    <w:lsdException w:name="Medium List 2 Accent 5" w:semiHidden="0" w:uiPriority="66" w:unhideWhenUsed="0"/>
+    <w:lsdException w:name="Medium Grid 1 Accent 5" w:semiHidden="0" w:uiPriority="67" w:unhideWhenUsed="0"/>
+    <w:lsdException w:name="Medium Grid 2 Accent 5" w:semiHidden="0" w:uiPriority="68" w:unhideWhenUsed="0"/>
+    <w:lsdException w:name="Medium Grid 3 Accent 5" w:semiHidden="0" w:uiPriority="69" w:unhideWhenUsed="0"/>
+    <w:lsdException w:name="Dark List Accent 5" w:semiHidden="0" w:uiPriority="70" w:unhideWhenUsed="0"/>
+    <w:lsdException w:name="Colorful Shading Accent 5" w:semiHidden="0" w:uiPriority="71" w:unhideWhenUsed="0"/>
+    <w:lsdException w:name="Colorful List Accent 5" w:semiHidden="0" w:uiPriority="72" w:unhideWhenUsed="0"/>
+    <w:lsdException w:name="Colorful Grid Accent 5" w:semiHidden="0" w:uiPriority="73" w:unhideWhenUsed="0"/>
+    <w:lsdException w:name="Light Shading Accent 6" w:semiHidden="0" w:uiPriority="60" w:unhideWhenUsed="0"/>
+    <w:lsdException w:name="Light List Accent 6" w:semiHidden="0" w:uiPriority="61" w:unhideWhenUsed="0"/>
+    <w:lsdException w:name="Light Grid Accent 6" w:semiHidden="0" w:uiPriority="62" w:unhideWhenUsed="0"/>
+    <w:lsdException w:name="Medium Shading 1 Accent 6" w:semiHidden="0" w:uiPriority="63" w:unhideWhenUsed="0"/>
+    <w:lsdException w:name="Medium Shading 2 Accent 6" w:semiHidden="0" w:uiPriority="64" w:unhideWhenUsed="0"/>
+    <w:lsdException w:name="Medium List 1 Accent 6" w:semiHidden="0" w:uiPriority="65" w:unhideWhenUsed="0"/>
+    <w:lsdException w:name="Medium List 2 Accent 6" w:semiHidden="0" w:uiPriority="66" w:unhideWhenUsed="0"/>
+    <w:lsdException w:name="Medium Grid 1 Accent 6" w:semiHidden="0" w:uiPriority="67" w:unhideWhenUsed="0"/>
+    <w:lsdException w:name="Medium Grid 2 Accent 6" w:semiHidden="0" w:uiPriority="68" w:unhideWhenUsed="0"/>
+    <w:lsdException w:name="Medium Grid 3 Accent 6" w:semiHidden="0" w:uiPriority="69" w:unhideWhenUsed="0"/>
+    <w:lsdException w:name="Dark List Accent 6" w:semiHidden="0" w:uiPriority="70" w:unhideWhenUsed="0"/>
+    <w:lsdException w:name="Colorful Shading Accent 6" w:semiHidden="0" w:uiPriority="71" w:unhideWhenUsed="0"/>
+    <w:lsdException w:name="Colorful List Accent 6" w:semiHidden="0" w:uiPriority="72" w:unhideWhenUsed="0"/>
+    <w:lsdException w:name="Colorful Grid Accent 6" w:semiHidden="0" w:uiPriority="73" w:unhideWhenUsed="0"/>
+    <w:lsdException w:name="Subtle Emphasis" w:semiHidden="0" w:uiPriority="19" w:unhideWhenUsed="0" w:qFormat="1"/>
+    <w:lsdException w:name="Intense Emphasis" w:semiHidden="0" w:uiPriority="21" w:unhideWhenUsed="0" w:qFormat="1"/>
+    <w:lsdException w:name="Subtle Reference" w:semiHidden="0" w:uiPriority="31" w:unhideWhenUsed="0" w:qFormat="1"/>
+    <w:lsdException w:name="Intense Reference" w:semiHidden="0" w:uiPriority="32" w:unhideWhenUsed="0" w:qFormat="1"/>
+    <w:lsdException w:name="Book Title" w:semiHidden="0" w:uiPriority="33" w:unhideWhenUsed="0" w:qFormat="1"/>
+    <w:lsdException w:name="Bibliography" w:uiPriority="37"/>
+    <w:lsdException w:name="TOC Heading" w:uiPriority="39" w:qFormat="1"/>
   </w:latentStyles>
   <w:style w:type="paragraph" w:default="1" w:styleId="Normal">
     <w:name w:val="Normal"/>
